--- a/JLPT/JLPT-N3-聴解-003-新完全.docx
+++ b/JLPT/JLPT-N3-聴解-003-新完全.docx
@@ -37950,6 +37950,4587 @@
     <w:p>
       <w:pPr>
         <w:rPr>
+          <w:color w:val="ffffff"/>
+          <w:sz w:val="18"/>
+          <w:szCs w:val="18"/>
+          <w:shd w:fill="073763" w:val="clear"/>
+        </w:rPr>
+      </w:pPr>
+      <w:r>
+        <w:rPr>
+          <w:color w:val="ffffff"/>
+          <w:sz w:val="18"/>
+          <w:szCs w:val="18"/>
+          <w:shd w:fill="073763" w:val="clear"/>
+          <w:rtl w:val="0"/>
+        </w:rPr>
+        <w:t xml:space="preserve">B-09</w:t>
+      </w:r>
+    </w:p>
+    <w:p>
+      <w:pPr>
+        <w:rPr>
+          <w:sz w:val="18"/>
+          <w:szCs w:val="18"/>
+        </w:rPr>
+      </w:pPr>
+      <w:r>
+        <w:rPr>
+          <w:rFonts w:ascii="Arial Unicode MS" w:cs="Arial Unicode MS" w:eastAsia="Arial Unicode MS" w:hAnsi="Arial Unicode MS"/>
+          <w:sz w:val="18"/>
+          <w:szCs w:val="18"/>
+          <w:rtl w:val="0"/>
+        </w:rPr>
+        <w:t xml:space="preserve">会社で男の人と女の人が話しています。女の人が中国語を勉強している目的は何ですか。</w:t>
+      </w:r>
+    </w:p>
+    <w:p>
+      <w:pPr>
+        <w:rPr>
+          <w:i w:val="1"/>
+          <w:sz w:val="18"/>
+          <w:szCs w:val="18"/>
+        </w:rPr>
+      </w:pPr>
+      <w:r>
+        <w:rPr>
+          <w:i w:val="1"/>
+          <w:sz w:val="18"/>
+          <w:szCs w:val="18"/>
+          <w:rtl w:val="0"/>
+        </w:rPr>
+        <w:t xml:space="preserve">Một người đàn ông và một người phụ nữ đang nói chuyện trong văn phòng. Mục đích của người phụ nữ trong việc học tiếng Trung là gì?</w:t>
+      </w:r>
+    </w:p>
+    <w:p>
+      <w:pPr>
+        <w:rPr>
+          <w:sz w:val="18"/>
+          <w:szCs w:val="18"/>
+        </w:rPr>
+      </w:pPr>
+      <w:r>
+        <w:rPr>
+          <w:rtl w:val="0"/>
+        </w:rPr>
+      </w:r>
+    </w:p>
+    <w:p>
+      <w:pPr>
+        <w:rPr>
+          <w:sz w:val="18"/>
+          <w:szCs w:val="18"/>
+        </w:rPr>
+      </w:pPr>
+      <w:r>
+        <w:rPr>
+          <w:rFonts w:ascii="Arial Unicode MS" w:cs="Arial Unicode MS" w:eastAsia="Arial Unicode MS" w:hAnsi="Arial Unicode MS"/>
+          <w:sz w:val="18"/>
+          <w:szCs w:val="18"/>
+          <w:rtl w:val="0"/>
+        </w:rPr>
+        <w:t xml:space="preserve">男：あれ？松本さん、中国語、勉強してるの？</w:t>
+      </w:r>
+    </w:p>
+    <w:p>
+      <w:pPr>
+        <w:rPr>
+          <w:i w:val="1"/>
+          <w:sz w:val="18"/>
+          <w:szCs w:val="18"/>
+        </w:rPr>
+      </w:pPr>
+      <w:r>
+        <w:rPr>
+          <w:i w:val="1"/>
+          <w:sz w:val="18"/>
+          <w:szCs w:val="18"/>
+          <w:rtl w:val="0"/>
+        </w:rPr>
+        <w:t xml:space="preserve">Người đàn ông: Hả? Matsumoto, bạn đang học tiếng Trung à?</w:t>
+      </w:r>
+    </w:p>
+    <w:p>
+      <w:pPr>
+        <w:rPr>
+          <w:sz w:val="18"/>
+          <w:szCs w:val="18"/>
+        </w:rPr>
+      </w:pPr>
+      <w:r>
+        <w:rPr>
+          <w:rtl w:val="0"/>
+        </w:rPr>
+      </w:r>
+    </w:p>
+    <w:p>
+      <w:pPr>
+        <w:rPr>
+          <w:sz w:val="18"/>
+          <w:szCs w:val="18"/>
+        </w:rPr>
+      </w:pPr>
+      <w:r>
+        <w:rPr>
+          <w:rFonts w:ascii="Arial Unicode MS" w:cs="Arial Unicode MS" w:eastAsia="Arial Unicode MS" w:hAnsi="Arial Unicode MS"/>
+          <w:sz w:val="18"/>
+          <w:szCs w:val="18"/>
+          <w:rtl w:val="0"/>
+        </w:rPr>
+        <w:t xml:space="preserve">女：あ、ちょっとだけ...。</w:t>
+      </w:r>
+    </w:p>
+    <w:p>
+      <w:pPr>
+        <w:rPr>
+          <w:i w:val="1"/>
+          <w:sz w:val="18"/>
+          <w:szCs w:val="18"/>
+        </w:rPr>
+      </w:pPr>
+      <w:r>
+        <w:rPr>
+          <w:i w:val="1"/>
+          <w:sz w:val="18"/>
+          <w:szCs w:val="18"/>
+          <w:rtl w:val="0"/>
+        </w:rPr>
+        <w:t xml:space="preserve">Người phụ nữ: Ồ, chỉ một chút thôi...</w:t>
+      </w:r>
+    </w:p>
+    <w:p>
+      <w:pPr>
+        <w:rPr>
+          <w:sz w:val="18"/>
+          <w:szCs w:val="18"/>
+        </w:rPr>
+      </w:pPr>
+      <w:r>
+        <w:rPr>
+          <w:rtl w:val="0"/>
+        </w:rPr>
+      </w:r>
+    </w:p>
+    <w:p>
+      <w:pPr>
+        <w:rPr>
+          <w:sz w:val="18"/>
+          <w:szCs w:val="18"/>
+        </w:rPr>
+      </w:pPr>
+      <w:r>
+        <w:rPr>
+          <w:rFonts w:ascii="Arial Unicode MS" w:cs="Arial Unicode MS" w:eastAsia="Arial Unicode MS" w:hAnsi="Arial Unicode MS"/>
+          <w:sz w:val="18"/>
+          <w:szCs w:val="18"/>
+          <w:rtl w:val="0"/>
+        </w:rPr>
+        <w:t xml:space="preserve">男：最近、うちの会社も中国の人と仕事をする機会が増えたし、これからは役に立つだろうね。中国語ができれば、旅行にも行けるし。</w:t>
+      </w:r>
+    </w:p>
+    <w:p>
+      <w:pPr>
+        <w:rPr>
+          <w:i w:val="1"/>
+          <w:sz w:val="18"/>
+          <w:szCs w:val="18"/>
+        </w:rPr>
+      </w:pPr>
+      <w:r>
+        <w:rPr>
+          <w:i w:val="1"/>
+          <w:sz w:val="18"/>
+          <w:szCs w:val="18"/>
+          <w:rtl w:val="0"/>
+        </w:rPr>
+        <w:t xml:space="preserve">Nam: Gần đây, công ty chúng tôi đã có nhiều cơ hội làm việc với người Trung Quốc hơn, vì vậy nó sẽ hữu ích trong tương lai. Nếu bạn có thể nói tiếng Trung Quốc, bạn có thể đi du lịch.</w:t>
+      </w:r>
+    </w:p>
+    <w:p>
+      <w:pPr>
+        <w:rPr>
+          <w:sz w:val="18"/>
+          <w:szCs w:val="18"/>
+        </w:rPr>
+      </w:pPr>
+      <w:r>
+        <w:rPr>
+          <w:rtl w:val="0"/>
+        </w:rPr>
+      </w:r>
+    </w:p>
+    <w:p>
+      <w:pPr>
+        <w:rPr>
+          <w:sz w:val="18"/>
+          <w:szCs w:val="18"/>
+        </w:rPr>
+      </w:pPr>
+      <w:r>
+        <w:rPr>
+          <w:rFonts w:ascii="Arial Unicode MS" w:cs="Arial Unicode MS" w:eastAsia="Arial Unicode MS" w:hAnsi="Arial Unicode MS"/>
+          <w:sz w:val="18"/>
+          <w:szCs w:val="18"/>
+          <w:rtl w:val="0"/>
+        </w:rPr>
+        <w:t xml:space="preserve">女：あー、私、飛行機苦手なんて...。まあ、確かに仕事で使えるぐらいになれればいいでしょうけど、私の場合は、、単に趣味で...。</w:t>
+      </w:r>
+    </w:p>
+    <w:p>
+      <w:pPr>
+        <w:rPr>
+          <w:i w:val="1"/>
+          <w:sz w:val="18"/>
+          <w:szCs w:val="18"/>
+        </w:rPr>
+      </w:pPr>
+      <w:r>
+        <w:rPr>
+          <w:i w:val="1"/>
+          <w:sz w:val="18"/>
+          <w:szCs w:val="18"/>
+          <w:rtl w:val="0"/>
+        </w:rPr>
+        <w:t xml:space="preserve">Người phụ nữ: Ồ, tôi không giỏi lái máy bay... Chà, chắc chắn sẽ rất tuyệt nếu có thể sử dụng nó trong công việc, nhưng trong trường hợp của tôi, nó chỉ là một sở thích...</w:t>
+      </w:r>
+    </w:p>
+    <w:p>
+      <w:pPr>
+        <w:rPr>
+          <w:sz w:val="18"/>
+          <w:szCs w:val="18"/>
+        </w:rPr>
+      </w:pPr>
+      <w:r>
+        <w:rPr>
+          <w:rtl w:val="0"/>
+        </w:rPr>
+      </w:r>
+    </w:p>
+    <w:p>
+      <w:pPr>
+        <w:rPr>
+          <w:sz w:val="18"/>
+          <w:szCs w:val="18"/>
+        </w:rPr>
+      </w:pPr>
+      <w:r>
+        <w:rPr>
+          <w:rFonts w:ascii="Arial Unicode MS" w:cs="Arial Unicode MS" w:eastAsia="Arial Unicode MS" w:hAnsi="Arial Unicode MS"/>
+          <w:sz w:val="18"/>
+          <w:szCs w:val="18"/>
+          <w:rtl w:val="0"/>
+        </w:rPr>
+        <w:t xml:space="preserve">男：へえ。</w:t>
+      </w:r>
+    </w:p>
+    <w:p>
+      <w:pPr>
+        <w:rPr>
+          <w:i w:val="1"/>
+          <w:sz w:val="18"/>
+          <w:szCs w:val="18"/>
+        </w:rPr>
+      </w:pPr>
+      <w:r>
+        <w:rPr>
+          <w:i w:val="1"/>
+          <w:sz w:val="18"/>
+          <w:szCs w:val="18"/>
+          <w:rtl w:val="0"/>
+        </w:rPr>
+        <w:t xml:space="preserve">Người đàn ông: Hả.</w:t>
+      </w:r>
+    </w:p>
+    <w:p>
+      <w:pPr>
+        <w:rPr>
+          <w:sz w:val="18"/>
+          <w:szCs w:val="18"/>
+        </w:rPr>
+      </w:pPr>
+      <w:r>
+        <w:rPr>
+          <w:rtl w:val="0"/>
+        </w:rPr>
+      </w:r>
+    </w:p>
+    <w:p>
+      <w:pPr>
+        <w:rPr>
+          <w:sz w:val="18"/>
+          <w:szCs w:val="18"/>
+        </w:rPr>
+      </w:pPr>
+      <w:r>
+        <w:rPr>
+          <w:rFonts w:ascii="Arial Unicode MS" w:cs="Arial Unicode MS" w:eastAsia="Arial Unicode MS" w:hAnsi="Arial Unicode MS"/>
+          <w:sz w:val="18"/>
+          <w:szCs w:val="18"/>
+          <w:rtl w:val="0"/>
+        </w:rPr>
+        <w:t xml:space="preserve">中国人の友だちでもできたの？</w:t>
+      </w:r>
+    </w:p>
+    <w:p>
+      <w:pPr>
+        <w:rPr>
+          <w:i w:val="1"/>
+          <w:sz w:val="18"/>
+          <w:szCs w:val="18"/>
+        </w:rPr>
+      </w:pPr>
+      <w:r>
+        <w:rPr>
+          <w:i w:val="1"/>
+          <w:sz w:val="18"/>
+          <w:szCs w:val="18"/>
+          <w:rtl w:val="0"/>
+        </w:rPr>
+        <w:t xml:space="preserve">Bạn đã kết bạn với người Trung Quốc?</w:t>
+      </w:r>
+    </w:p>
+    <w:p>
+      <w:pPr>
+        <w:rPr>
+          <w:sz w:val="18"/>
+          <w:szCs w:val="18"/>
+        </w:rPr>
+      </w:pPr>
+      <w:r>
+        <w:rPr>
+          <w:rtl w:val="0"/>
+        </w:rPr>
+      </w:r>
+    </w:p>
+    <w:p>
+      <w:pPr>
+        <w:rPr>
+          <w:sz w:val="18"/>
+          <w:szCs w:val="18"/>
+        </w:rPr>
+      </w:pPr>
+      <w:r>
+        <w:rPr>
+          <w:rFonts w:ascii="Arial Unicode MS" w:cs="Arial Unicode MS" w:eastAsia="Arial Unicode MS" w:hAnsi="Arial Unicode MS"/>
+          <w:sz w:val="18"/>
+          <w:szCs w:val="18"/>
+          <w:rtl w:val="0"/>
+        </w:rPr>
+        <w:t xml:space="preserve">女：そういうチャンスでもあればいいんですけど。実は最近、中国のお土産でCD をもらったんですけど、それがすごくいいんです。音楽だけじゃなくて、意味を知りたいなって思って..。</w:t>
+      </w:r>
+    </w:p>
+    <w:p>
+      <w:pPr>
+        <w:rPr>
+          <w:i w:val="1"/>
+          <w:sz w:val="18"/>
+          <w:szCs w:val="18"/>
+        </w:rPr>
+      </w:pPr>
+      <w:r>
+        <w:rPr>
+          <w:i w:val="1"/>
+          <w:sz w:val="18"/>
+          <w:szCs w:val="18"/>
+          <w:rtl w:val="0"/>
+        </w:rPr>
+        <w:t xml:space="preserve">Người phụ nữ: Tôi ước mình có cơ hội đó. Thực ra, gần đây tôi đã nhận được một đĩa CD làm kỷ niệm từ Trung Quốc, và tôi thực sự thích nó. Tôi muốn biết ý nghĩa, không chỉ âm nhạc...</w:t>
+      </w:r>
+    </w:p>
+    <w:p>
+      <w:pPr>
+        <w:rPr>
+          <w:sz w:val="18"/>
+          <w:szCs w:val="18"/>
+        </w:rPr>
+      </w:pPr>
+      <w:r>
+        <w:rPr>
+          <w:rtl w:val="0"/>
+        </w:rPr>
+      </w:r>
+    </w:p>
+    <w:p>
+      <w:pPr>
+        <w:rPr>
+          <w:color w:val="ffffff"/>
+          <w:sz w:val="18"/>
+          <w:szCs w:val="18"/>
+          <w:shd w:fill="073763" w:val="clear"/>
+        </w:rPr>
+      </w:pPr>
+      <w:r>
+        <w:rPr>
+          <w:color w:val="ffffff"/>
+          <w:sz w:val="18"/>
+          <w:szCs w:val="18"/>
+          <w:shd w:fill="073763" w:val="clear"/>
+          <w:rtl w:val="0"/>
+        </w:rPr>
+        <w:t xml:space="preserve">B-10</w:t>
+      </w:r>
+    </w:p>
+    <w:p>
+      <w:pPr>
+        <w:rPr>
+          <w:sz w:val="18"/>
+          <w:szCs w:val="18"/>
+        </w:rPr>
+      </w:pPr>
+      <w:r>
+        <w:rPr>
+          <w:rFonts w:ascii="Arial Unicode MS" w:cs="Arial Unicode MS" w:eastAsia="Arial Unicode MS" w:hAnsi="Arial Unicode MS"/>
+          <w:sz w:val="18"/>
+          <w:szCs w:val="18"/>
+          <w:rtl w:val="0"/>
+        </w:rPr>
+        <w:t xml:space="preserve">夫と妻が子供の名前について話しています。妻が考えている赤ちゃんの名前は何ですか。</w:t>
+      </w:r>
+    </w:p>
+    <w:p>
+      <w:pPr>
+        <w:rPr>
+          <w:i w:val="1"/>
+          <w:sz w:val="18"/>
+          <w:szCs w:val="18"/>
+        </w:rPr>
+      </w:pPr>
+      <w:r>
+        <w:rPr>
+          <w:i w:val="1"/>
+          <w:sz w:val="18"/>
+          <w:szCs w:val="18"/>
+          <w:rtl w:val="0"/>
+        </w:rPr>
+        <w:t xml:space="preserve">Chồng và vợ đang nói chuyện với nhau về tên của con cái. Người vợ đang nghĩ tên của con là gì?</w:t>
+      </w:r>
+    </w:p>
+    <w:p>
+      <w:pPr>
+        <w:rPr>
+          <w:sz w:val="18"/>
+          <w:szCs w:val="18"/>
+        </w:rPr>
+      </w:pPr>
+      <w:r>
+        <w:rPr>
+          <w:rtl w:val="0"/>
+        </w:rPr>
+      </w:r>
+    </w:p>
+    <w:p>
+      <w:pPr>
+        <w:rPr>
+          <w:sz w:val="18"/>
+          <w:szCs w:val="18"/>
+        </w:rPr>
+      </w:pPr>
+      <w:r>
+        <w:rPr>
+          <w:rFonts w:ascii="Arial Unicode MS" w:cs="Arial Unicode MS" w:eastAsia="Arial Unicode MS" w:hAnsi="Arial Unicode MS"/>
+          <w:sz w:val="18"/>
+          <w:szCs w:val="18"/>
+          <w:rtl w:val="0"/>
+        </w:rPr>
+        <w:t xml:space="preserve">男：女の子の名前、何かいいの、思いついた？</w:t>
+      </w:r>
+    </w:p>
+    <w:p>
+      <w:pPr>
+        <w:rPr>
+          <w:i w:val="1"/>
+          <w:sz w:val="18"/>
+          <w:szCs w:val="18"/>
+        </w:rPr>
+      </w:pPr>
+      <w:r>
+        <w:rPr>
+          <w:i w:val="1"/>
+          <w:sz w:val="18"/>
+          <w:szCs w:val="18"/>
+          <w:rtl w:val="0"/>
+        </w:rPr>
+        <w:t xml:space="preserve">Người đàn ông: Tên con gái thì tên gì là hay nhỉ, em nghĩ ra chưa?</w:t>
+      </w:r>
+    </w:p>
+    <w:p>
+      <w:pPr>
+        <w:rPr>
+          <w:sz w:val="18"/>
+          <w:szCs w:val="18"/>
+        </w:rPr>
+      </w:pPr>
+      <w:r>
+        <w:rPr>
+          <w:rtl w:val="0"/>
+        </w:rPr>
+      </w:r>
+    </w:p>
+    <w:p>
+      <w:pPr>
+        <w:rPr>
+          <w:sz w:val="18"/>
+          <w:szCs w:val="18"/>
+        </w:rPr>
+      </w:pPr>
+      <w:r>
+        <w:rPr>
+          <w:rFonts w:ascii="Arial Unicode MS" w:cs="Arial Unicode MS" w:eastAsia="Arial Unicode MS" w:hAnsi="Arial Unicode MS"/>
+          <w:sz w:val="18"/>
+          <w:szCs w:val="18"/>
+          <w:rtl w:val="0"/>
+        </w:rPr>
+        <w:t xml:space="preserve">女：私花が好きだから、花の名前がいいな。</w:t>
+      </w:r>
+    </w:p>
+    <w:p>
+      <w:pPr>
+        <w:rPr>
+          <w:i w:val="1"/>
+          <w:sz w:val="18"/>
+          <w:szCs w:val="18"/>
+        </w:rPr>
+      </w:pPr>
+      <w:r>
+        <w:rPr>
+          <w:i w:val="1"/>
+          <w:sz w:val="18"/>
+          <w:szCs w:val="18"/>
+          <w:rtl w:val="0"/>
+        </w:rPr>
+        <w:t xml:space="preserve">Người phụ nữ: Em rất thích hoa nên đặt tên về hoa sẽ hay đấy.</w:t>
+      </w:r>
+    </w:p>
+    <w:p>
+      <w:pPr>
+        <w:rPr>
+          <w:sz w:val="18"/>
+          <w:szCs w:val="18"/>
+        </w:rPr>
+      </w:pPr>
+      <w:r>
+        <w:rPr>
+          <w:rtl w:val="0"/>
+        </w:rPr>
+      </w:r>
+    </w:p>
+    <w:p>
+      <w:pPr>
+        <w:rPr>
+          <w:sz w:val="18"/>
+          <w:szCs w:val="18"/>
+        </w:rPr>
+      </w:pPr>
+      <w:r>
+        <w:rPr>
+          <w:rFonts w:ascii="Arial Unicode MS" w:cs="Arial Unicode MS" w:eastAsia="Arial Unicode MS" w:hAnsi="Arial Unicode MS"/>
+          <w:sz w:val="18"/>
+          <w:szCs w:val="18"/>
+          <w:rtl w:val="0"/>
+        </w:rPr>
+        <w:t xml:space="preserve">男：へえ、じゃ、桜たとかかばらとか？</w:t>
+      </w:r>
+    </w:p>
+    <w:p>
+      <w:pPr>
+        <w:rPr>
+          <w:i w:val="1"/>
+          <w:sz w:val="18"/>
+          <w:szCs w:val="18"/>
+        </w:rPr>
+      </w:pPr>
+      <w:r>
+        <w:rPr>
+          <w:i w:val="1"/>
+          <w:sz w:val="18"/>
+          <w:szCs w:val="18"/>
+          <w:rtl w:val="0"/>
+        </w:rPr>
+        <w:t xml:space="preserve">Người đàn ông: Thế à, thế Sakura hay Kabara nhé.</w:t>
+      </w:r>
+    </w:p>
+    <w:p>
+      <w:pPr>
+        <w:rPr>
+          <w:sz w:val="18"/>
+          <w:szCs w:val="18"/>
+        </w:rPr>
+      </w:pPr>
+      <w:r>
+        <w:rPr>
+          <w:rtl w:val="0"/>
+        </w:rPr>
+      </w:r>
+    </w:p>
+    <w:p>
+      <w:pPr>
+        <w:rPr>
+          <w:sz w:val="18"/>
+          <w:szCs w:val="18"/>
+        </w:rPr>
+      </w:pPr>
+      <w:r>
+        <w:rPr>
+          <w:rFonts w:ascii="Arial Unicode MS" w:cs="Arial Unicode MS" w:eastAsia="Arial Unicode MS" w:hAnsi="Arial Unicode MS"/>
+          <w:sz w:val="18"/>
+          <w:szCs w:val="18"/>
+          <w:rtl w:val="0"/>
+        </w:rPr>
+        <w:t xml:space="preserve">女：4月だったら桜もいいけど、生まれるのが5月でしょう？</w:t>
+      </w:r>
+    </w:p>
+    <w:p>
+      <w:pPr>
+        <w:rPr>
+          <w:i w:val="1"/>
+          <w:sz w:val="18"/>
+          <w:szCs w:val="18"/>
+        </w:rPr>
+      </w:pPr>
+      <w:r>
+        <w:rPr>
+          <w:i w:val="1"/>
+          <w:sz w:val="18"/>
+          <w:szCs w:val="18"/>
+          <w:rtl w:val="0"/>
+        </w:rPr>
+        <w:t xml:space="preserve">Người phụ nữ: Nếu tháng 4 thì Sakura sẽ hay nhưng mà sinh vào tháng 5 cơ mà.</w:t>
+      </w:r>
+    </w:p>
+    <w:p>
+      <w:pPr>
+        <w:rPr>
+          <w:sz w:val="18"/>
+          <w:szCs w:val="18"/>
+        </w:rPr>
+      </w:pPr>
+      <w:r>
+        <w:rPr>
+          <w:rtl w:val="0"/>
+        </w:rPr>
+      </w:r>
+    </w:p>
+    <w:p>
+      <w:pPr>
+        <w:rPr>
+          <w:sz w:val="18"/>
+          <w:szCs w:val="18"/>
+        </w:rPr>
+      </w:pPr>
+      <w:r>
+        <w:rPr>
+          <w:rFonts w:ascii="Arial Unicode MS" w:cs="Arial Unicode MS" w:eastAsia="Arial Unicode MS" w:hAnsi="Arial Unicode MS"/>
+          <w:sz w:val="18"/>
+          <w:szCs w:val="18"/>
+          <w:rtl w:val="0"/>
+        </w:rPr>
+        <w:t xml:space="preserve">男：あ、そうか。5月ならばらだよね。でも、「ばら」なんて名前聞いたことないしな。アメリカ人の友だちでローズっていう子はいたけど。</w:t>
+      </w:r>
+    </w:p>
+    <w:p>
+      <w:pPr>
+        <w:rPr>
+          <w:i w:val="1"/>
+          <w:sz w:val="18"/>
+          <w:szCs w:val="18"/>
+        </w:rPr>
+      </w:pPr>
+      <w:r>
+        <w:rPr>
+          <w:i w:val="1"/>
+          <w:sz w:val="18"/>
+          <w:szCs w:val="18"/>
+          <w:rtl w:val="0"/>
+        </w:rPr>
+        <w:t xml:space="preserve">Người đàn ông: Thế à. Nếu tháng 5 thì Bara nhé. Nhưng mà chưa từng nghe tên Bara bao giờ. Dù cũng có người bạn nước Mỹ có đứa con tên Rozu.</w:t>
+      </w:r>
+    </w:p>
+    <w:p>
+      <w:pPr>
+        <w:rPr>
+          <w:sz w:val="18"/>
+          <w:szCs w:val="18"/>
+        </w:rPr>
+      </w:pPr>
+      <w:r>
+        <w:rPr>
+          <w:rtl w:val="0"/>
+        </w:rPr>
+      </w:r>
+    </w:p>
+    <w:p>
+      <w:pPr>
+        <w:rPr>
+          <w:sz w:val="18"/>
+          <w:szCs w:val="18"/>
+        </w:rPr>
+      </w:pPr>
+      <w:r>
+        <w:rPr>
+          <w:rFonts w:ascii="Arial Unicode MS" w:cs="Arial Unicode MS" w:eastAsia="Arial Unicode MS" w:hAnsi="Arial Unicode MS"/>
+          <w:sz w:val="18"/>
+          <w:szCs w:val="18"/>
+          <w:rtl w:val="0"/>
+        </w:rPr>
+        <w:t xml:space="preserve">女：ローズかあ。猫の名前ならいいけどね。それより5月は庭のゆりの花がきれいなのよ。ひらがなでニ</w:t>
+      </w:r>
+    </w:p>
+    <w:p>
+      <w:pPr>
+        <w:rPr>
+          <w:sz w:val="18"/>
+          <w:szCs w:val="18"/>
+        </w:rPr>
+      </w:pPr>
+      <w:r>
+        <w:rPr>
+          <w:rFonts w:ascii="Arial Unicode MS" w:cs="Arial Unicode MS" w:eastAsia="Arial Unicode MS" w:hAnsi="Arial Unicode MS"/>
+          <w:sz w:val="18"/>
+          <w:szCs w:val="18"/>
+          <w:rtl w:val="0"/>
+        </w:rPr>
+        <w:t xml:space="preserve">文字、いいと思わない？</w:t>
+      </w:r>
+    </w:p>
+    <w:p>
+      <w:pPr>
+        <w:rPr>
+          <w:i w:val="1"/>
+          <w:sz w:val="18"/>
+          <w:szCs w:val="18"/>
+        </w:rPr>
+      </w:pPr>
+      <w:r>
+        <w:rPr>
+          <w:i w:val="1"/>
+          <w:sz w:val="18"/>
+          <w:szCs w:val="18"/>
+          <w:rtl w:val="0"/>
+        </w:rPr>
+        <w:t xml:space="preserve">Người phụ nữ: Rozu à. Nếu là tên của con mèo thì sẽ hay hơn nhỉ. Vào tháng 5 hoa huệ trong vườn cũng nở rất đẹp đấy. Chữ hiragana thì có hai chữ, anh nghĩ có hay không?</w:t>
+      </w:r>
+    </w:p>
+    <w:p>
+      <w:pPr>
+        <w:rPr>
+          <w:sz w:val="18"/>
+          <w:szCs w:val="18"/>
+        </w:rPr>
+      </w:pPr>
+      <w:r>
+        <w:rPr>
+          <w:rtl w:val="0"/>
+        </w:rPr>
+      </w:r>
+    </w:p>
+    <w:p>
+      <w:pPr>
+        <w:rPr>
+          <w:sz w:val="18"/>
+          <w:szCs w:val="18"/>
+        </w:rPr>
+      </w:pPr>
+      <w:r>
+        <w:rPr>
+          <w:rFonts w:ascii="Arial Unicode MS" w:cs="Arial Unicode MS" w:eastAsia="Arial Unicode MS" w:hAnsi="Arial Unicode MS"/>
+          <w:sz w:val="18"/>
+          <w:szCs w:val="18"/>
+          <w:rtl w:val="0"/>
+        </w:rPr>
+        <w:t xml:space="preserve">男：英語ではリリーだね。リリーはどう？</w:t>
+      </w:r>
+    </w:p>
+    <w:p>
+      <w:pPr>
+        <w:rPr>
+          <w:i w:val="1"/>
+          <w:sz w:val="18"/>
+          <w:szCs w:val="18"/>
+        </w:rPr>
+      </w:pPr>
+      <w:r>
+        <w:rPr>
+          <w:i w:val="1"/>
+          <w:sz w:val="18"/>
+          <w:szCs w:val="18"/>
+          <w:rtl w:val="0"/>
+        </w:rPr>
+        <w:t xml:space="preserve">Người đàn ông: Nếu là tiếng Anh thì là Riri nhỉ. Tên Riri thế nào.</w:t>
+      </w:r>
+    </w:p>
+    <w:p>
+      <w:pPr>
+        <w:rPr>
+          <w:sz w:val="18"/>
+          <w:szCs w:val="18"/>
+        </w:rPr>
+      </w:pPr>
+      <w:r>
+        <w:rPr>
+          <w:rtl w:val="0"/>
+        </w:rPr>
+      </w:r>
+    </w:p>
+    <w:p>
+      <w:pPr>
+        <w:rPr>
+          <w:sz w:val="18"/>
+          <w:szCs w:val="18"/>
+        </w:rPr>
+      </w:pPr>
+      <w:r>
+        <w:rPr>
+          <w:rFonts w:ascii="Arial Unicode MS" w:cs="Arial Unicode MS" w:eastAsia="Arial Unicode MS" w:hAnsi="Arial Unicode MS"/>
+          <w:sz w:val="18"/>
+          <w:szCs w:val="18"/>
+          <w:rtl w:val="0"/>
+        </w:rPr>
+        <w:t xml:space="preserve">女：それもかわいいわね。だけど、やっぱり日本語のほうがいいんじゃない？</w:t>
+      </w:r>
+    </w:p>
+    <w:p>
+      <w:pPr>
+        <w:rPr>
+          <w:i w:val="1"/>
+          <w:sz w:val="18"/>
+          <w:szCs w:val="18"/>
+        </w:rPr>
+      </w:pPr>
+      <w:r>
+        <w:rPr>
+          <w:i w:val="1"/>
+          <w:sz w:val="18"/>
+          <w:szCs w:val="18"/>
+          <w:rtl w:val="0"/>
+        </w:rPr>
+        <w:t xml:space="preserve">Người phụ nữ: Tên đó cũng dễ thương đấy. Nhưng mà dù sao cũng tên tiếng Nhật thì sẽ tốt hơn đấy.</w:t>
+      </w:r>
+    </w:p>
+    <w:p>
+      <w:pPr>
+        <w:rPr>
+          <w:sz w:val="18"/>
+          <w:szCs w:val="18"/>
+        </w:rPr>
+      </w:pPr>
+      <w:r>
+        <w:rPr>
+          <w:rtl w:val="0"/>
+        </w:rPr>
+      </w:r>
+    </w:p>
+    <w:p>
+      <w:pPr>
+        <w:rPr>
+          <w:sz w:val="18"/>
+          <w:szCs w:val="18"/>
+        </w:rPr>
+      </w:pPr>
+      <w:r>
+        <w:rPr>
+          <w:rFonts w:ascii="Arial Unicode MS" w:cs="Arial Unicode MS" w:eastAsia="Arial Unicode MS" w:hAnsi="Arial Unicode MS"/>
+          <w:sz w:val="18"/>
+          <w:szCs w:val="18"/>
+          <w:rtl w:val="0"/>
+        </w:rPr>
+        <w:t xml:space="preserve">男：うん、そうだね。</w:t>
+      </w:r>
+    </w:p>
+    <w:p>
+      <w:pPr>
+        <w:rPr>
+          <w:i w:val="1"/>
+          <w:sz w:val="18"/>
+          <w:szCs w:val="18"/>
+        </w:rPr>
+      </w:pPr>
+      <w:r>
+        <w:rPr>
+          <w:i w:val="1"/>
+          <w:sz w:val="18"/>
+          <w:szCs w:val="18"/>
+          <w:rtl w:val="0"/>
+        </w:rPr>
+        <w:t xml:space="preserve">Người đàn ông: Ừm.</w:t>
+      </w:r>
+    </w:p>
+    <w:p>
+      <w:pPr>
+        <w:rPr>
+          <w:sz w:val="18"/>
+          <w:szCs w:val="18"/>
+        </w:rPr>
+      </w:pPr>
+      <w:r>
+        <w:rPr>
+          <w:rtl w:val="0"/>
+        </w:rPr>
+      </w:r>
+    </w:p>
+    <w:p>
+      <w:pPr>
+        <w:rPr>
+          <w:color w:val="ffffff"/>
+          <w:sz w:val="18"/>
+          <w:szCs w:val="18"/>
+          <w:shd w:fill="073763" w:val="clear"/>
+        </w:rPr>
+      </w:pPr>
+      <w:r>
+        <w:rPr>
+          <w:color w:val="ffffff"/>
+          <w:sz w:val="18"/>
+          <w:szCs w:val="18"/>
+          <w:shd w:fill="073763" w:val="clear"/>
+          <w:rtl w:val="0"/>
+        </w:rPr>
+        <w:t xml:space="preserve">B-11</w:t>
+      </w:r>
+    </w:p>
+    <w:p>
+      <w:pPr>
+        <w:rPr>
+          <w:sz w:val="18"/>
+          <w:szCs w:val="18"/>
+        </w:rPr>
+      </w:pPr>
+      <w:r>
+        <w:rPr>
+          <w:rFonts w:ascii="Arial Unicode MS" w:cs="Arial Unicode MS" w:eastAsia="Arial Unicode MS" w:hAnsi="Arial Unicode MS"/>
+          <w:sz w:val="18"/>
+          <w:szCs w:val="18"/>
+          <w:rtl w:val="0"/>
+        </w:rPr>
+        <w:t xml:space="preserve">女の人と男の人が話しています。女の人は何が一番良かったと言っていますか。</w:t>
+      </w:r>
+    </w:p>
+    <w:p>
+      <w:pPr>
+        <w:rPr>
+          <w:i w:val="1"/>
+          <w:sz w:val="18"/>
+          <w:szCs w:val="18"/>
+        </w:rPr>
+      </w:pPr>
+      <w:r>
+        <w:rPr>
+          <w:i w:val="1"/>
+          <w:sz w:val="18"/>
+          <w:szCs w:val="18"/>
+          <w:rtl w:val="0"/>
+        </w:rPr>
+        <w:t xml:space="preserve">Người nữ và người nam đang nói chuyện với nhau. Người nữ nói điều gì là tốt nhất.</w:t>
+      </w:r>
+    </w:p>
+    <w:p>
+      <w:pPr>
+        <w:rPr>
+          <w:sz w:val="18"/>
+          <w:szCs w:val="18"/>
+        </w:rPr>
+      </w:pPr>
+      <w:r>
+        <w:rPr>
+          <w:rtl w:val="0"/>
+        </w:rPr>
+      </w:r>
+    </w:p>
+    <w:p>
+      <w:pPr>
+        <w:rPr>
+          <w:sz w:val="18"/>
+          <w:szCs w:val="18"/>
+        </w:rPr>
+      </w:pPr>
+      <w:r>
+        <w:rPr>
+          <w:rFonts w:ascii="Arial Unicode MS" w:cs="Arial Unicode MS" w:eastAsia="Arial Unicode MS" w:hAnsi="Arial Unicode MS"/>
+          <w:sz w:val="18"/>
+          <w:szCs w:val="18"/>
+          <w:rtl w:val="0"/>
+        </w:rPr>
+        <w:t xml:space="preserve">女：昨日、友達の結婚式に行ってきたの。</w:t>
+      </w:r>
+    </w:p>
+    <w:p>
+      <w:pPr>
+        <w:rPr>
+          <w:i w:val="1"/>
+          <w:sz w:val="18"/>
+          <w:szCs w:val="18"/>
+        </w:rPr>
+      </w:pPr>
+      <w:r>
+        <w:rPr>
+          <w:i w:val="1"/>
+          <w:sz w:val="18"/>
+          <w:szCs w:val="18"/>
+          <w:rtl w:val="0"/>
+        </w:rPr>
+        <w:t xml:space="preserve">Người phụ nữ: Hôm qua, mình đã đi dự đám cưới bạn đấy.</w:t>
+      </w:r>
+    </w:p>
+    <w:p>
+      <w:pPr>
+        <w:rPr>
+          <w:sz w:val="18"/>
+          <w:szCs w:val="18"/>
+        </w:rPr>
+      </w:pPr>
+      <w:r>
+        <w:rPr>
+          <w:rtl w:val="0"/>
+        </w:rPr>
+      </w:r>
+    </w:p>
+    <w:p>
+      <w:pPr>
+        <w:rPr>
+          <w:sz w:val="18"/>
+          <w:szCs w:val="18"/>
+        </w:rPr>
+      </w:pPr>
+      <w:r>
+        <w:rPr>
+          <w:rFonts w:ascii="Arial Unicode MS" w:cs="Arial Unicode MS" w:eastAsia="Arial Unicode MS" w:hAnsi="Arial Unicode MS"/>
+          <w:sz w:val="18"/>
+          <w:szCs w:val="18"/>
+          <w:rtl w:val="0"/>
+        </w:rPr>
+        <w:t xml:space="preserve">男：へえ、そうなんだ。たくさんおいしい料理、食べたんでしょう？</w:t>
+      </w:r>
+    </w:p>
+    <w:p>
+      <w:pPr>
+        <w:rPr>
+          <w:i w:val="1"/>
+          <w:sz w:val="18"/>
+          <w:szCs w:val="18"/>
+        </w:rPr>
+      </w:pPr>
+      <w:r>
+        <w:rPr>
+          <w:i w:val="1"/>
+          <w:sz w:val="18"/>
+          <w:szCs w:val="18"/>
+          <w:rtl w:val="0"/>
+        </w:rPr>
+        <w:t xml:space="preserve">Người đàn ông: Thế hả. Chắc là được ăn nhiều món ngon lắm đúng không?</w:t>
+      </w:r>
+    </w:p>
+    <w:p>
+      <w:pPr>
+        <w:rPr>
+          <w:sz w:val="18"/>
+          <w:szCs w:val="18"/>
+        </w:rPr>
+      </w:pPr>
+      <w:r>
+        <w:rPr>
+          <w:rtl w:val="0"/>
+        </w:rPr>
+      </w:r>
+    </w:p>
+    <w:p>
+      <w:pPr>
+        <w:rPr>
+          <w:sz w:val="18"/>
+          <w:szCs w:val="18"/>
+        </w:rPr>
+      </w:pPr>
+      <w:r>
+        <w:rPr>
+          <w:rFonts w:ascii="Arial Unicode MS" w:cs="Arial Unicode MS" w:eastAsia="Arial Unicode MS" w:hAnsi="Arial Unicode MS"/>
+          <w:sz w:val="18"/>
+          <w:szCs w:val="18"/>
+          <w:rtl w:val="0"/>
+        </w:rPr>
+        <w:t xml:space="preserve">女：そうでもないの。私、挨拶することになってたから、緊張しちゃってね。相手の人も素敵な人だったし、いい結婚式だったな。ね、歌手のKENって知ってる？</w:t>
+      </w:r>
+    </w:p>
+    <w:p>
+      <w:pPr>
+        <w:rPr>
+          <w:i w:val="1"/>
+          <w:sz w:val="18"/>
+          <w:szCs w:val="18"/>
+        </w:rPr>
+      </w:pPr>
+      <w:r>
+        <w:rPr>
+          <w:i w:val="1"/>
+          <w:sz w:val="18"/>
+          <w:szCs w:val="18"/>
+          <w:rtl w:val="0"/>
+        </w:rPr>
+        <w:t xml:space="preserve">Người phụ nữ: Cũng không phải thế. Vì mình đảm nhận việc chào hỏi nên khá là hồi hộp. Đối phương cũng rất đẹp, đúng là lễ kết hôn tuyệt vời. Này, có biết ca sĩ KEN không?</w:t>
+      </w:r>
+    </w:p>
+    <w:p>
+      <w:pPr>
+        <w:rPr>
+          <w:sz w:val="18"/>
+          <w:szCs w:val="18"/>
+        </w:rPr>
+      </w:pPr>
+      <w:r>
+        <w:rPr>
+          <w:rtl w:val="0"/>
+        </w:rPr>
+      </w:r>
+    </w:p>
+    <w:p>
+      <w:pPr>
+        <w:rPr>
+          <w:sz w:val="18"/>
+          <w:szCs w:val="18"/>
+        </w:rPr>
+      </w:pPr>
+      <w:r>
+        <w:rPr>
+          <w:rFonts w:ascii="Arial Unicode MS" w:cs="Arial Unicode MS" w:eastAsia="Arial Unicode MS" w:hAnsi="Arial Unicode MS"/>
+          <w:sz w:val="18"/>
+          <w:szCs w:val="18"/>
+          <w:rtl w:val="0"/>
+        </w:rPr>
+        <w:t xml:space="preserve">男：え？知ってるよ。</w:t>
+      </w:r>
+    </w:p>
+    <w:p>
+      <w:pPr>
+        <w:rPr>
+          <w:i w:val="1"/>
+          <w:sz w:val="18"/>
+          <w:szCs w:val="18"/>
+        </w:rPr>
+      </w:pPr>
+      <w:r>
+        <w:rPr>
+          <w:i w:val="1"/>
+          <w:sz w:val="18"/>
+          <w:szCs w:val="18"/>
+          <w:rtl w:val="0"/>
+        </w:rPr>
+        <w:t xml:space="preserve">Người đàn ông: Hả, biết.</w:t>
+      </w:r>
+    </w:p>
+    <w:p>
+      <w:pPr>
+        <w:rPr>
+          <w:sz w:val="18"/>
+          <w:szCs w:val="18"/>
+        </w:rPr>
+      </w:pPr>
+      <w:r>
+        <w:rPr>
+          <w:rtl w:val="0"/>
+        </w:rPr>
+      </w:r>
+    </w:p>
+    <w:p>
+      <w:pPr>
+        <w:rPr>
+          <w:sz w:val="18"/>
+          <w:szCs w:val="18"/>
+        </w:rPr>
+      </w:pPr>
+      <w:r>
+        <w:rPr>
+          <w:rFonts w:ascii="Arial Unicode MS" w:cs="Arial Unicode MS" w:eastAsia="Arial Unicode MS" w:hAnsi="Arial Unicode MS"/>
+          <w:sz w:val="18"/>
+          <w:szCs w:val="18"/>
+          <w:rtl w:val="0"/>
+        </w:rPr>
+        <w:t xml:space="preserve">女：その人が来ていて歌を歌ったんだけど、それがとっても良かったの。ほんとに上手だったよ。なかなか生で聞けないからね。</w:t>
+      </w:r>
+    </w:p>
+    <w:p>
+      <w:pPr>
+        <w:rPr>
+          <w:i w:val="1"/>
+          <w:sz w:val="18"/>
+          <w:szCs w:val="18"/>
+        </w:rPr>
+      </w:pPr>
+      <w:r>
+        <w:rPr>
+          <w:i w:val="1"/>
+          <w:sz w:val="18"/>
+          <w:szCs w:val="18"/>
+          <w:rtl w:val="0"/>
+        </w:rPr>
+        <w:t xml:space="preserve">Người phụ nữ: Anh ấy đến và hát thật là tuyệt. Hát cực hay luôn đấy. Vì mãi cũng không thể nghe anh ấy hát trực tiếp như thế.</w:t>
+      </w:r>
+    </w:p>
+    <w:p>
+      <w:pPr>
+        <w:rPr>
+          <w:sz w:val="18"/>
+          <w:szCs w:val="18"/>
+        </w:rPr>
+      </w:pPr>
+      <w:r>
+        <w:rPr>
+          <w:rtl w:val="0"/>
+        </w:rPr>
+      </w:r>
+    </w:p>
+    <w:p>
+      <w:pPr>
+        <w:rPr>
+          <w:sz w:val="18"/>
+          <w:szCs w:val="18"/>
+        </w:rPr>
+      </w:pPr>
+      <w:r>
+        <w:rPr>
+          <w:rFonts w:ascii="Arial Unicode MS" w:cs="Arial Unicode MS" w:eastAsia="Arial Unicode MS" w:hAnsi="Arial Unicode MS"/>
+          <w:sz w:val="18"/>
+          <w:szCs w:val="18"/>
+          <w:rtl w:val="0"/>
+        </w:rPr>
+        <w:t xml:space="preserve">男：へえ、それはよかったね。</w:t>
+      </w:r>
+    </w:p>
+    <w:p>
+      <w:pPr>
+        <w:rPr>
+          <w:i w:val="1"/>
+          <w:sz w:val="18"/>
+          <w:szCs w:val="18"/>
+        </w:rPr>
+      </w:pPr>
+      <w:r>
+        <w:rPr>
+          <w:i w:val="1"/>
+          <w:sz w:val="18"/>
+          <w:szCs w:val="18"/>
+          <w:rtl w:val="0"/>
+        </w:rPr>
+        <w:t xml:space="preserve">Người đàn ông: Thế à, thế thì thích quá.</w:t>
+      </w:r>
+    </w:p>
+    <w:p>
+      <w:pPr>
+        <w:rPr>
+          <w:sz w:val="18"/>
+          <w:szCs w:val="18"/>
+        </w:rPr>
+      </w:pPr>
+      <w:r>
+        <w:rPr>
+          <w:rtl w:val="0"/>
+        </w:rPr>
+      </w:r>
+    </w:p>
+    <w:p>
+      <w:pPr>
+        <w:rPr>
+          <w:sz w:val="18"/>
+          <w:szCs w:val="18"/>
+        </w:rPr>
+      </w:pPr>
+      <w:r>
+        <w:rPr>
+          <w:rFonts w:ascii="Arial Unicode MS" w:cs="Arial Unicode MS" w:eastAsia="Arial Unicode MS" w:hAnsi="Arial Unicode MS"/>
+          <w:sz w:val="18"/>
+          <w:szCs w:val="18"/>
+          <w:rtl w:val="0"/>
+        </w:rPr>
+        <w:t xml:space="preserve">女：でも、やっぱり友達の幸せそうな姿を見られるのが、最高だったな。</w:t>
+      </w:r>
+    </w:p>
+    <w:p>
+      <w:pPr>
+        <w:rPr>
+          <w:i w:val="1"/>
+          <w:sz w:val="18"/>
+          <w:szCs w:val="18"/>
+        </w:rPr>
+      </w:pPr>
+      <w:r>
+        <w:rPr>
+          <w:i w:val="1"/>
+          <w:sz w:val="18"/>
+          <w:szCs w:val="18"/>
+          <w:rtl w:val="0"/>
+        </w:rPr>
+        <w:t xml:space="preserve">Người phụ nữ: Nhưng mà dù sao điều hạnh phúc nhất vẫn có thể nhìn thấy dáng vẻ hạnh phúc của đứa bạn nhỉ.</w:t>
+      </w:r>
+    </w:p>
+    <w:p>
+      <w:pPr>
+        <w:rPr>
+          <w:sz w:val="18"/>
+          <w:szCs w:val="18"/>
+        </w:rPr>
+      </w:pPr>
+      <w:r>
+        <w:rPr>
+          <w:rtl w:val="0"/>
+        </w:rPr>
+      </w:r>
+    </w:p>
+    <w:p>
+      <w:pPr>
+        <w:rPr>
+          <w:color w:val="ffffff"/>
+          <w:sz w:val="18"/>
+          <w:szCs w:val="18"/>
+          <w:shd w:fill="073763" w:val="clear"/>
+        </w:rPr>
+      </w:pPr>
+      <w:r>
+        <w:rPr>
+          <w:color w:val="ffffff"/>
+          <w:sz w:val="18"/>
+          <w:szCs w:val="18"/>
+          <w:shd w:fill="073763" w:val="clear"/>
+          <w:rtl w:val="0"/>
+        </w:rPr>
+        <w:t xml:space="preserve">B-12</w:t>
+      </w:r>
+    </w:p>
+    <w:p>
+      <w:pPr>
+        <w:rPr>
+          <w:sz w:val="18"/>
+          <w:szCs w:val="18"/>
+        </w:rPr>
+      </w:pPr>
+      <w:r>
+        <w:rPr>
+          <w:rFonts w:ascii="Arial Unicode MS" w:cs="Arial Unicode MS" w:eastAsia="Arial Unicode MS" w:hAnsi="Arial Unicode MS"/>
+          <w:sz w:val="18"/>
+          <w:szCs w:val="18"/>
+          <w:rtl w:val="0"/>
+        </w:rPr>
+        <w:t xml:space="preserve">男の人と女の人が話しています。男の人はどうしてその店に行きたいのですか。</w:t>
+      </w:r>
+    </w:p>
+    <w:p>
+      <w:pPr>
+        <w:rPr>
+          <w:i w:val="1"/>
+          <w:sz w:val="18"/>
+          <w:szCs w:val="18"/>
+        </w:rPr>
+      </w:pPr>
+      <w:r>
+        <w:rPr>
+          <w:i w:val="1"/>
+          <w:sz w:val="18"/>
+          <w:szCs w:val="18"/>
+          <w:rtl w:val="0"/>
+        </w:rPr>
+        <w:t xml:space="preserve">Người nam và người nữ đang nói chuyện với nhau. Người nam tại sao lại muốn đến cửa hàng đó.</w:t>
+      </w:r>
+    </w:p>
+    <w:p>
+      <w:pPr>
+        <w:rPr>
+          <w:sz w:val="18"/>
+          <w:szCs w:val="18"/>
+        </w:rPr>
+      </w:pPr>
+      <w:r>
+        <w:rPr>
+          <w:rtl w:val="0"/>
+        </w:rPr>
+      </w:r>
+    </w:p>
+    <w:p>
+      <w:pPr>
+        <w:rPr>
+          <w:sz w:val="18"/>
+          <w:szCs w:val="18"/>
+        </w:rPr>
+      </w:pPr>
+      <w:r>
+        <w:rPr>
+          <w:rFonts w:ascii="Arial Unicode MS" w:cs="Arial Unicode MS" w:eastAsia="Arial Unicode MS" w:hAnsi="Arial Unicode MS"/>
+          <w:sz w:val="18"/>
+          <w:szCs w:val="18"/>
+          <w:rtl w:val="0"/>
+        </w:rPr>
+        <w:t xml:space="preserve">男：さてと、ここからちょっと歩くけど、本屋に行こう。</w:t>
+      </w:r>
+    </w:p>
+    <w:p>
+      <w:pPr>
+        <w:rPr>
+          <w:i w:val="1"/>
+          <w:sz w:val="18"/>
+          <w:szCs w:val="18"/>
+        </w:rPr>
+      </w:pPr>
+      <w:r>
+        <w:rPr>
+          <w:i w:val="1"/>
+          <w:sz w:val="18"/>
+          <w:szCs w:val="18"/>
+          <w:rtl w:val="0"/>
+        </w:rPr>
+        <w:t xml:space="preserve">Người đàn ông: Nào, từ đây đi bộ một chút rồi chúng ta đến hiệu sách nhé.</w:t>
+      </w:r>
+    </w:p>
+    <w:p>
+      <w:pPr>
+        <w:rPr>
+          <w:sz w:val="18"/>
+          <w:szCs w:val="18"/>
+        </w:rPr>
+      </w:pPr>
+      <w:r>
+        <w:rPr>
+          <w:rtl w:val="0"/>
+        </w:rPr>
+      </w:r>
+    </w:p>
+    <w:p>
+      <w:pPr>
+        <w:rPr>
+          <w:sz w:val="18"/>
+          <w:szCs w:val="18"/>
+        </w:rPr>
+      </w:pPr>
+      <w:r>
+        <w:rPr>
+          <w:rFonts w:ascii="Arial Unicode MS" w:cs="Arial Unicode MS" w:eastAsia="Arial Unicode MS" w:hAnsi="Arial Unicode MS"/>
+          <w:sz w:val="18"/>
+          <w:szCs w:val="18"/>
+          <w:rtl w:val="0"/>
+        </w:rPr>
+        <w:t xml:space="preserve">女：え？本屋？それより先にランチにしようよ。お腹すいたよ。</w:t>
+      </w:r>
+    </w:p>
+    <w:p>
+      <w:pPr>
+        <w:rPr>
+          <w:i w:val="1"/>
+          <w:sz w:val="18"/>
+          <w:szCs w:val="18"/>
+        </w:rPr>
+      </w:pPr>
+      <w:r>
+        <w:rPr>
+          <w:i w:val="1"/>
+          <w:sz w:val="18"/>
+          <w:szCs w:val="18"/>
+          <w:rtl w:val="0"/>
+        </w:rPr>
+        <w:t xml:space="preserve">Người phụ nữ: Hả, hiệu sách á? Đi ăn trước thì tốt hơn đấy. Mình đói bụng rồi.</w:t>
+      </w:r>
+    </w:p>
+    <w:p>
+      <w:pPr>
+        <w:rPr>
+          <w:sz w:val="18"/>
+          <w:szCs w:val="18"/>
+        </w:rPr>
+      </w:pPr>
+      <w:r>
+        <w:rPr>
+          <w:rtl w:val="0"/>
+        </w:rPr>
+      </w:r>
+    </w:p>
+    <w:p>
+      <w:pPr>
+        <w:rPr>
+          <w:sz w:val="18"/>
+          <w:szCs w:val="18"/>
+        </w:rPr>
+      </w:pPr>
+      <w:r>
+        <w:rPr>
+          <w:rFonts w:ascii="Arial Unicode MS" w:cs="Arial Unicode MS" w:eastAsia="Arial Unicode MS" w:hAnsi="Arial Unicode MS"/>
+          <w:sz w:val="18"/>
+          <w:szCs w:val="18"/>
+          <w:rtl w:val="0"/>
+        </w:rPr>
+        <w:t xml:space="preserve">男：そう。ランチに行くんだよ、本屋にね。</w:t>
+      </w:r>
+    </w:p>
+    <w:p>
+      <w:pPr>
+        <w:rPr>
+          <w:i w:val="1"/>
+          <w:sz w:val="18"/>
+          <w:szCs w:val="18"/>
+        </w:rPr>
+      </w:pPr>
+      <w:r>
+        <w:rPr>
+          <w:i w:val="1"/>
+          <w:sz w:val="18"/>
+          <w:szCs w:val="18"/>
+          <w:rtl w:val="0"/>
+        </w:rPr>
+        <w:t xml:space="preserve">Người đàn ông: Thế à. Sẽ đi ăn trưa mà, hiệu sách này nhé …</w:t>
+      </w:r>
+    </w:p>
+    <w:p>
+      <w:pPr>
+        <w:rPr>
+          <w:sz w:val="18"/>
+          <w:szCs w:val="18"/>
+        </w:rPr>
+      </w:pPr>
+      <w:r>
+        <w:rPr>
+          <w:rtl w:val="0"/>
+        </w:rPr>
+      </w:r>
+    </w:p>
+    <w:p>
+      <w:pPr>
+        <w:rPr>
+          <w:sz w:val="18"/>
+          <w:szCs w:val="18"/>
+        </w:rPr>
+      </w:pPr>
+      <w:r>
+        <w:rPr>
+          <w:rFonts w:ascii="Arial Unicode MS" w:cs="Arial Unicode MS" w:eastAsia="Arial Unicode MS" w:hAnsi="Arial Unicode MS"/>
+          <w:sz w:val="18"/>
+          <w:szCs w:val="18"/>
+          <w:rtl w:val="0"/>
+        </w:rPr>
+        <w:t xml:space="preserve">女：え?ちょっと待って。本屋にランチって...どこで食べるの？</w:t>
+      </w:r>
+    </w:p>
+    <w:p>
+      <w:pPr>
+        <w:rPr>
+          <w:i w:val="1"/>
+          <w:sz w:val="18"/>
+          <w:szCs w:val="18"/>
+        </w:rPr>
+      </w:pPr>
+      <w:r>
+        <w:rPr>
+          <w:i w:val="1"/>
+          <w:sz w:val="18"/>
+          <w:szCs w:val="18"/>
+          <w:rtl w:val="0"/>
+        </w:rPr>
+        <w:t xml:space="preserve">Người phụ nữ: Hả, chờ chút. Ăn trưa ở hiệu sách … ăn ở đâu?</w:t>
+      </w:r>
+    </w:p>
+    <w:p>
+      <w:pPr>
+        <w:rPr>
+          <w:sz w:val="18"/>
+          <w:szCs w:val="18"/>
+        </w:rPr>
+      </w:pPr>
+      <w:r>
+        <w:rPr>
+          <w:rtl w:val="0"/>
+        </w:rPr>
+      </w:r>
+    </w:p>
+    <w:p>
+      <w:pPr>
+        <w:rPr>
+          <w:sz w:val="18"/>
+          <w:szCs w:val="18"/>
+        </w:rPr>
+      </w:pPr>
+      <w:r>
+        <w:rPr>
+          <w:rFonts w:ascii="Arial Unicode MS" w:cs="Arial Unicode MS" w:eastAsia="Arial Unicode MS" w:hAnsi="Arial Unicode MS"/>
+          <w:sz w:val="18"/>
+          <w:szCs w:val="18"/>
+          <w:rtl w:val="0"/>
+        </w:rPr>
+        <w:t xml:space="preserve">男：中に喫茶店があるんだよ。実は割引券があってさ、50%オフ、半額だよ。本を読みながらゆっくりコーヒーが飲める店何だ。おいしいサンドイッチもあるよ。</w:t>
+      </w:r>
+    </w:p>
+    <w:p>
+      <w:pPr>
+        <w:rPr>
+          <w:i w:val="1"/>
+          <w:sz w:val="18"/>
+          <w:szCs w:val="18"/>
+        </w:rPr>
+      </w:pPr>
+      <w:r>
+        <w:rPr>
+          <w:i w:val="1"/>
+          <w:sz w:val="18"/>
+          <w:szCs w:val="18"/>
+          <w:rtl w:val="0"/>
+        </w:rPr>
+        <w:t xml:space="preserve">Người đàn ông: Ở trong quán nước có đấy. Thực ra thì mình có vé giảm giá, 50%, một nửa giá đấy nhé. Quán mà vừa có thể nhâm nhi li cà phê đấy. Cũng có mỳ sandwich ngon lắm đấy.</w:t>
+      </w:r>
+    </w:p>
+    <w:p>
+      <w:pPr>
+        <w:rPr>
+          <w:sz w:val="18"/>
+          <w:szCs w:val="18"/>
+        </w:rPr>
+      </w:pPr>
+      <w:r>
+        <w:rPr>
+          <w:rtl w:val="0"/>
+        </w:rPr>
+      </w:r>
+    </w:p>
+    <w:p>
+      <w:pPr>
+        <w:rPr>
+          <w:sz w:val="18"/>
+          <w:szCs w:val="18"/>
+        </w:rPr>
+      </w:pPr>
+      <w:r>
+        <w:rPr>
+          <w:rFonts w:ascii="Arial Unicode MS" w:cs="Arial Unicode MS" w:eastAsia="Arial Unicode MS" w:hAnsi="Arial Unicode MS"/>
+          <w:sz w:val="18"/>
+          <w:szCs w:val="18"/>
+          <w:rtl w:val="0"/>
+        </w:rPr>
+        <w:t xml:space="preserve">女：へえ、そういう店があるんだ。雰囲気よさそうだね。</w:t>
+      </w:r>
+    </w:p>
+    <w:p>
+      <w:pPr>
+        <w:rPr>
+          <w:i w:val="1"/>
+          <w:sz w:val="18"/>
+          <w:szCs w:val="18"/>
+        </w:rPr>
+      </w:pPr>
+      <w:r>
+        <w:rPr>
+          <w:i w:val="1"/>
+          <w:sz w:val="18"/>
+          <w:szCs w:val="18"/>
+          <w:rtl w:val="0"/>
+        </w:rPr>
+        <w:t xml:space="preserve">Người phụ nữ: Hả, có cả quán như thế nữa à. Bầu không khi nghe có vẻ tốt nhỉ.</w:t>
+      </w:r>
+    </w:p>
+    <w:p>
+      <w:pPr>
+        <w:rPr>
+          <w:sz w:val="18"/>
+          <w:szCs w:val="18"/>
+        </w:rPr>
+      </w:pPr>
+      <w:r>
+        <w:rPr>
+          <w:rtl w:val="0"/>
+        </w:rPr>
+      </w:r>
+    </w:p>
+    <w:p>
+      <w:pPr>
+        <w:rPr>
+          <w:sz w:val="18"/>
+          <w:szCs w:val="18"/>
+        </w:rPr>
+      </w:pPr>
+      <w:r>
+        <w:rPr>
+          <w:rFonts w:ascii="Arial Unicode MS" w:cs="Arial Unicode MS" w:eastAsia="Arial Unicode MS" w:hAnsi="Arial Unicode MS"/>
+          <w:sz w:val="18"/>
+          <w:szCs w:val="18"/>
+          <w:rtl w:val="0"/>
+        </w:rPr>
+        <w:t xml:space="preserve">男：雰囲気はいいんだけどさ、結構高いから、普段は行きたくてもなかなか行けないんだ。ちょうど買いたい雑誌もあるしね。</w:t>
+      </w:r>
+    </w:p>
+    <w:p>
+      <w:pPr>
+        <w:rPr>
+          <w:i w:val="1"/>
+          <w:sz w:val="18"/>
+          <w:szCs w:val="18"/>
+        </w:rPr>
+      </w:pPr>
+      <w:r>
+        <w:rPr>
+          <w:i w:val="1"/>
+          <w:sz w:val="18"/>
+          <w:szCs w:val="18"/>
+          <w:rtl w:val="0"/>
+        </w:rPr>
+        <w:t xml:space="preserve">Người đàn ông: Bầu không khí thì tốt đấy nhưng mà khá đắt đỏ nên bình thường có muốn đi cũng mãi không thể đi được.</w:t>
+      </w:r>
+    </w:p>
+    <w:p>
+      <w:pPr>
+        <w:rPr>
+          <w:sz w:val="18"/>
+          <w:szCs w:val="18"/>
+        </w:rPr>
+      </w:pPr>
+      <w:r>
+        <w:rPr>
+          <w:rtl w:val="0"/>
+        </w:rPr>
+      </w:r>
+    </w:p>
+    <w:p>
+      <w:pPr>
+        <w:rPr>
+          <w:color w:val="ffffff"/>
+          <w:sz w:val="18"/>
+          <w:szCs w:val="18"/>
+          <w:shd w:fill="073763" w:val="clear"/>
+        </w:rPr>
+      </w:pPr>
+      <w:r>
+        <w:rPr>
+          <w:color w:val="ffffff"/>
+          <w:sz w:val="18"/>
+          <w:szCs w:val="18"/>
+          <w:shd w:fill="073763" w:val="clear"/>
+          <w:rtl w:val="0"/>
+        </w:rPr>
+        <w:t xml:space="preserve">B-13</w:t>
+      </w:r>
+    </w:p>
+    <w:p>
+      <w:pPr>
+        <w:rPr>
+          <w:sz w:val="18"/>
+          <w:szCs w:val="18"/>
+        </w:rPr>
+      </w:pPr>
+      <w:r>
+        <w:rPr>
+          <w:rFonts w:ascii="Arial Unicode MS" w:cs="Arial Unicode MS" w:eastAsia="Arial Unicode MS" w:hAnsi="Arial Unicode MS"/>
+          <w:sz w:val="18"/>
+          <w:szCs w:val="18"/>
+          <w:rtl w:val="0"/>
+        </w:rPr>
+        <w:t xml:space="preserve">うちで夫と妻が話しています。妻はどうして楽しくなさそうなのですか。</w:t>
+      </w:r>
+    </w:p>
+    <w:p>
+      <w:pPr>
+        <w:rPr>
+          <w:i w:val="1"/>
+          <w:sz w:val="18"/>
+          <w:szCs w:val="18"/>
+        </w:rPr>
+      </w:pPr>
+      <w:r>
+        <w:rPr>
+          <w:i w:val="1"/>
+          <w:sz w:val="18"/>
+          <w:szCs w:val="18"/>
+          <w:rtl w:val="0"/>
+        </w:rPr>
+        <w:t xml:space="preserve">Vợ và chồng đang nói chuyện ở nhà. Người vợ tại sao lại có vẻ không vui?</w:t>
+      </w:r>
+    </w:p>
+    <w:p>
+      <w:pPr>
+        <w:rPr>
+          <w:sz w:val="18"/>
+          <w:szCs w:val="18"/>
+        </w:rPr>
+      </w:pPr>
+      <w:r>
+        <w:rPr>
+          <w:rtl w:val="0"/>
+        </w:rPr>
+      </w:r>
+    </w:p>
+    <w:p>
+      <w:pPr>
+        <w:rPr>
+          <w:sz w:val="18"/>
+          <w:szCs w:val="18"/>
+        </w:rPr>
+      </w:pPr>
+      <w:r>
+        <w:rPr>
+          <w:rFonts w:ascii="Arial Unicode MS" w:cs="Arial Unicode MS" w:eastAsia="Arial Unicode MS" w:hAnsi="Arial Unicode MS"/>
+          <w:sz w:val="18"/>
+          <w:szCs w:val="18"/>
+          <w:rtl w:val="0"/>
+        </w:rPr>
+        <w:t xml:space="preserve">男：お帰り。あれ？どうかしたの？ロンの散歩で疲れた？</w:t>
+      </w:r>
+    </w:p>
+    <w:p>
+      <w:pPr>
+        <w:rPr>
+          <w:i w:val="1"/>
+          <w:sz w:val="18"/>
+          <w:szCs w:val="18"/>
+        </w:rPr>
+      </w:pPr>
+      <w:r>
+        <w:rPr>
+          <w:i w:val="1"/>
+          <w:sz w:val="18"/>
+          <w:szCs w:val="18"/>
+          <w:rtl w:val="0"/>
+        </w:rPr>
+        <w:t xml:space="preserve">Người đàn ông: Anh về rồi đây. Hả, có chuyện gì thế? Dẫn con Ron đi dạo nên mệt hả?</w:t>
+      </w:r>
+    </w:p>
+    <w:p>
+      <w:pPr>
+        <w:rPr>
+          <w:sz w:val="18"/>
+          <w:szCs w:val="18"/>
+        </w:rPr>
+      </w:pPr>
+      <w:r>
+        <w:rPr>
+          <w:rtl w:val="0"/>
+        </w:rPr>
+      </w:r>
+    </w:p>
+    <w:p>
+      <w:pPr>
+        <w:rPr>
+          <w:sz w:val="18"/>
+          <w:szCs w:val="18"/>
+        </w:rPr>
+      </w:pPr>
+      <w:r>
+        <w:rPr>
+          <w:rFonts w:ascii="Arial Unicode MS" w:cs="Arial Unicode MS" w:eastAsia="Arial Unicode MS" w:hAnsi="Arial Unicode MS"/>
+          <w:sz w:val="18"/>
+          <w:szCs w:val="18"/>
+          <w:rtl w:val="0"/>
+        </w:rPr>
+        <w:t xml:space="preserve">女：</w:t>
+      </w:r>
+      <w:r>
+        <w:rPr>
+          <w:rFonts w:ascii="Arial Unicode MS" w:cs="Arial Unicode MS" w:eastAsia="Arial Unicode MS" w:hAnsi="Arial Unicode MS"/>
+          <w:sz w:val="18"/>
+          <w:szCs w:val="18"/>
+          <w:rtl w:val="0"/>
+        </w:rPr>
+        <w:t xml:space="preserve">ちょっとはね</w:t>
+      </w:r>
+      <w:r>
+        <w:rPr>
+          <w:rFonts w:ascii="Arial Unicode MS" w:cs="Arial Unicode MS" w:eastAsia="Arial Unicode MS" w:hAnsi="Arial Unicode MS"/>
+          <w:sz w:val="18"/>
+          <w:szCs w:val="18"/>
+          <w:rtl w:val="0"/>
+        </w:rPr>
+        <w:t xml:space="preserve">。いつもより長いコース歩いたし。</w:t>
+      </w:r>
+    </w:p>
+    <w:p>
+      <w:pPr>
+        <w:rPr>
+          <w:i w:val="1"/>
+          <w:sz w:val="18"/>
+          <w:szCs w:val="18"/>
+        </w:rPr>
+      </w:pPr>
+      <w:r>
+        <w:rPr>
+          <w:i w:val="1"/>
+          <w:sz w:val="18"/>
+          <w:szCs w:val="18"/>
+          <w:rtl w:val="0"/>
+        </w:rPr>
+        <w:t xml:space="preserve">Người phụ nữ: Một chút thôi. Cũng chỉ đi một đoạn đường dài hơn bình thường.</w:t>
+      </w:r>
+    </w:p>
+    <w:p>
+      <w:pPr>
+        <w:rPr>
+          <w:sz w:val="18"/>
+          <w:szCs w:val="18"/>
+        </w:rPr>
+      </w:pPr>
+      <w:r>
+        <w:rPr>
+          <w:rtl w:val="0"/>
+        </w:rPr>
+      </w:r>
+    </w:p>
+    <w:p>
+      <w:pPr>
+        <w:rPr>
+          <w:sz w:val="18"/>
+          <w:szCs w:val="18"/>
+        </w:rPr>
+      </w:pPr>
+      <w:r>
+        <w:rPr>
+          <w:rFonts w:ascii="Arial Unicode MS" w:cs="Arial Unicode MS" w:eastAsia="Arial Unicode MS" w:hAnsi="Arial Unicode MS"/>
+          <w:sz w:val="18"/>
+          <w:szCs w:val="18"/>
+          <w:rtl w:val="0"/>
+        </w:rPr>
+        <w:t xml:space="preserve">男：じゃ、ロンがほかの犬と喧嘩したの？</w:t>
+      </w:r>
+    </w:p>
+    <w:p>
+      <w:pPr>
+        <w:rPr>
+          <w:i w:val="1"/>
+          <w:sz w:val="18"/>
+          <w:szCs w:val="18"/>
+        </w:rPr>
+      </w:pPr>
+      <w:r>
+        <w:rPr>
+          <w:i w:val="1"/>
+          <w:sz w:val="18"/>
+          <w:szCs w:val="18"/>
+          <w:rtl w:val="0"/>
+        </w:rPr>
+        <w:t xml:space="preserve">Người đàn ông: Thế thì Ron nó có cãi nhau với mấy con chó khác không.</w:t>
+      </w:r>
+    </w:p>
+    <w:p>
+      <w:pPr>
+        <w:rPr>
+          <w:sz w:val="18"/>
+          <w:szCs w:val="18"/>
+        </w:rPr>
+      </w:pPr>
+      <w:r>
+        <w:rPr>
+          <w:rtl w:val="0"/>
+        </w:rPr>
+      </w:r>
+    </w:p>
+    <w:p>
+      <w:pPr>
+        <w:rPr>
+          <w:sz w:val="18"/>
+          <w:szCs w:val="18"/>
+        </w:rPr>
+      </w:pPr>
+      <w:r>
+        <w:rPr>
+          <w:rFonts w:ascii="Arial Unicode MS" w:cs="Arial Unicode MS" w:eastAsia="Arial Unicode MS" w:hAnsi="Arial Unicode MS"/>
+          <w:sz w:val="18"/>
+          <w:szCs w:val="18"/>
+          <w:rtl w:val="0"/>
+        </w:rPr>
+        <w:t xml:space="preserve">女：ううん、おとなしくついてきたよ。前はよく他の犬と喧しそうになったりしたけどね。公園であった男にも、かわいい犬だねって褒められたよ。</w:t>
+      </w:r>
+    </w:p>
+    <w:p>
+      <w:pPr>
+        <w:rPr>
+          <w:i w:val="1"/>
+          <w:sz w:val="18"/>
+          <w:szCs w:val="18"/>
+        </w:rPr>
+      </w:pPr>
+      <w:r>
+        <w:rPr>
+          <w:i w:val="1"/>
+          <w:sz w:val="18"/>
+          <w:szCs w:val="18"/>
+          <w:rtl w:val="0"/>
+        </w:rPr>
+        <w:t xml:space="preserve">Người phụ nữ: Không, em dẫn đi khá ngoan. Trước đó thì cũng hay có những chuyện cãi nhau với chó khác. Con chó còn được cậu bé gặp ở công viên khen dễ thương nữa đấy.</w:t>
+      </w:r>
+    </w:p>
+    <w:p>
+      <w:pPr>
+        <w:rPr>
+          <w:sz w:val="18"/>
+          <w:szCs w:val="18"/>
+        </w:rPr>
+      </w:pPr>
+      <w:r>
+        <w:rPr>
+          <w:rtl w:val="0"/>
+        </w:rPr>
+      </w:r>
+    </w:p>
+    <w:p>
+      <w:pPr>
+        <w:rPr>
+          <w:sz w:val="18"/>
+          <w:szCs w:val="18"/>
+        </w:rPr>
+      </w:pPr>
+      <w:r>
+        <w:rPr>
+          <w:rFonts w:ascii="Arial Unicode MS" w:cs="Arial Unicode MS" w:eastAsia="Arial Unicode MS" w:hAnsi="Arial Unicode MS"/>
+          <w:sz w:val="18"/>
+          <w:szCs w:val="18"/>
+          <w:rtl w:val="0"/>
+        </w:rPr>
+        <w:t xml:space="preserve">男：じゃ、怒ることないんじゃないか。</w:t>
+      </w:r>
+    </w:p>
+    <w:p>
+      <w:pPr>
+        <w:rPr>
+          <w:i w:val="1"/>
+          <w:sz w:val="18"/>
+          <w:szCs w:val="18"/>
+        </w:rPr>
+      </w:pPr>
+      <w:r>
+        <w:rPr>
+          <w:i w:val="1"/>
+          <w:sz w:val="18"/>
+          <w:szCs w:val="18"/>
+          <w:rtl w:val="0"/>
+        </w:rPr>
+        <w:t xml:space="preserve">Người đàn ông: Thế thì chẳng phải là chuyện bực bội sao.</w:t>
+      </w:r>
+    </w:p>
+    <w:p>
+      <w:pPr>
+        <w:rPr>
+          <w:i w:val="1"/>
+          <w:sz w:val="18"/>
+          <w:szCs w:val="18"/>
+        </w:rPr>
+      </w:pPr>
+      <w:r>
+        <w:rPr>
+          <w:rtl w:val="0"/>
+        </w:rPr>
+      </w:r>
+    </w:p>
+    <w:p>
+      <w:pPr>
+        <w:rPr>
+          <w:sz w:val="18"/>
+          <w:szCs w:val="18"/>
+        </w:rPr>
+      </w:pPr>
+      <w:r>
+        <w:rPr>
+          <w:rFonts w:ascii="Arial Unicode MS" w:cs="Arial Unicode MS" w:eastAsia="Arial Unicode MS" w:hAnsi="Arial Unicode MS"/>
+          <w:sz w:val="18"/>
+          <w:szCs w:val="18"/>
+          <w:rtl w:val="0"/>
+        </w:rPr>
+        <w:t xml:space="preserve">女：それがね、その子がロンに「いい子にするんだよ。おばあさんを困らせたらだめだよ」って。おばあさんって誰のことよ！</w:t>
+      </w:r>
+    </w:p>
+    <w:p>
+      <w:pPr>
+        <w:rPr>
+          <w:i w:val="1"/>
+          <w:sz w:val="18"/>
+          <w:szCs w:val="18"/>
+        </w:rPr>
+      </w:pPr>
+      <w:r>
+        <w:rPr>
+          <w:i w:val="1"/>
+          <w:sz w:val="18"/>
+          <w:szCs w:val="18"/>
+          <w:rtl w:val="0"/>
+        </w:rPr>
+        <w:t xml:space="preserve">Người phụ nữ: Chuyện là cậu bé nói với Ron là “làm chú chó ngoan nhé. Không được làm bà rắc rối đâu đấy". Bà là ai cơ chứ.</w:t>
+      </w:r>
+    </w:p>
+    <w:p>
+      <w:pPr>
+        <w:rPr>
+          <w:sz w:val="18"/>
+          <w:szCs w:val="18"/>
+        </w:rPr>
+      </w:pPr>
+      <w:r>
+        <w:rPr>
+          <w:rtl w:val="0"/>
+        </w:rPr>
+      </w:r>
+    </w:p>
+    <w:p>
+      <w:pPr>
+        <w:rPr>
+          <w:sz w:val="18"/>
+          <w:szCs w:val="18"/>
+        </w:rPr>
+      </w:pPr>
+      <w:r>
+        <w:rPr>
+          <w:rFonts w:ascii="Arial Unicode MS" w:cs="Arial Unicode MS" w:eastAsia="Arial Unicode MS" w:hAnsi="Arial Unicode MS"/>
+          <w:sz w:val="18"/>
+          <w:szCs w:val="18"/>
+          <w:rtl w:val="0"/>
+        </w:rPr>
+        <w:t xml:space="preserve">男：まあまあ、小さい子供から見れば、そんなもんだよ。</w:t>
+      </w:r>
+    </w:p>
+    <w:p>
+      <w:pPr>
+        <w:rPr>
+          <w:i w:val="1"/>
+          <w:sz w:val="18"/>
+          <w:szCs w:val="18"/>
+        </w:rPr>
+      </w:pPr>
+      <w:r>
+        <w:rPr>
+          <w:i w:val="1"/>
+          <w:sz w:val="18"/>
+          <w:szCs w:val="18"/>
+          <w:rtl w:val="0"/>
+        </w:rPr>
+        <w:t xml:space="preserve">Người đàn ông: Thôi được rồi, vì cậu bé nhỏ nên nhìn mới như thế mà.</w:t>
+      </w:r>
+    </w:p>
+    <w:p>
+      <w:pPr>
+        <w:rPr>
+          <w:sz w:val="18"/>
+          <w:szCs w:val="18"/>
+        </w:rPr>
+      </w:pPr>
+      <w:r>
+        <w:rPr>
+          <w:rtl w:val="0"/>
+        </w:rPr>
+      </w:r>
+    </w:p>
+    <w:p>
+      <w:pPr>
+        <w:rPr>
+          <w:color w:val="ffffff"/>
+          <w:sz w:val="18"/>
+          <w:szCs w:val="18"/>
+          <w:shd w:fill="073763" w:val="clear"/>
+        </w:rPr>
+      </w:pPr>
+      <w:r>
+        <w:rPr>
+          <w:color w:val="ffffff"/>
+          <w:sz w:val="18"/>
+          <w:szCs w:val="18"/>
+          <w:shd w:fill="073763" w:val="clear"/>
+          <w:rtl w:val="0"/>
+        </w:rPr>
+        <w:t xml:space="preserve">B-14</w:t>
+      </w:r>
+    </w:p>
+    <w:p>
+      <w:pPr>
+        <w:rPr>
+          <w:sz w:val="18"/>
+          <w:szCs w:val="18"/>
+        </w:rPr>
+      </w:pPr>
+      <w:r>
+        <w:rPr>
+          <w:rFonts w:ascii="Arial Unicode MS" w:cs="Arial Unicode MS" w:eastAsia="Arial Unicode MS" w:hAnsi="Arial Unicode MS"/>
+          <w:sz w:val="18"/>
+          <w:szCs w:val="18"/>
+          <w:rtl w:val="0"/>
+        </w:rPr>
+        <w:t xml:space="preserve">うちで子供とお母さんが話しています。子供はどうしてお弁当を持っていきたくないのですか。</w:t>
+      </w:r>
+    </w:p>
+    <w:p>
+      <w:pPr>
+        <w:rPr>
+          <w:i w:val="1"/>
+          <w:sz w:val="18"/>
+          <w:szCs w:val="18"/>
+        </w:rPr>
+      </w:pPr>
+      <w:r>
+        <w:rPr>
+          <w:i w:val="1"/>
+          <w:sz w:val="18"/>
+          <w:szCs w:val="18"/>
+          <w:rtl w:val="0"/>
+        </w:rPr>
+        <w:t xml:space="preserve">Cậu con trai và người mẹ đang nói chuyện ở nhà. Cậu con trai tại sao lại không muốn mang theo cơm hộp.</w:t>
+      </w:r>
+    </w:p>
+    <w:p>
+      <w:pPr>
+        <w:rPr>
+          <w:sz w:val="18"/>
+          <w:szCs w:val="18"/>
+        </w:rPr>
+      </w:pPr>
+      <w:r>
+        <w:rPr>
+          <w:rtl w:val="0"/>
+        </w:rPr>
+      </w:r>
+    </w:p>
+    <w:p>
+      <w:pPr>
+        <w:rPr>
+          <w:sz w:val="18"/>
+          <w:szCs w:val="18"/>
+        </w:rPr>
+      </w:pPr>
+      <w:r>
+        <w:rPr>
+          <w:rFonts w:ascii="Arial Unicode MS" w:cs="Arial Unicode MS" w:eastAsia="Arial Unicode MS" w:hAnsi="Arial Unicode MS"/>
+          <w:sz w:val="18"/>
+          <w:szCs w:val="18"/>
+          <w:rtl w:val="0"/>
+        </w:rPr>
+        <w:t xml:space="preserve">男：お母さん、これからお弁当要らないよ。</w:t>
+      </w:r>
+    </w:p>
+    <w:p>
+      <w:pPr>
+        <w:rPr>
+          <w:i w:val="1"/>
+          <w:sz w:val="18"/>
+          <w:szCs w:val="18"/>
+        </w:rPr>
+      </w:pPr>
+      <w:r>
+        <w:rPr>
+          <w:i w:val="1"/>
+          <w:sz w:val="18"/>
+          <w:szCs w:val="18"/>
+          <w:rtl w:val="0"/>
+        </w:rPr>
+        <w:t xml:space="preserve">Cậu con trai: Mẹ ơi, từ nay không cần cơm hộp nữa.</w:t>
+      </w:r>
+    </w:p>
+    <w:p>
+      <w:pPr>
+        <w:rPr>
+          <w:sz w:val="18"/>
+          <w:szCs w:val="18"/>
+        </w:rPr>
+      </w:pPr>
+      <w:r>
+        <w:rPr>
+          <w:rtl w:val="0"/>
+        </w:rPr>
+      </w:r>
+    </w:p>
+    <w:p>
+      <w:pPr>
+        <w:rPr>
+          <w:sz w:val="18"/>
+          <w:szCs w:val="18"/>
+        </w:rPr>
+      </w:pPr>
+      <w:r>
+        <w:rPr>
+          <w:rFonts w:ascii="Arial Unicode MS" w:cs="Arial Unicode MS" w:eastAsia="Arial Unicode MS" w:hAnsi="Arial Unicode MS"/>
+          <w:sz w:val="18"/>
+          <w:szCs w:val="18"/>
+          <w:rtl w:val="0"/>
+        </w:rPr>
+        <w:t xml:space="preserve">女：要らないって、じゃどうするの。</w:t>
+      </w:r>
+    </w:p>
+    <w:p>
+      <w:pPr>
+        <w:rPr>
+          <w:i w:val="1"/>
+          <w:sz w:val="18"/>
+          <w:szCs w:val="18"/>
+        </w:rPr>
+      </w:pPr>
+      <w:r>
+        <w:rPr>
+          <w:i w:val="1"/>
+          <w:sz w:val="18"/>
+          <w:szCs w:val="18"/>
+          <w:rtl w:val="0"/>
+        </w:rPr>
+        <w:t xml:space="preserve">Người phụ nữ: Không cần thì con tính làm thế nào?</w:t>
+      </w:r>
+    </w:p>
+    <w:p>
+      <w:pPr>
+        <w:rPr>
+          <w:sz w:val="18"/>
+          <w:szCs w:val="18"/>
+        </w:rPr>
+      </w:pPr>
+      <w:r>
+        <w:rPr>
+          <w:rtl w:val="0"/>
+        </w:rPr>
+      </w:r>
+    </w:p>
+    <w:p>
+      <w:pPr>
+        <w:rPr>
+          <w:sz w:val="18"/>
+          <w:szCs w:val="18"/>
+        </w:rPr>
+      </w:pPr>
+      <w:r>
+        <w:rPr>
+          <w:rFonts w:ascii="Arial Unicode MS" w:cs="Arial Unicode MS" w:eastAsia="Arial Unicode MS" w:hAnsi="Arial Unicode MS"/>
+          <w:sz w:val="18"/>
+          <w:szCs w:val="18"/>
+          <w:rtl w:val="0"/>
+        </w:rPr>
+        <w:t xml:space="preserve">男：学校の近くにコンビニあるからさ、そこで買うよ。そうしてる友達、多いよ。コンビニのって結構</w:t>
+      </w:r>
+    </w:p>
+    <w:p>
+      <w:pPr>
+        <w:rPr>
+          <w:sz w:val="18"/>
+          <w:szCs w:val="18"/>
+        </w:rPr>
+      </w:pPr>
+      <w:r>
+        <w:rPr>
+          <w:rFonts w:ascii="Arial Unicode MS" w:cs="Arial Unicode MS" w:eastAsia="Arial Unicode MS" w:hAnsi="Arial Unicode MS"/>
+          <w:sz w:val="18"/>
+          <w:szCs w:val="18"/>
+          <w:rtl w:val="0"/>
+        </w:rPr>
+        <w:t xml:space="preserve">おいしいし...。</w:t>
+      </w:r>
+    </w:p>
+    <w:p>
+      <w:pPr>
+        <w:rPr>
+          <w:i w:val="1"/>
+          <w:sz w:val="18"/>
+          <w:szCs w:val="18"/>
+        </w:rPr>
+      </w:pPr>
+      <w:r>
+        <w:rPr>
+          <w:i w:val="1"/>
+          <w:sz w:val="18"/>
+          <w:szCs w:val="18"/>
+          <w:rtl w:val="0"/>
+        </w:rPr>
+        <w:t xml:space="preserve">Cậu con trai：Con sẽ mua cơm ở cửa hàng tiện lợi gần trường. Cũng có rất nhiều bạn làm như thế đấy. Cơm ở cửa hàng tiện lợi cũng khá ngon nữa.</w:t>
+      </w:r>
+    </w:p>
+    <w:p>
+      <w:pPr>
+        <w:rPr>
+          <w:sz w:val="18"/>
+          <w:szCs w:val="18"/>
+        </w:rPr>
+      </w:pPr>
+      <w:r>
+        <w:rPr>
+          <w:rtl w:val="0"/>
+        </w:rPr>
+      </w:r>
+    </w:p>
+    <w:p>
+      <w:pPr>
+        <w:rPr>
+          <w:sz w:val="18"/>
+          <w:szCs w:val="18"/>
+        </w:rPr>
+      </w:pPr>
+      <w:r>
+        <w:rPr>
+          <w:rFonts w:ascii="Arial Unicode MS" w:cs="Arial Unicode MS" w:eastAsia="Arial Unicode MS" w:hAnsi="Arial Unicode MS"/>
+          <w:sz w:val="18"/>
+          <w:szCs w:val="18"/>
+          <w:rtl w:val="0"/>
+        </w:rPr>
+        <w:t xml:space="preserve">女：どうしたの？お母さんが作るのおいしくない？お金もかかるでしょう？</w:t>
+      </w:r>
+    </w:p>
+    <w:p>
+      <w:pPr>
+        <w:rPr>
+          <w:i w:val="1"/>
+          <w:sz w:val="18"/>
+          <w:szCs w:val="18"/>
+        </w:rPr>
+      </w:pPr>
+      <w:r>
+        <w:rPr>
+          <w:i w:val="1"/>
+          <w:sz w:val="18"/>
+          <w:szCs w:val="18"/>
+          <w:rtl w:val="0"/>
+        </w:rPr>
+        <w:t xml:space="preserve">Người phụ nữ: Tại sao chứ? Cơm mẹ làm không ngon sao? Lại còn tốn tiền nữa chứ?</w:t>
+      </w:r>
+    </w:p>
+    <w:p>
+      <w:pPr>
+        <w:rPr>
+          <w:sz w:val="18"/>
+          <w:szCs w:val="18"/>
+        </w:rPr>
+      </w:pPr>
+      <w:r>
+        <w:rPr>
+          <w:rtl w:val="0"/>
+        </w:rPr>
+      </w:r>
+    </w:p>
+    <w:p>
+      <w:pPr>
+        <w:rPr>
+          <w:sz w:val="18"/>
+          <w:szCs w:val="18"/>
+        </w:rPr>
+      </w:pPr>
+      <w:r>
+        <w:rPr>
+          <w:rFonts w:ascii="Arial Unicode MS" w:cs="Arial Unicode MS" w:eastAsia="Arial Unicode MS" w:hAnsi="Arial Unicode MS"/>
+          <w:sz w:val="18"/>
+          <w:szCs w:val="18"/>
+          <w:rtl w:val="0"/>
+        </w:rPr>
+        <w:t xml:space="preserve">男：確かにお金かかるけど、それより行きも帰りも大きい荷物持って歩かなくて済むから・...。</w:t>
+      </w:r>
+    </w:p>
+    <w:p>
+      <w:pPr>
+        <w:rPr>
+          <w:i w:val="1"/>
+          <w:sz w:val="18"/>
+          <w:szCs w:val="18"/>
+        </w:rPr>
+      </w:pPr>
+      <w:r>
+        <w:rPr>
+          <w:i w:val="1"/>
+          <w:sz w:val="18"/>
+          <w:szCs w:val="18"/>
+          <w:rtl w:val="0"/>
+        </w:rPr>
+        <w:t xml:space="preserve">Cậu con trai: Cũng biết là đắt nhưng còn hơn là phải đi bộ mang đi mang về hành lí lớn như thế.</w:t>
+      </w:r>
+    </w:p>
+    <w:p>
+      <w:pPr>
+        <w:rPr>
+          <w:sz w:val="18"/>
+          <w:szCs w:val="18"/>
+        </w:rPr>
+      </w:pPr>
+      <w:r>
+        <w:rPr>
+          <w:rtl w:val="0"/>
+        </w:rPr>
+      </w:r>
+    </w:p>
+    <w:p>
+      <w:pPr>
+        <w:rPr>
+          <w:sz w:val="18"/>
+          <w:szCs w:val="18"/>
+        </w:rPr>
+      </w:pPr>
+      <w:r>
+        <w:rPr>
+          <w:rFonts w:ascii="Arial Unicode MS" w:cs="Arial Unicode MS" w:eastAsia="Arial Unicode MS" w:hAnsi="Arial Unicode MS"/>
+          <w:sz w:val="18"/>
+          <w:szCs w:val="18"/>
+          <w:rtl w:val="0"/>
+        </w:rPr>
+        <w:t xml:space="preserve">女：大きい荷物って、お弁当のこと？そういえば、今のは大きすぎてかばんに入らないわね。小学校の時使ってたお弁当箱、まだあるわよ。</w:t>
+      </w:r>
+    </w:p>
+    <w:p>
+      <w:pPr>
+        <w:rPr>
+          <w:i w:val="1"/>
+          <w:sz w:val="18"/>
+          <w:szCs w:val="18"/>
+        </w:rPr>
+      </w:pPr>
+      <w:r>
+        <w:rPr>
+          <w:i w:val="1"/>
+          <w:sz w:val="18"/>
+          <w:szCs w:val="18"/>
+          <w:rtl w:val="0"/>
+        </w:rPr>
+        <w:t xml:space="preserve">Người phụ nữ: Hành lý lớn là hộp cơm ấy à? Nếu nói thế thì không bỏ vào cặp lớn ấy nữa. Hộp đựng cơm hộp dùng lúc tiểu học vẫn còn đấy.</w:t>
+      </w:r>
+    </w:p>
+    <w:p>
+      <w:pPr>
+        <w:rPr>
+          <w:sz w:val="18"/>
+          <w:szCs w:val="18"/>
+        </w:rPr>
+      </w:pPr>
+      <w:r>
+        <w:rPr>
+          <w:rtl w:val="0"/>
+        </w:rPr>
+      </w:r>
+    </w:p>
+    <w:p>
+      <w:pPr>
+        <w:rPr>
+          <w:sz w:val="18"/>
+          <w:szCs w:val="18"/>
+        </w:rPr>
+      </w:pPr>
+      <w:r>
+        <w:rPr>
+          <w:rFonts w:ascii="Arial Unicode MS" w:cs="Arial Unicode MS" w:eastAsia="Arial Unicode MS" w:hAnsi="Arial Unicode MS"/>
+          <w:sz w:val="18"/>
+          <w:szCs w:val="18"/>
+          <w:rtl w:val="0"/>
+        </w:rPr>
+        <w:t xml:space="preserve">男：やだよ。そんなの恥かしいよ。</w:t>
+      </w:r>
+    </w:p>
+    <w:p>
+      <w:pPr>
+        <w:rPr>
+          <w:i w:val="1"/>
+          <w:sz w:val="18"/>
+          <w:szCs w:val="18"/>
+        </w:rPr>
+      </w:pPr>
+      <w:r>
+        <w:rPr>
+          <w:i w:val="1"/>
+          <w:sz w:val="18"/>
+          <w:szCs w:val="18"/>
+          <w:rtl w:val="0"/>
+        </w:rPr>
+        <w:t xml:space="preserve">Cậu con trai: Không chịu đâu. Thế thì ngại lắm.</w:t>
+      </w:r>
+    </w:p>
+    <w:p>
+      <w:pPr>
+        <w:rPr>
+          <w:sz w:val="18"/>
+          <w:szCs w:val="18"/>
+        </w:rPr>
+      </w:pPr>
+      <w:r>
+        <w:rPr>
+          <w:rtl w:val="0"/>
+        </w:rPr>
+      </w:r>
+    </w:p>
+    <w:p>
+      <w:pPr>
+        <w:rPr>
+          <w:color w:val="ffffff"/>
+          <w:sz w:val="18"/>
+          <w:szCs w:val="18"/>
+          <w:shd w:fill="073763" w:val="clear"/>
+        </w:rPr>
+      </w:pPr>
+      <w:r>
+        <w:rPr>
+          <w:color w:val="ffffff"/>
+          <w:sz w:val="18"/>
+          <w:szCs w:val="18"/>
+          <w:shd w:fill="073763" w:val="clear"/>
+          <w:rtl w:val="0"/>
+        </w:rPr>
+        <w:t xml:space="preserve">B-15</w:t>
+      </w:r>
+    </w:p>
+    <w:p>
+      <w:pPr>
+        <w:rPr>
+          <w:sz w:val="18"/>
+          <w:szCs w:val="18"/>
+        </w:rPr>
+      </w:pPr>
+      <w:r>
+        <w:rPr>
+          <w:rFonts w:ascii="Arial Unicode MS" w:cs="Arial Unicode MS" w:eastAsia="Arial Unicode MS" w:hAnsi="Arial Unicode MS"/>
+          <w:sz w:val="18"/>
+          <w:szCs w:val="18"/>
+          <w:rtl w:val="0"/>
+        </w:rPr>
+        <w:t xml:space="preserve">確認問題、まず質問を聞いてください。そのあと、選択肢を見てください。読む時間があります。それから話を聞いて、①から④の中から、最も良いものを一つ選んでください。</w:t>
+      </w:r>
+    </w:p>
+    <w:p>
+      <w:pPr>
+        <w:rPr>
+          <w:sz w:val="18"/>
+          <w:szCs w:val="18"/>
+        </w:rPr>
+      </w:pPr>
+      <w:r>
+        <w:rPr>
+          <w:i w:val="1"/>
+          <w:sz w:val="18"/>
+          <w:szCs w:val="18"/>
+          <w:rtl w:val="0"/>
+        </w:rPr>
+        <w:t xml:space="preserve">Câu hỏi xác nhận, vui lòng nghe câu hỏi trước. Sau đó nhìn vào các lựa chọn của bạn. Tôi có thời gian để đọc. Sau đó lắng nghe câu chuyện và chọn câu chuyện hay nhất từ ​​① đến ④.</w:t>
+      </w:r>
+      <w:r>
+        <w:rPr>
+          <w:rtl w:val="0"/>
+        </w:rPr>
+      </w:r>
+    </w:p>
+    <w:p>
+      <w:pPr>
+        <w:rPr>
+          <w:sz w:val="18"/>
+          <w:szCs w:val="18"/>
+        </w:rPr>
+      </w:pPr>
+      <w:r>
+        <w:rPr>
+          <w:rtl w:val="0"/>
+        </w:rPr>
+      </w:r>
+    </w:p>
+    <w:p>
+      <w:pPr>
+        <w:rPr>
+          <w:color w:val="ffffff"/>
+          <w:sz w:val="18"/>
+          <w:szCs w:val="18"/>
+          <w:shd w:fill="073763" w:val="clear"/>
+        </w:rPr>
+      </w:pPr>
+      <w:r>
+        <w:rPr>
+          <w:color w:val="ffffff"/>
+          <w:sz w:val="18"/>
+          <w:szCs w:val="18"/>
+          <w:shd w:fill="073763" w:val="clear"/>
+          <w:rtl w:val="0"/>
+        </w:rPr>
+        <w:t xml:space="preserve">B-16</w:t>
+      </w:r>
+    </w:p>
+    <w:p>
+      <w:pPr>
+        <w:rPr>
+          <w:sz w:val="18"/>
+          <w:szCs w:val="18"/>
+        </w:rPr>
+      </w:pPr>
+      <w:r>
+        <w:rPr>
+          <w:rFonts w:ascii="Arial Unicode MS" w:cs="Arial Unicode MS" w:eastAsia="Arial Unicode MS" w:hAnsi="Arial Unicode MS"/>
+          <w:sz w:val="18"/>
+          <w:szCs w:val="18"/>
+          <w:rtl w:val="0"/>
+        </w:rPr>
+        <w:t xml:space="preserve">男の人と女の人がアルバイトの雑誌を見ながら話しています。女の人はどこでアルバイトをしますか</w:t>
+      </w:r>
+    </w:p>
+    <w:p>
+      <w:pPr>
+        <w:rPr>
+          <w:i w:val="1"/>
+          <w:sz w:val="18"/>
+          <w:szCs w:val="18"/>
+        </w:rPr>
+      </w:pPr>
+      <w:r>
+        <w:rPr>
+          <w:i w:val="1"/>
+          <w:sz w:val="18"/>
+          <w:szCs w:val="18"/>
+          <w:rtl w:val="0"/>
+        </w:rPr>
+        <w:t xml:space="preserve">Người nam và người nữ vừa nhìn tạp chí làm thêm vừa nói chuyện với nhau. Người nữ sẽ làm thêm ở đâu?</w:t>
+      </w:r>
+    </w:p>
+    <w:p>
+      <w:pPr>
+        <w:rPr>
+          <w:sz w:val="18"/>
+          <w:szCs w:val="18"/>
+        </w:rPr>
+      </w:pPr>
+      <w:r>
+        <w:rPr>
+          <w:rtl w:val="0"/>
+        </w:rPr>
+      </w:r>
+    </w:p>
+    <w:p>
+      <w:pPr>
+        <w:rPr>
+          <w:sz w:val="18"/>
+          <w:szCs w:val="18"/>
+        </w:rPr>
+      </w:pPr>
+      <w:r>
+        <w:rPr>
+          <w:rFonts w:ascii="Arial Unicode MS" w:cs="Arial Unicode MS" w:eastAsia="Arial Unicode MS" w:hAnsi="Arial Unicode MS"/>
+          <w:sz w:val="18"/>
+          <w:szCs w:val="18"/>
+          <w:rtl w:val="0"/>
+        </w:rPr>
+        <w:t xml:space="preserve">男：あ、見てこれ。引っ越しの手伝い。結構給料もいいし、僕、やってみようかな。</w:t>
+      </w:r>
+    </w:p>
+    <w:p>
+      <w:pPr>
+        <w:rPr>
+          <w:i w:val="1"/>
+          <w:sz w:val="18"/>
+          <w:szCs w:val="18"/>
+        </w:rPr>
+      </w:pPr>
+      <w:r>
+        <w:rPr>
+          <w:i w:val="1"/>
+          <w:sz w:val="18"/>
+          <w:szCs w:val="18"/>
+          <w:rtl w:val="0"/>
+        </w:rPr>
+        <w:t xml:space="preserve">Người đàn ông: Này, nhìn này. Công việc giúp chuyển nhà. Lương cũng khá cao, mình thử làm xem sao chứ nhỉ.</w:t>
+      </w:r>
+    </w:p>
+    <w:p>
+      <w:pPr>
+        <w:rPr>
+          <w:sz w:val="18"/>
+          <w:szCs w:val="18"/>
+        </w:rPr>
+      </w:pPr>
+      <w:r>
+        <w:rPr>
+          <w:rtl w:val="0"/>
+        </w:rPr>
+      </w:r>
+    </w:p>
+    <w:p>
+      <w:pPr>
+        <w:rPr>
+          <w:sz w:val="18"/>
+          <w:szCs w:val="18"/>
+        </w:rPr>
+      </w:pPr>
+      <w:r>
+        <w:rPr>
+          <w:rFonts w:ascii="Arial Unicode MS" w:cs="Arial Unicode MS" w:eastAsia="Arial Unicode MS" w:hAnsi="Arial Unicode MS"/>
+          <w:sz w:val="18"/>
+          <w:szCs w:val="18"/>
+          <w:rtl w:val="0"/>
+        </w:rPr>
+        <w:t xml:space="preserve">女：でも、大変そう。私体使いの、苦手だな。1日で疲れちゃいそうだから。</w:t>
+      </w:r>
+    </w:p>
+    <w:p>
+      <w:pPr>
+        <w:rPr>
+          <w:i w:val="1"/>
+          <w:sz w:val="18"/>
+          <w:szCs w:val="18"/>
+        </w:rPr>
+      </w:pPr>
+      <w:r>
+        <w:rPr>
+          <w:i w:val="1"/>
+          <w:sz w:val="18"/>
+          <w:szCs w:val="18"/>
+          <w:rtl w:val="0"/>
+        </w:rPr>
+        <w:t xml:space="preserve">Người phụ nữ: Nhưng mà, khá vất vả đấy. Mình yếu những công việc nặng nhọc lắm. Vì có vẻ 1 ngày vắt kiệt sức nhỉ.</w:t>
+      </w:r>
+    </w:p>
+    <w:p>
+      <w:pPr>
+        <w:rPr>
+          <w:sz w:val="18"/>
+          <w:szCs w:val="18"/>
+        </w:rPr>
+      </w:pPr>
+      <w:r>
+        <w:rPr>
+          <w:rtl w:val="0"/>
+        </w:rPr>
+      </w:r>
+    </w:p>
+    <w:p>
+      <w:pPr>
+        <w:rPr>
+          <w:sz w:val="18"/>
+          <w:szCs w:val="18"/>
+        </w:rPr>
+      </w:pPr>
+      <w:r>
+        <w:rPr>
+          <w:rFonts w:ascii="Arial Unicode MS" w:cs="Arial Unicode MS" w:eastAsia="Arial Unicode MS" w:hAnsi="Arial Unicode MS"/>
+          <w:sz w:val="18"/>
+          <w:szCs w:val="18"/>
+          <w:rtl w:val="0"/>
+        </w:rPr>
+        <w:t xml:space="preserve">男：じゃ、この子供水泳教室もだめだね。</w:t>
+      </w:r>
+    </w:p>
+    <w:p>
+      <w:pPr>
+        <w:rPr>
+          <w:i w:val="1"/>
+          <w:sz w:val="18"/>
+          <w:szCs w:val="18"/>
+        </w:rPr>
+      </w:pPr>
+      <w:r>
+        <w:rPr>
+          <w:i w:val="1"/>
+          <w:sz w:val="18"/>
+          <w:szCs w:val="18"/>
+          <w:rtl w:val="0"/>
+        </w:rPr>
+        <w:t xml:space="preserve">Người đàn ông: Thế thì, lớp học dạy bơi cho trẻ cũng không làm được nhỉ.</w:t>
+      </w:r>
+    </w:p>
+    <w:p>
+      <w:pPr>
+        <w:rPr>
+          <w:sz w:val="18"/>
+          <w:szCs w:val="18"/>
+        </w:rPr>
+      </w:pPr>
+      <w:r>
+        <w:rPr>
+          <w:rtl w:val="0"/>
+        </w:rPr>
+      </w:r>
+    </w:p>
+    <w:p>
+      <w:pPr>
+        <w:rPr>
+          <w:sz w:val="18"/>
+          <w:szCs w:val="18"/>
+        </w:rPr>
+      </w:pPr>
+      <w:r>
+        <w:rPr>
+          <w:rFonts w:ascii="Arial Unicode MS" w:cs="Arial Unicode MS" w:eastAsia="Arial Unicode MS" w:hAnsi="Arial Unicode MS"/>
+          <w:sz w:val="18"/>
+          <w:szCs w:val="18"/>
+          <w:rtl w:val="0"/>
+        </w:rPr>
+        <w:t xml:space="preserve">女：あ、私、、水泳</w:t>
+      </w:r>
+      <w:r>
+        <w:rPr>
+          <w:rFonts w:ascii="Arial Unicode MS" w:cs="Arial Unicode MS" w:eastAsia="Arial Unicode MS" w:hAnsi="Arial Unicode MS"/>
+          <w:sz w:val="18"/>
+          <w:szCs w:val="18"/>
+          <w:rtl w:val="0"/>
+        </w:rPr>
+        <w:t xml:space="preserve">は得意</w:t>
+      </w:r>
+      <w:r>
+        <w:rPr>
+          <w:rFonts w:ascii="Arial Unicode MS" w:cs="Arial Unicode MS" w:eastAsia="Arial Unicode MS" w:hAnsi="Arial Unicode MS"/>
+          <w:sz w:val="18"/>
+          <w:szCs w:val="18"/>
+          <w:rtl w:val="0"/>
+        </w:rPr>
+        <w:t xml:space="preserve">なんだ。子供と一緒って楽しそう。</w:t>
+      </w:r>
+    </w:p>
+    <w:p>
+      <w:pPr>
+        <w:rPr>
+          <w:i w:val="1"/>
+          <w:sz w:val="18"/>
+          <w:szCs w:val="18"/>
+        </w:rPr>
+      </w:pPr>
+      <w:r>
+        <w:rPr>
+          <w:i w:val="1"/>
+          <w:sz w:val="18"/>
+          <w:szCs w:val="18"/>
+          <w:rtl w:val="0"/>
+        </w:rPr>
+        <w:t xml:space="preserve">Người phụ nữ: À, mình giỏi môn bơi. Cùng với bọn trẻ có vẻ sẽ vui đấy.</w:t>
+      </w:r>
+    </w:p>
+    <w:p>
+      <w:pPr>
+        <w:rPr>
+          <w:sz w:val="18"/>
+          <w:szCs w:val="18"/>
+        </w:rPr>
+      </w:pPr>
+      <w:r>
+        <w:rPr>
+          <w:rtl w:val="0"/>
+        </w:rPr>
+      </w:r>
+    </w:p>
+    <w:p>
+      <w:pPr>
+        <w:rPr>
+          <w:sz w:val="18"/>
+          <w:szCs w:val="18"/>
+        </w:rPr>
+      </w:pPr>
+      <w:r>
+        <w:rPr>
+          <w:rFonts w:ascii="Arial Unicode MS" w:cs="Arial Unicode MS" w:eastAsia="Arial Unicode MS" w:hAnsi="Arial Unicode MS"/>
+          <w:sz w:val="18"/>
+          <w:szCs w:val="18"/>
+          <w:rtl w:val="0"/>
+        </w:rPr>
+        <w:t xml:space="preserve">男：へえ、子供が好きなら、こっちの子供の英語教室もいいんじゃない？</w:t>
+      </w:r>
+    </w:p>
+    <w:p>
+      <w:pPr>
+        <w:rPr>
+          <w:i w:val="1"/>
+          <w:sz w:val="18"/>
+          <w:szCs w:val="18"/>
+        </w:rPr>
+      </w:pPr>
+      <w:r>
+        <w:rPr>
+          <w:i w:val="1"/>
+          <w:sz w:val="18"/>
+          <w:szCs w:val="18"/>
+          <w:rtl w:val="0"/>
+        </w:rPr>
+        <w:t xml:space="preserve">Người đàn ông: Nhưng nếu thích con nít thì lớp học tiếng Anh cho trẻ này chẳng phải tốt hơn sao?</w:t>
+      </w:r>
+    </w:p>
+    <w:p>
+      <w:pPr>
+        <w:rPr>
+          <w:sz w:val="18"/>
+          <w:szCs w:val="18"/>
+        </w:rPr>
+      </w:pPr>
+      <w:r>
+        <w:rPr>
+          <w:rtl w:val="0"/>
+        </w:rPr>
+      </w:r>
+    </w:p>
+    <w:p>
+      <w:pPr>
+        <w:rPr>
+          <w:sz w:val="18"/>
+          <w:szCs w:val="18"/>
+        </w:rPr>
+      </w:pPr>
+      <w:r>
+        <w:rPr>
+          <w:rFonts w:ascii="Arial Unicode MS" w:cs="Arial Unicode MS" w:eastAsia="Arial Unicode MS" w:hAnsi="Arial Unicode MS"/>
+          <w:sz w:val="18"/>
+          <w:szCs w:val="18"/>
+          <w:rtl w:val="0"/>
+        </w:rPr>
+        <w:t xml:space="preserve">女：うーん、国語なら教えられるかもしれないけど、英語はちょっとね。あ、こっちはホテルの仕事だって。かっこよさそう。</w:t>
+      </w:r>
+    </w:p>
+    <w:p>
+      <w:pPr>
+        <w:rPr>
+          <w:i w:val="1"/>
+          <w:sz w:val="18"/>
+          <w:szCs w:val="18"/>
+        </w:rPr>
+      </w:pPr>
+      <w:r>
+        <w:rPr>
+          <w:i w:val="1"/>
+          <w:sz w:val="18"/>
+          <w:szCs w:val="18"/>
+          <w:rtl w:val="0"/>
+        </w:rPr>
+        <w:t xml:space="preserve">Người phụ nữ: Hừm, quốc ngữ thì có thể dạy chứ tiếng Anh thì … À, công việc ở khách sạn này …</w:t>
+      </w:r>
+    </w:p>
+    <w:p>
+      <w:pPr>
+        <w:rPr>
+          <w:sz w:val="18"/>
+          <w:szCs w:val="18"/>
+        </w:rPr>
+      </w:pPr>
+      <w:r>
+        <w:rPr>
+          <w:rtl w:val="0"/>
+        </w:rPr>
+      </w:r>
+    </w:p>
+    <w:p>
+      <w:pPr>
+        <w:rPr>
+          <w:sz w:val="18"/>
+          <w:szCs w:val="18"/>
+        </w:rPr>
+      </w:pPr>
+      <w:r>
+        <w:rPr>
+          <w:rFonts w:ascii="Arial Unicode MS" w:cs="Arial Unicode MS" w:eastAsia="Arial Unicode MS" w:hAnsi="Arial Unicode MS"/>
+          <w:sz w:val="18"/>
+          <w:szCs w:val="18"/>
+          <w:rtl w:val="0"/>
+        </w:rPr>
+        <w:t xml:space="preserve">男：でも、シーツ替えたり、お風呂を掃除したりって書いてあるよ。こういうのも力仕事なんじゃない？</w:t>
+      </w:r>
+    </w:p>
+    <w:p>
+      <w:pPr>
+        <w:rPr>
+          <w:i w:val="1"/>
+          <w:sz w:val="18"/>
+          <w:szCs w:val="18"/>
+        </w:rPr>
+      </w:pPr>
+      <w:r>
+        <w:rPr>
+          <w:i w:val="1"/>
+          <w:sz w:val="18"/>
+          <w:szCs w:val="18"/>
+          <w:rtl w:val="0"/>
+        </w:rPr>
+        <w:t xml:space="preserve">Người đàn ông: Nhưng mà ở đây có ghi là thay ga và dọn phòng tắm nữa đấy. Như thế thì chẳng phải là công việc nặng nhọc sao?</w:t>
+      </w:r>
+    </w:p>
+    <w:p>
+      <w:pPr>
+        <w:rPr>
+          <w:sz w:val="18"/>
+          <w:szCs w:val="18"/>
+        </w:rPr>
+      </w:pPr>
+      <w:r>
+        <w:rPr>
+          <w:rtl w:val="0"/>
+        </w:rPr>
+      </w:r>
+    </w:p>
+    <w:p>
+      <w:pPr>
+        <w:rPr>
+          <w:sz w:val="18"/>
+          <w:szCs w:val="18"/>
+        </w:rPr>
+      </w:pPr>
+      <w:r>
+        <w:rPr>
+          <w:rFonts w:ascii="Arial Unicode MS" w:cs="Arial Unicode MS" w:eastAsia="Arial Unicode MS" w:hAnsi="Arial Unicode MS"/>
+          <w:sz w:val="18"/>
+          <w:szCs w:val="18"/>
+          <w:rtl w:val="0"/>
+        </w:rPr>
+        <w:t xml:space="preserve">女：あー、それもそうだね。やっぱり、自分の得意なことにしよう。</w:t>
+      </w:r>
+    </w:p>
+    <w:p>
+      <w:pPr>
+        <w:rPr>
+          <w:i w:val="1"/>
+          <w:sz w:val="18"/>
+          <w:szCs w:val="18"/>
+        </w:rPr>
+      </w:pPr>
+      <w:r>
+        <w:rPr>
+          <w:i w:val="1"/>
+          <w:sz w:val="18"/>
+          <w:szCs w:val="18"/>
+          <w:rtl w:val="0"/>
+        </w:rPr>
+        <w:t xml:space="preserve">người phụ nữ: Ừm, cũng đúng nhỉ. Thôi thì, chọn cái mà là thế mạnh của mình đi.</w:t>
+      </w:r>
+    </w:p>
+    <w:p>
+      <w:pPr>
+        <w:rPr>
+          <w:sz w:val="18"/>
+          <w:szCs w:val="18"/>
+        </w:rPr>
+      </w:pPr>
+      <w:r>
+        <w:rPr>
+          <w:rFonts w:ascii="Arial Unicode MS" w:cs="Arial Unicode MS" w:eastAsia="Arial Unicode MS" w:hAnsi="Arial Unicode MS"/>
+          <w:sz w:val="18"/>
+          <w:szCs w:val="18"/>
+          <w:rtl w:val="0"/>
+        </w:rPr>
+        <w:t xml:space="preserve">女の人はどこでアルバイトをしますか。</w:t>
+      </w:r>
+    </w:p>
+    <w:p>
+      <w:pPr>
+        <w:rPr>
+          <w:i w:val="1"/>
+          <w:sz w:val="18"/>
+          <w:szCs w:val="18"/>
+        </w:rPr>
+      </w:pPr>
+      <w:r>
+        <w:rPr>
+          <w:i w:val="1"/>
+          <w:sz w:val="18"/>
+          <w:szCs w:val="18"/>
+          <w:rtl w:val="0"/>
+        </w:rPr>
+        <w:t xml:space="preserve">Người phụ nữ sẽ làm thêm ở đâu.</w:t>
+      </w:r>
+    </w:p>
+    <w:p>
+      <w:pPr>
+        <w:rPr>
+          <w:sz w:val="18"/>
+          <w:szCs w:val="18"/>
+        </w:rPr>
+      </w:pPr>
+      <w:r>
+        <w:rPr>
+          <w:rtl w:val="0"/>
+        </w:rPr>
+      </w:r>
+    </w:p>
+    <w:p>
+      <w:pPr>
+        <w:rPr>
+          <w:sz w:val="18"/>
+          <w:szCs w:val="18"/>
+        </w:rPr>
+      </w:pPr>
+      <w:r>
+        <w:rPr>
+          <w:sz w:val="18"/>
+          <w:szCs w:val="18"/>
+          <w:rtl w:val="0"/>
+        </w:rPr>
+        <w:t xml:space="preserve">B-17</w:t>
+      </w:r>
+    </w:p>
+    <w:p>
+      <w:pPr>
+        <w:rPr>
+          <w:sz w:val="18"/>
+          <w:szCs w:val="18"/>
+        </w:rPr>
+      </w:pPr>
+      <w:r>
+        <w:rPr>
+          <w:rFonts w:ascii="Arial Unicode MS" w:cs="Arial Unicode MS" w:eastAsia="Arial Unicode MS" w:hAnsi="Arial Unicode MS"/>
+          <w:sz w:val="18"/>
+          <w:szCs w:val="18"/>
+          <w:rtl w:val="0"/>
+        </w:rPr>
+        <w:t xml:space="preserve">ボランティアグループで女の人が自己紹介をしています。この女の人がボランティアを始めた一番の目的はなんですか。</w:t>
+      </w:r>
+    </w:p>
+    <w:p>
+      <w:pPr>
+        <w:rPr>
+          <w:sz w:val="18"/>
+          <w:szCs w:val="18"/>
+        </w:rPr>
+      </w:pPr>
+      <w:r>
+        <w:rPr>
+          <w:rFonts w:ascii="Arial Unicode MS" w:cs="Arial Unicode MS" w:eastAsia="Arial Unicode MS" w:hAnsi="Arial Unicode MS"/>
+          <w:sz w:val="18"/>
+          <w:szCs w:val="18"/>
+          <w:rtl w:val="0"/>
+        </w:rPr>
+        <w:t xml:space="preserve">女：初めまして。高橋と申します。このボランティアグループに入ったのは、もちろん市のあちこちの公園をきれいにしようという気持ちもあるんですが、私、この市に引っ越しして来て6年ぐらいになるんですけど、市のこと、何も知らないんです。ずっと仕事が忙しかったので・..。仕事を辞めて少し暇ができたんで、今度留学生のホームステイの受け入れを市に申し込んだんですが、外国の若い方にこの市を気に入ってもらいたいと思っても、自分が何も知らないんじゃ仕方がありませんよね。お寺とか公園とか、面白そうなところをボランティアしながら見つけていきたいと思っています。</w:t>
+      </w:r>
+    </w:p>
+    <w:p>
+      <w:pPr>
+        <w:rPr>
+          <w:sz w:val="18"/>
+          <w:szCs w:val="18"/>
+        </w:rPr>
+      </w:pPr>
+      <w:r>
+        <w:rPr>
+          <w:rFonts w:ascii="Arial Unicode MS" w:cs="Arial Unicode MS" w:eastAsia="Arial Unicode MS" w:hAnsi="Arial Unicode MS"/>
+          <w:sz w:val="18"/>
+          <w:szCs w:val="18"/>
+          <w:rtl w:val="0"/>
+        </w:rPr>
+        <w:t xml:space="preserve">この女の人がボランティアを始めた一番の目的はなんですか。</w:t>
+      </w:r>
+    </w:p>
+    <w:p>
+      <w:pPr>
+        <w:rPr>
+          <w:sz w:val="18"/>
+          <w:szCs w:val="18"/>
+        </w:rPr>
+      </w:pPr>
+      <w:r>
+        <w:rPr>
+          <w:rtl w:val="0"/>
+        </w:rPr>
+      </w:r>
+    </w:p>
+    <w:p>
+      <w:pPr>
+        <w:rPr>
+          <w:color w:val="ffffff"/>
+          <w:sz w:val="18"/>
+          <w:szCs w:val="18"/>
+          <w:shd w:fill="073763" w:val="clear"/>
+        </w:rPr>
+      </w:pPr>
+      <w:r>
+        <w:rPr>
+          <w:color w:val="ffffff"/>
+          <w:sz w:val="18"/>
+          <w:szCs w:val="18"/>
+          <w:shd w:fill="073763" w:val="clear"/>
+          <w:rtl w:val="0"/>
+        </w:rPr>
+        <w:t xml:space="preserve">B-18</w:t>
+      </w:r>
+    </w:p>
+    <w:p>
+      <w:pPr>
+        <w:rPr>
+          <w:sz w:val="18"/>
+          <w:szCs w:val="18"/>
+        </w:rPr>
+      </w:pPr>
+      <w:r>
+        <w:rPr>
+          <w:rFonts w:ascii="Arial Unicode MS" w:cs="Arial Unicode MS" w:eastAsia="Arial Unicode MS" w:hAnsi="Arial Unicode MS"/>
+          <w:sz w:val="18"/>
+          <w:szCs w:val="18"/>
+          <w:rtl w:val="0"/>
+        </w:rPr>
+        <w:t xml:space="preserve">会社で女の人と男の人が話しています。男の人は今度の出張でどうして日帰りしますか。</w:t>
+      </w:r>
+    </w:p>
+    <w:p>
+      <w:pPr>
+        <w:rPr>
+          <w:i w:val="1"/>
+          <w:sz w:val="18"/>
+          <w:szCs w:val="18"/>
+        </w:rPr>
+      </w:pPr>
+      <w:r>
+        <w:rPr>
+          <w:i w:val="1"/>
+          <w:sz w:val="18"/>
+          <w:szCs w:val="18"/>
+          <w:rtl w:val="0"/>
+        </w:rPr>
+        <w:t xml:space="preserve">Người nam và người nữ đang nói chuyện với nhau ở công ty. Người nam tại sao trong lần đi công tác lần này lại đi về trong ngày.</w:t>
+      </w:r>
+    </w:p>
+    <w:p>
+      <w:pPr>
+        <w:rPr>
+          <w:sz w:val="18"/>
+          <w:szCs w:val="18"/>
+        </w:rPr>
+      </w:pPr>
+      <w:r>
+        <w:rPr>
+          <w:rtl w:val="0"/>
+        </w:rPr>
+      </w:r>
+    </w:p>
+    <w:p>
+      <w:pPr>
+        <w:rPr>
+          <w:sz w:val="18"/>
+          <w:szCs w:val="18"/>
+        </w:rPr>
+      </w:pPr>
+      <w:r>
+        <w:rPr>
+          <w:rFonts w:ascii="Arial Unicode MS" w:cs="Arial Unicode MS" w:eastAsia="Arial Unicode MS" w:hAnsi="Arial Unicode MS"/>
+          <w:sz w:val="18"/>
+          <w:szCs w:val="18"/>
+          <w:rtl w:val="0"/>
+        </w:rPr>
+        <w:t xml:space="preserve">女：村田さん、今度の出張、日帰りなんですね。あそこは結構時間かかるんじゃないですか。</w:t>
+      </w:r>
+    </w:p>
+    <w:p>
+      <w:pPr>
+        <w:rPr>
+          <w:i w:val="1"/>
+          <w:sz w:val="18"/>
+          <w:szCs w:val="18"/>
+        </w:rPr>
+      </w:pPr>
+      <w:r>
+        <w:rPr>
+          <w:i w:val="1"/>
+          <w:sz w:val="18"/>
+          <w:szCs w:val="18"/>
+          <w:rtl w:val="0"/>
+        </w:rPr>
+        <w:t xml:space="preserve">Người phụ nữ: Anh Murata, đi công tác lần này, anh đi về trong ngày nhỉ. Chẳng phải đến đó cũng khá mất thời gian sao?</w:t>
+      </w:r>
+    </w:p>
+    <w:p>
+      <w:pPr>
+        <w:rPr>
+          <w:sz w:val="18"/>
+          <w:szCs w:val="18"/>
+        </w:rPr>
+      </w:pPr>
+      <w:r>
+        <w:rPr>
+          <w:rtl w:val="0"/>
+        </w:rPr>
+      </w:r>
+    </w:p>
+    <w:p>
+      <w:pPr>
+        <w:rPr>
+          <w:sz w:val="18"/>
+          <w:szCs w:val="18"/>
+        </w:rPr>
+      </w:pPr>
+      <w:r>
+        <w:rPr>
+          <w:rFonts w:ascii="Arial Unicode MS" w:cs="Arial Unicode MS" w:eastAsia="Arial Unicode MS" w:hAnsi="Arial Unicode MS"/>
+          <w:sz w:val="18"/>
+          <w:szCs w:val="18"/>
+          <w:rtl w:val="0"/>
+        </w:rPr>
+        <w:t xml:space="preserve">男：うん、新幹線で3時間、またそこから乗り換えていかないと。</w:t>
+      </w:r>
+    </w:p>
+    <w:p>
+      <w:pPr>
+        <w:rPr>
+          <w:i w:val="1"/>
+          <w:sz w:val="18"/>
+          <w:szCs w:val="18"/>
+        </w:rPr>
+      </w:pPr>
+      <w:r>
+        <w:rPr>
+          <w:i w:val="1"/>
+          <w:sz w:val="18"/>
+          <w:szCs w:val="18"/>
+          <w:rtl w:val="0"/>
+        </w:rPr>
+        <w:t xml:space="preserve">Người đàn ông: Ừm, đi đến đó bằng tàu siêu tốc cũng mất 3 tiếng. Hơn nữa đến đó lại còn phải đổi tàu.</w:t>
+      </w:r>
+    </w:p>
+    <w:p>
+      <w:pPr>
+        <w:rPr>
+          <w:sz w:val="18"/>
+          <w:szCs w:val="18"/>
+        </w:rPr>
+      </w:pPr>
+      <w:r>
+        <w:rPr>
+          <w:rtl w:val="0"/>
+        </w:rPr>
+      </w:r>
+    </w:p>
+    <w:p>
+      <w:pPr>
+        <w:rPr>
+          <w:sz w:val="18"/>
+          <w:szCs w:val="18"/>
+        </w:rPr>
+      </w:pPr>
+      <w:r>
+        <w:rPr>
+          <w:rFonts w:ascii="Arial Unicode MS" w:cs="Arial Unicode MS" w:eastAsia="Arial Unicode MS" w:hAnsi="Arial Unicode MS"/>
+          <w:sz w:val="18"/>
+          <w:szCs w:val="18"/>
+          <w:rtl w:val="0"/>
+        </w:rPr>
+        <w:t xml:space="preserve">女：前回は泊まりましたよね。</w:t>
+      </w:r>
+    </w:p>
+    <w:p>
+      <w:pPr>
+        <w:rPr>
+          <w:i w:val="1"/>
+          <w:sz w:val="18"/>
+          <w:szCs w:val="18"/>
+        </w:rPr>
+      </w:pPr>
+      <w:r>
+        <w:rPr>
+          <w:i w:val="1"/>
+          <w:sz w:val="18"/>
+          <w:szCs w:val="18"/>
+          <w:rtl w:val="0"/>
+        </w:rPr>
+        <w:t xml:space="preserve">Người phụ nữ: Lần trước anh đã trọ lại nhỉ.</w:t>
+      </w:r>
+    </w:p>
+    <w:p>
+      <w:pPr>
+        <w:rPr>
+          <w:sz w:val="18"/>
+          <w:szCs w:val="18"/>
+        </w:rPr>
+      </w:pPr>
+      <w:r>
+        <w:rPr>
+          <w:rtl w:val="0"/>
+        </w:rPr>
+      </w:r>
+    </w:p>
+    <w:p>
+      <w:pPr>
+        <w:rPr>
+          <w:sz w:val="18"/>
+          <w:szCs w:val="18"/>
+        </w:rPr>
+      </w:pPr>
+      <w:r>
+        <w:rPr>
+          <w:rFonts w:ascii="Arial Unicode MS" w:cs="Arial Unicode MS" w:eastAsia="Arial Unicode MS" w:hAnsi="Arial Unicode MS"/>
+          <w:sz w:val="18"/>
+          <w:szCs w:val="18"/>
+          <w:rtl w:val="0"/>
+        </w:rPr>
+        <w:t xml:space="preserve">男：この距離なら、泊まりたければ会社からお金が出るんだけど。</w:t>
+      </w:r>
+    </w:p>
+    <w:p>
+      <w:pPr>
+        <w:rPr>
+          <w:i w:val="1"/>
+          <w:sz w:val="18"/>
+          <w:szCs w:val="18"/>
+        </w:rPr>
+      </w:pPr>
+      <w:r>
+        <w:rPr>
+          <w:i w:val="1"/>
+          <w:sz w:val="18"/>
+          <w:szCs w:val="18"/>
+          <w:rtl w:val="0"/>
+        </w:rPr>
+        <w:t xml:space="preserve">Người đàn ông: Với khoảng cách lần này, nếu muốn trọ lại thì công ty cũng chi trả tiền.</w:t>
+      </w:r>
+    </w:p>
+    <w:p>
+      <w:pPr>
+        <w:rPr>
+          <w:sz w:val="18"/>
+          <w:szCs w:val="18"/>
+        </w:rPr>
+      </w:pPr>
+      <w:r>
+        <w:rPr>
+          <w:rtl w:val="0"/>
+        </w:rPr>
+      </w:r>
+    </w:p>
+    <w:p>
+      <w:pPr>
+        <w:rPr>
+          <w:sz w:val="18"/>
+          <w:szCs w:val="18"/>
+        </w:rPr>
+      </w:pPr>
+      <w:r>
+        <w:rPr>
+          <w:rFonts w:ascii="Arial Unicode MS" w:cs="Arial Unicode MS" w:eastAsia="Arial Unicode MS" w:hAnsi="Arial Unicode MS"/>
+          <w:sz w:val="18"/>
+          <w:szCs w:val="18"/>
+          <w:rtl w:val="0"/>
+        </w:rPr>
+        <w:t xml:space="preserve">女：次の日こっちで仕事ですか。</w:t>
+      </w:r>
+    </w:p>
+    <w:p>
+      <w:pPr>
+        <w:rPr>
+          <w:i w:val="1"/>
+          <w:sz w:val="18"/>
+          <w:szCs w:val="18"/>
+        </w:rPr>
+      </w:pPr>
+      <w:r>
+        <w:rPr>
+          <w:i w:val="1"/>
+          <w:sz w:val="18"/>
+          <w:szCs w:val="18"/>
+          <w:rtl w:val="0"/>
+        </w:rPr>
+        <w:t xml:space="preserve">Người phụ nữ: Ngày sau lại anh có công vệc đây à.</w:t>
+      </w:r>
+    </w:p>
+    <w:p>
+      <w:pPr>
+        <w:rPr>
+          <w:sz w:val="18"/>
+          <w:szCs w:val="18"/>
+        </w:rPr>
+      </w:pPr>
+      <w:r>
+        <w:rPr>
+          <w:rtl w:val="0"/>
+        </w:rPr>
+      </w:r>
+    </w:p>
+    <w:p>
+      <w:pPr>
+        <w:rPr>
+          <w:sz w:val="18"/>
+          <w:szCs w:val="18"/>
+        </w:rPr>
+      </w:pPr>
+      <w:r>
+        <w:rPr>
+          <w:rFonts w:ascii="Arial Unicode MS" w:cs="Arial Unicode MS" w:eastAsia="Arial Unicode MS" w:hAnsi="Arial Unicode MS"/>
+          <w:sz w:val="18"/>
+          <w:szCs w:val="18"/>
+          <w:rtl w:val="0"/>
+        </w:rPr>
+        <w:t xml:space="preserve">男：いや、次の日は土曜日だから。会社には来ないよ。</w:t>
+      </w:r>
+    </w:p>
+    <w:p>
+      <w:pPr>
+        <w:rPr>
+          <w:i w:val="1"/>
+          <w:sz w:val="18"/>
+          <w:szCs w:val="18"/>
+        </w:rPr>
+      </w:pPr>
+      <w:r>
+        <w:rPr>
+          <w:i w:val="1"/>
+          <w:sz w:val="18"/>
+          <w:szCs w:val="18"/>
+          <w:rtl w:val="0"/>
+        </w:rPr>
+        <w:t xml:space="preserve">Người đàn ông: Không, ngày sau lại là thứ 7. Nên không phải đến công ty.</w:t>
+      </w:r>
+    </w:p>
+    <w:p>
+      <w:pPr>
+        <w:rPr>
+          <w:sz w:val="18"/>
+          <w:szCs w:val="18"/>
+        </w:rPr>
+      </w:pPr>
+      <w:r>
+        <w:rPr>
+          <w:rtl w:val="0"/>
+        </w:rPr>
+      </w:r>
+    </w:p>
+    <w:p>
+      <w:pPr>
+        <w:rPr>
+          <w:sz w:val="18"/>
+          <w:szCs w:val="18"/>
+        </w:rPr>
+      </w:pPr>
+      <w:r>
+        <w:rPr>
+          <w:rFonts w:ascii="Arial Unicode MS" w:cs="Arial Unicode MS" w:eastAsia="Arial Unicode MS" w:hAnsi="Arial Unicode MS"/>
+          <w:sz w:val="18"/>
+          <w:szCs w:val="18"/>
+          <w:rtl w:val="0"/>
+        </w:rPr>
+        <w:t xml:space="preserve">女：あ、じゃ、お宅のほうで？</w:t>
+      </w:r>
+    </w:p>
+    <w:p>
+      <w:pPr>
+        <w:rPr>
+          <w:i w:val="1"/>
+          <w:sz w:val="18"/>
+          <w:szCs w:val="18"/>
+        </w:rPr>
+      </w:pPr>
+      <w:r>
+        <w:rPr>
+          <w:i w:val="1"/>
+          <w:sz w:val="18"/>
+          <w:szCs w:val="18"/>
+          <w:rtl w:val="0"/>
+        </w:rPr>
+        <w:t xml:space="preserve">Người phụ nữ: À, thế thì ở nhà có việc?</w:t>
+      </w:r>
+    </w:p>
+    <w:p>
+      <w:pPr>
+        <w:rPr>
+          <w:sz w:val="18"/>
+          <w:szCs w:val="18"/>
+        </w:rPr>
+      </w:pPr>
+      <w:r>
+        <w:rPr>
+          <w:rtl w:val="0"/>
+        </w:rPr>
+      </w:r>
+    </w:p>
+    <w:p>
+      <w:pPr>
+        <w:rPr>
+          <w:sz w:val="18"/>
+          <w:szCs w:val="18"/>
+        </w:rPr>
+      </w:pPr>
+      <w:r>
+        <w:rPr>
+          <w:rFonts w:ascii="Arial Unicode MS" w:cs="Arial Unicode MS" w:eastAsia="Arial Unicode MS" w:hAnsi="Arial Unicode MS"/>
+          <w:sz w:val="18"/>
+          <w:szCs w:val="18"/>
+          <w:rtl w:val="0"/>
+        </w:rPr>
+        <w:t xml:space="preserve">男：そうなんだ。朝から家族で出かけることになっててね。忙しいけど仕方がないよ。</w:t>
+      </w:r>
+    </w:p>
+    <w:p>
+      <w:pPr>
+        <w:rPr>
+          <w:i w:val="1"/>
+          <w:sz w:val="18"/>
+          <w:szCs w:val="18"/>
+        </w:rPr>
+      </w:pPr>
+      <w:r>
+        <w:rPr>
+          <w:i w:val="1"/>
+          <w:sz w:val="18"/>
+          <w:szCs w:val="18"/>
+          <w:rtl w:val="0"/>
+        </w:rPr>
+        <w:t xml:space="preserve">Người đàn ông: Ừ, đúng vậy. Anh có hẹn với là từ sáng cùng đi ra ngoài với gia đình. Bận rộn nhưng không có cách nào khác.</w:t>
+      </w:r>
+    </w:p>
+    <w:p>
+      <w:pPr>
+        <w:rPr>
+          <w:sz w:val="18"/>
+          <w:szCs w:val="18"/>
+        </w:rPr>
+      </w:pPr>
+      <w:r>
+        <w:rPr>
+          <w:rtl w:val="0"/>
+        </w:rPr>
+      </w:r>
+    </w:p>
+    <w:p>
+      <w:pPr>
+        <w:rPr>
+          <w:sz w:val="18"/>
+          <w:szCs w:val="18"/>
+        </w:rPr>
+      </w:pPr>
+      <w:r>
+        <w:rPr>
+          <w:rFonts w:ascii="Arial Unicode MS" w:cs="Arial Unicode MS" w:eastAsia="Arial Unicode MS" w:hAnsi="Arial Unicode MS"/>
+          <w:sz w:val="18"/>
+          <w:szCs w:val="18"/>
+          <w:rtl w:val="0"/>
+        </w:rPr>
+        <w:t xml:space="preserve">男の人は今度の出張でどうして日帰りしますか。</w:t>
+      </w:r>
+    </w:p>
+    <w:p>
+      <w:pPr>
+        <w:rPr>
+          <w:i w:val="1"/>
+          <w:sz w:val="18"/>
+          <w:szCs w:val="18"/>
+        </w:rPr>
+      </w:pPr>
+      <w:r>
+        <w:rPr>
+          <w:i w:val="1"/>
+          <w:sz w:val="18"/>
+          <w:szCs w:val="18"/>
+          <w:rtl w:val="0"/>
+        </w:rPr>
+        <w:t xml:space="preserve">Người nam tại sao trong lần đi công tác này lại đi về trong ngày.</w:t>
+      </w:r>
+    </w:p>
+    <w:p>
+      <w:pPr>
+        <w:rPr>
+          <w:sz w:val="18"/>
+          <w:szCs w:val="18"/>
+        </w:rPr>
+      </w:pPr>
+      <w:r>
+        <w:rPr>
+          <w:rtl w:val="0"/>
+        </w:rPr>
+      </w:r>
+    </w:p>
+    <w:p>
+      <w:pPr>
+        <w:rPr>
+          <w:color w:val="1c4587"/>
+          <w:sz w:val="18"/>
+          <w:szCs w:val="18"/>
+          <w:highlight w:val="white"/>
+        </w:rPr>
+      </w:pPr>
+      <w:r>
+        <w:rPr>
+          <w:color w:val="1c4587"/>
+          <w:sz w:val="18"/>
+          <w:szCs w:val="18"/>
+          <w:highlight w:val="white"/>
+          <w:rtl w:val="0"/>
+        </w:rPr>
+        <w:t xml:space="preserve">B-19</w:t>
+      </w:r>
+    </w:p>
+    <w:p>
+      <w:pPr>
+        <w:rPr>
+          <w:color w:val="1c4587"/>
+          <w:sz w:val="18"/>
+          <w:szCs w:val="18"/>
+          <w:highlight w:val="white"/>
+        </w:rPr>
+      </w:pPr>
+      <w:r>
+        <w:rPr>
+          <w:rtl w:val="0"/>
+        </w:rPr>
+      </w:r>
+    </w:p>
+    <w:p>
+      <w:pPr>
+        <w:rPr>
+          <w:sz w:val="18"/>
+          <w:szCs w:val="18"/>
+        </w:rPr>
+      </w:pPr>
+      <w:r>
+        <w:rPr>
+          <w:sz w:val="18"/>
+          <w:szCs w:val="18"/>
+          <w:rtl w:val="0"/>
+        </w:rPr>
+        <w:t xml:space="preserve">B-20</w:t>
+      </w:r>
+    </w:p>
+    <w:p>
+      <w:pPr>
+        <w:rPr>
+          <w:sz w:val="18"/>
+          <w:szCs w:val="18"/>
+        </w:rPr>
+      </w:pPr>
+      <w:r>
+        <w:rPr>
+          <w:rtl w:val="0"/>
+        </w:rPr>
+      </w:r>
+    </w:p>
+    <w:p>
+      <w:pPr>
+        <w:rPr>
+          <w:color w:val="ffffff"/>
+          <w:sz w:val="18"/>
+          <w:szCs w:val="18"/>
+          <w:shd w:fill="073763" w:val="clear"/>
+        </w:rPr>
+      </w:pPr>
+      <w:r>
+        <w:rPr>
+          <w:color w:val="ffffff"/>
+          <w:sz w:val="18"/>
+          <w:szCs w:val="18"/>
+          <w:shd w:fill="073763" w:val="clear"/>
+          <w:rtl w:val="0"/>
+        </w:rPr>
+        <w:t xml:space="preserve">B-21</w:t>
+      </w:r>
+    </w:p>
+    <w:p>
+      <w:pPr>
+        <w:rPr>
+          <w:sz w:val="18"/>
+          <w:szCs w:val="18"/>
+        </w:rPr>
+      </w:pPr>
+      <w:r>
+        <w:rPr>
+          <w:rFonts w:ascii="Arial Unicode MS" w:cs="Arial Unicode MS" w:eastAsia="Arial Unicode MS" w:hAnsi="Arial Unicode MS"/>
+          <w:sz w:val="18"/>
+          <w:szCs w:val="18"/>
+          <w:rtl w:val="0"/>
+        </w:rPr>
+        <w:t xml:space="preserve">テレビで男の人が話しています。</w:t>
+      </w:r>
+    </w:p>
+    <w:p>
+      <w:pPr>
+        <w:rPr>
+          <w:i w:val="1"/>
+          <w:sz w:val="18"/>
+          <w:szCs w:val="18"/>
+        </w:rPr>
+      </w:pPr>
+      <w:r>
+        <w:rPr>
+          <w:i w:val="1"/>
+          <w:sz w:val="18"/>
+          <w:szCs w:val="18"/>
+          <w:rtl w:val="0"/>
+        </w:rPr>
+        <w:t xml:space="preserve">Người nam đang nói chuyện trên tivi.</w:t>
+      </w:r>
+    </w:p>
+    <w:p>
+      <w:pPr>
+        <w:rPr>
+          <w:i w:val="1"/>
+          <w:sz w:val="18"/>
+          <w:szCs w:val="18"/>
+        </w:rPr>
+      </w:pPr>
+      <w:r>
+        <w:rPr>
+          <w:rtl w:val="0"/>
+        </w:rPr>
+      </w:r>
+    </w:p>
+    <w:p>
+      <w:pPr>
+        <w:rPr>
+          <w:sz w:val="18"/>
+          <w:szCs w:val="18"/>
+        </w:rPr>
+      </w:pPr>
+      <w:r>
+        <w:rPr>
+          <w:rFonts w:ascii="Arial Unicode MS" w:cs="Arial Unicode MS" w:eastAsia="Arial Unicode MS" w:hAnsi="Arial Unicode MS"/>
+          <w:sz w:val="18"/>
+          <w:szCs w:val="18"/>
+          <w:rtl w:val="0"/>
+        </w:rPr>
+        <w:t xml:space="preserve">男：今日はちょっと珍しいお祭りをご紹介します。日本にはいろいろなお祭りがありますね。</w:t>
+      </w:r>
+    </w:p>
+    <w:p>
+      <w:pPr>
+        <w:rPr>
+          <w:i w:val="1"/>
+          <w:sz w:val="18"/>
+          <w:szCs w:val="18"/>
+        </w:rPr>
+      </w:pPr>
+      <w:r>
+        <w:rPr>
+          <w:i w:val="1"/>
+          <w:sz w:val="18"/>
+          <w:szCs w:val="18"/>
+          <w:rtl w:val="0"/>
+        </w:rPr>
+        <w:t xml:space="preserve">Người đàn ông: Hôm nay, tôi xin giới thiệu một chút về một lễ hội hiếm thấy. Ở Nhật Bản có rất nhiều lễ hội.</w:t>
+      </w:r>
+    </w:p>
+    <w:p>
+      <w:pPr>
+        <w:rPr>
+          <w:sz w:val="18"/>
+          <w:szCs w:val="18"/>
+        </w:rPr>
+      </w:pPr>
+      <w:r>
+        <w:rPr>
+          <w:rtl w:val="0"/>
+        </w:rPr>
+      </w:r>
+    </w:p>
+    <w:p>
+      <w:pPr>
+        <w:rPr>
+          <w:sz w:val="18"/>
+          <w:szCs w:val="18"/>
+        </w:rPr>
+      </w:pPr>
+      <w:r>
+        <w:rPr>
+          <w:rFonts w:ascii="Arial Unicode MS" w:cs="Arial Unicode MS" w:eastAsia="Arial Unicode MS" w:hAnsi="Arial Unicode MS"/>
+          <w:sz w:val="18"/>
+          <w:szCs w:val="18"/>
+          <w:rtl w:val="0"/>
+        </w:rPr>
+        <w:t xml:space="preserve">寒いときに水の中に入ったり、大きな火を囲んでお祈りをしたりするなど、自然に関係がある物多いです。</w:t>
+      </w:r>
+    </w:p>
+    <w:p>
+      <w:pPr>
+        <w:rPr>
+          <w:i w:val="1"/>
+          <w:sz w:val="18"/>
+          <w:szCs w:val="18"/>
+        </w:rPr>
+      </w:pPr>
+      <w:r>
+        <w:rPr>
+          <w:i w:val="1"/>
+          <w:sz w:val="18"/>
+          <w:szCs w:val="18"/>
+          <w:rtl w:val="0"/>
+        </w:rPr>
+        <w:t xml:space="preserve">Mùa lạnh thì xuống nước, hay quây quần bên ngọn lửa lớn cầu nguyện, có rất nhiều lễ hội có sự liên quan đến tự nhiên.</w:t>
+      </w:r>
+    </w:p>
+    <w:p>
+      <w:pPr>
+        <w:rPr>
+          <w:sz w:val="18"/>
+          <w:szCs w:val="18"/>
+        </w:rPr>
+      </w:pPr>
+      <w:r>
+        <w:rPr>
+          <w:rtl w:val="0"/>
+        </w:rPr>
+      </w:r>
+    </w:p>
+    <w:p>
+      <w:pPr>
+        <w:rPr>
+          <w:sz w:val="18"/>
+          <w:szCs w:val="18"/>
+        </w:rPr>
+      </w:pPr>
+      <w:r>
+        <w:rPr>
+          <w:rFonts w:ascii="Arial Unicode MS" w:cs="Arial Unicode MS" w:eastAsia="Arial Unicode MS" w:hAnsi="Arial Unicode MS"/>
+          <w:sz w:val="18"/>
+          <w:szCs w:val="18"/>
+          <w:rtl w:val="0"/>
+        </w:rPr>
+        <w:t xml:space="preserve">寒いときに水の中に入ったり、大きな火を囲んでお祈りをしたりするなど、自然に関係がある物多いです。</w:t>
+      </w:r>
+    </w:p>
+    <w:p>
+      <w:pPr>
+        <w:rPr>
+          <w:i w:val="1"/>
+          <w:sz w:val="18"/>
+          <w:szCs w:val="18"/>
+        </w:rPr>
+      </w:pPr>
+      <w:r>
+        <w:rPr>
+          <w:i w:val="1"/>
+          <w:sz w:val="18"/>
+          <w:szCs w:val="18"/>
+          <w:rtl w:val="0"/>
+        </w:rPr>
+        <w:t xml:space="preserve">Lễ hội nào cũng kéo dài tầm từ 1 ngày đến 1 tuần nhưng lễ hội hôm nay tôi giới thiệu chỉ kết thúc trong vòng một phút.</w:t>
+      </w:r>
+    </w:p>
+    <w:p>
+      <w:pPr>
+        <w:rPr>
+          <w:sz w:val="18"/>
+          <w:szCs w:val="18"/>
+        </w:rPr>
+      </w:pPr>
+      <w:r>
+        <w:rPr>
+          <w:rtl w:val="0"/>
+        </w:rPr>
+      </w:r>
+    </w:p>
+    <w:p>
+      <w:pPr>
+        <w:rPr>
+          <w:sz w:val="18"/>
+          <w:szCs w:val="18"/>
+        </w:rPr>
+      </w:pPr>
+      <w:r>
+        <w:rPr>
+          <w:rFonts w:ascii="Arial Unicode MS" w:cs="Arial Unicode MS" w:eastAsia="Arial Unicode MS" w:hAnsi="Arial Unicode MS"/>
+          <w:sz w:val="18"/>
+          <w:szCs w:val="18"/>
+          <w:rtl w:val="0"/>
+        </w:rPr>
+        <w:t xml:space="preserve">合図に合わせて、参加者が礼をするだけで終わるのですが、こんなに短いお祭りは日本には他にないそうです。</w:t>
+      </w:r>
+    </w:p>
+    <w:p>
+      <w:pPr>
+        <w:rPr>
+          <w:i w:val="1"/>
+          <w:sz w:val="18"/>
+          <w:szCs w:val="18"/>
+        </w:rPr>
+      </w:pPr>
+      <w:r>
+        <w:rPr>
+          <w:i w:val="1"/>
+          <w:sz w:val="18"/>
+          <w:szCs w:val="18"/>
+          <w:rtl w:val="0"/>
+        </w:rPr>
+        <w:t xml:space="preserve">Sau khi hợp với kí hiệu, người tham gia chỉ cần tỏ lòng biết ơn là sẽ kết thúc, một lễ hội ngắn như thế này hình như chỉ có ở Nhật Bản.</w:t>
+      </w:r>
+    </w:p>
+    <w:p>
+      <w:pPr>
+        <w:rPr>
+          <w:sz w:val="18"/>
+          <w:szCs w:val="18"/>
+        </w:rPr>
+      </w:pPr>
+      <w:r>
+        <w:rPr>
+          <w:rtl w:val="0"/>
+        </w:rPr>
+      </w:r>
+    </w:p>
+    <w:p>
+      <w:pPr>
+        <w:rPr>
+          <w:sz w:val="18"/>
+          <w:szCs w:val="18"/>
+        </w:rPr>
+      </w:pPr>
+      <w:r>
+        <w:rPr>
+          <w:sz w:val="18"/>
+          <w:szCs w:val="18"/>
+          <w:rtl w:val="0"/>
+        </w:rPr>
+        <w:t xml:space="preserve">B-22</w:t>
+      </w:r>
+    </w:p>
+    <w:p>
+      <w:pPr>
+        <w:rPr>
+          <w:sz w:val="18"/>
+          <w:szCs w:val="18"/>
+        </w:rPr>
+      </w:pPr>
+      <w:r>
+        <w:rPr>
+          <w:rFonts w:ascii="Arial Unicode MS" w:cs="Arial Unicode MS" w:eastAsia="Arial Unicode MS" w:hAnsi="Arial Unicode MS"/>
+          <w:sz w:val="18"/>
+          <w:szCs w:val="18"/>
+          <w:rtl w:val="0"/>
+        </w:rPr>
+        <w:t xml:space="preserve">男の人は何について話していますか。</w:t>
+      </w:r>
+    </w:p>
+    <w:p>
+      <w:pPr>
+        <w:rPr>
+          <w:sz w:val="18"/>
+          <w:szCs w:val="18"/>
+        </w:rPr>
+      </w:pPr>
+      <w:r>
+        <w:rPr>
+          <w:rFonts w:ascii="Arial Unicode MS" w:cs="Arial Unicode MS" w:eastAsia="Arial Unicode MS" w:hAnsi="Arial Unicode MS"/>
+          <w:sz w:val="18"/>
+          <w:szCs w:val="18"/>
+          <w:rtl w:val="0"/>
+        </w:rPr>
+        <w:t xml:space="preserve">①日本のいろいろなお祭り</w:t>
+      </w:r>
+    </w:p>
+    <w:p>
+      <w:pPr>
+        <w:rPr>
+          <w:sz w:val="18"/>
+          <w:szCs w:val="18"/>
+        </w:rPr>
+      </w:pPr>
+      <w:r>
+        <w:rPr>
+          <w:rFonts w:ascii="Arial Unicode MS" w:cs="Arial Unicode MS" w:eastAsia="Arial Unicode MS" w:hAnsi="Arial Unicode MS"/>
+          <w:sz w:val="18"/>
+          <w:szCs w:val="18"/>
+          <w:rtl w:val="0"/>
+        </w:rPr>
+        <w:t xml:space="preserve">②日本の冬のお祭り</w:t>
+      </w:r>
+    </w:p>
+    <w:p>
+      <w:pPr>
+        <w:rPr>
+          <w:sz w:val="18"/>
+          <w:szCs w:val="18"/>
+        </w:rPr>
+      </w:pPr>
+      <w:r>
+        <w:rPr>
+          <w:rFonts w:ascii="Arial Unicode MS" w:cs="Arial Unicode MS" w:eastAsia="Arial Unicode MS" w:hAnsi="Arial Unicode MS"/>
+          <w:sz w:val="18"/>
+          <w:szCs w:val="18"/>
+          <w:rtl w:val="0"/>
+        </w:rPr>
+        <w:t xml:space="preserve">③日本で最も短いお祭り</w:t>
+      </w:r>
+    </w:p>
+    <w:p>
+      <w:pPr>
+        <w:rPr>
+          <w:sz w:val="18"/>
+          <w:szCs w:val="18"/>
+        </w:rPr>
+      </w:pPr>
+      <w:r>
+        <w:rPr>
+          <w:rtl w:val="0"/>
+        </w:rPr>
+      </w:r>
+    </w:p>
+    <w:p>
+      <w:pPr>
+        <w:rPr>
+          <w:sz w:val="18"/>
+          <w:szCs w:val="18"/>
+        </w:rPr>
+      </w:pPr>
+      <w:r>
+        <w:rPr>
+          <w:sz w:val="18"/>
+          <w:szCs w:val="18"/>
+          <w:rtl w:val="0"/>
+        </w:rPr>
+        <w:t xml:space="preserve">B-23</w:t>
+      </w:r>
+    </w:p>
+    <w:p>
+      <w:pPr>
+        <w:rPr>
+          <w:sz w:val="18"/>
+          <w:szCs w:val="18"/>
+        </w:rPr>
+      </w:pPr>
+      <w:r>
+        <w:rPr>
+          <w:rFonts w:ascii="Arial Unicode MS" w:cs="Arial Unicode MS" w:eastAsia="Arial Unicode MS" w:hAnsi="Arial Unicode MS"/>
+          <w:sz w:val="18"/>
+          <w:szCs w:val="18"/>
+          <w:rtl w:val="0"/>
+        </w:rPr>
+        <w:t xml:space="preserve">うちで男の人と女の人が話していま</w:t>
+      </w:r>
+    </w:p>
+    <w:p>
+      <w:pPr>
+        <w:rPr>
+          <w:i w:val="1"/>
+          <w:sz w:val="18"/>
+          <w:szCs w:val="18"/>
+        </w:rPr>
+      </w:pPr>
+      <w:r>
+        <w:rPr>
+          <w:i w:val="1"/>
+          <w:sz w:val="18"/>
+          <w:szCs w:val="18"/>
+          <w:rtl w:val="0"/>
+        </w:rPr>
+        <w:t xml:space="preserve">Ở nhà người nam và người nữ đang nói chuyện với nhau.</w:t>
+      </w:r>
+    </w:p>
+    <w:p>
+      <w:pPr>
+        <w:rPr>
+          <w:sz w:val="18"/>
+          <w:szCs w:val="18"/>
+        </w:rPr>
+      </w:pPr>
+      <w:r>
+        <w:rPr>
+          <w:rtl w:val="0"/>
+        </w:rPr>
+      </w:r>
+    </w:p>
+    <w:p>
+      <w:pPr>
+        <w:rPr>
+          <w:sz w:val="18"/>
+          <w:szCs w:val="18"/>
+        </w:rPr>
+      </w:pPr>
+      <w:r>
+        <w:rPr>
+          <w:rFonts w:ascii="Arial Unicode MS" w:cs="Arial Unicode MS" w:eastAsia="Arial Unicode MS" w:hAnsi="Arial Unicode MS"/>
+          <w:sz w:val="18"/>
+          <w:szCs w:val="18"/>
+          <w:rtl w:val="0"/>
+        </w:rPr>
+        <w:t xml:space="preserve">男：最近、毎日リンゴ食べてるね。皮もむかないで、そのまま。</w:t>
+      </w:r>
+    </w:p>
+    <w:p>
+      <w:pPr>
+        <w:rPr>
+          <w:i w:val="1"/>
+          <w:sz w:val="18"/>
+          <w:szCs w:val="18"/>
+        </w:rPr>
+      </w:pPr>
+      <w:r>
+        <w:rPr>
+          <w:i w:val="1"/>
+          <w:sz w:val="18"/>
+          <w:szCs w:val="18"/>
+          <w:rtl w:val="0"/>
+        </w:rPr>
+        <w:t xml:space="preserve">Người đàn ông: Gần đây ngày nào cũng ăn táo nhỉ. Ăn mà không gọt vỏ luôn.</w:t>
+      </w:r>
+    </w:p>
+    <w:p>
+      <w:pPr>
+        <w:rPr>
+          <w:sz w:val="18"/>
+          <w:szCs w:val="18"/>
+        </w:rPr>
+      </w:pPr>
+      <w:r>
+        <w:rPr>
+          <w:rtl w:val="0"/>
+        </w:rPr>
+      </w:r>
+    </w:p>
+    <w:p>
+      <w:pPr>
+        <w:rPr>
+          <w:sz w:val="18"/>
+          <w:szCs w:val="18"/>
+        </w:rPr>
+      </w:pPr>
+      <w:r>
+        <w:rPr>
+          <w:rFonts w:ascii="Arial Unicode MS" w:cs="Arial Unicode MS" w:eastAsia="Arial Unicode MS" w:hAnsi="Arial Unicode MS"/>
+          <w:sz w:val="18"/>
+          <w:szCs w:val="18"/>
+          <w:rtl w:val="0"/>
+        </w:rPr>
+        <w:t xml:space="preserve">女：うん、リンゴだけ食べ続けると、やせられるらしいんだ。皮を剥かないほうが効果があるんだって。</w:t>
+      </w:r>
+    </w:p>
+    <w:p>
+      <w:pPr>
+        <w:rPr>
+          <w:i w:val="1"/>
+          <w:sz w:val="18"/>
+          <w:szCs w:val="18"/>
+        </w:rPr>
+      </w:pPr>
+      <w:r>
+        <w:rPr>
+          <w:i w:val="1"/>
+          <w:sz w:val="18"/>
+          <w:szCs w:val="18"/>
+          <w:rtl w:val="0"/>
+        </w:rPr>
+        <w:t xml:space="preserve">Người phụ nữ: Ừm, nếu chỉ ăn táo thôi thì nghe nói có thể giảm cân đấy. Nếu không gọt vỏ thì hiệu quả cao hơn.</w:t>
+      </w:r>
+    </w:p>
+    <w:p>
+      <w:pPr>
+        <w:rPr>
+          <w:sz w:val="18"/>
+          <w:szCs w:val="18"/>
+        </w:rPr>
+      </w:pPr>
+      <w:r>
+        <w:rPr>
+          <w:rtl w:val="0"/>
+        </w:rPr>
+      </w:r>
+    </w:p>
+    <w:p>
+      <w:pPr>
+        <w:rPr>
+          <w:sz w:val="18"/>
+          <w:szCs w:val="18"/>
+        </w:rPr>
+      </w:pPr>
+      <w:r>
+        <w:rPr>
+          <w:rFonts w:ascii="Arial Unicode MS" w:cs="Arial Unicode MS" w:eastAsia="Arial Unicode MS" w:hAnsi="Arial Unicode MS"/>
+          <w:sz w:val="18"/>
+          <w:szCs w:val="18"/>
+          <w:rtl w:val="0"/>
+        </w:rPr>
+        <w:t xml:space="preserve">男：ふーん、でも、それで実際にやせた人は、運動したり、食事に気を付けたり、ほかのこともしてたんじゃないの？</w:t>
+      </w:r>
+    </w:p>
+    <w:p>
+      <w:pPr>
+        <w:rPr>
+          <w:i w:val="1"/>
+          <w:sz w:val="18"/>
+          <w:szCs w:val="18"/>
+        </w:rPr>
+      </w:pPr>
+      <w:r>
+        <w:rPr>
+          <w:i w:val="1"/>
+          <w:sz w:val="18"/>
+          <w:szCs w:val="18"/>
+          <w:rtl w:val="0"/>
+        </w:rPr>
+        <w:t xml:space="preserve">Người đàn ông: Hừm, nhưng mà, thực tế những người giảm cân đó họ còn vận động, chú ý đến ăn uống, chẳng phải họ cũng làm những hoạt động khác sao?</w:t>
+      </w:r>
+    </w:p>
+    <w:p>
+      <w:pPr>
+        <w:rPr>
+          <w:sz w:val="18"/>
+          <w:szCs w:val="18"/>
+        </w:rPr>
+      </w:pPr>
+      <w:r>
+        <w:rPr>
+          <w:rtl w:val="0"/>
+        </w:rPr>
+      </w:r>
+    </w:p>
+    <w:p>
+      <w:pPr>
+        <w:rPr>
+          <w:sz w:val="18"/>
+          <w:szCs w:val="18"/>
+        </w:rPr>
+      </w:pPr>
+      <w:r>
+        <w:rPr>
+          <w:rFonts w:ascii="Arial Unicode MS" w:cs="Arial Unicode MS" w:eastAsia="Arial Unicode MS" w:hAnsi="Arial Unicode MS"/>
+          <w:sz w:val="18"/>
+          <w:szCs w:val="18"/>
+          <w:rtl w:val="0"/>
+        </w:rPr>
+        <w:t xml:space="preserve">女：そうかなあ。簡単にやせられると思ったんでけど。</w:t>
+      </w:r>
+    </w:p>
+    <w:p>
+      <w:pPr>
+        <w:rPr>
+          <w:i w:val="1"/>
+          <w:sz w:val="18"/>
+          <w:szCs w:val="18"/>
+        </w:rPr>
+      </w:pPr>
+      <w:r>
+        <w:rPr>
+          <w:i w:val="1"/>
+          <w:sz w:val="18"/>
+          <w:szCs w:val="18"/>
+          <w:rtl w:val="0"/>
+        </w:rPr>
+        <w:t xml:space="preserve">Người phụ nữ: Ừm, có lẽ nhỉ. Em cứ nghĩ có thể giảm cân một cách đơn giản.</w:t>
+      </w:r>
+    </w:p>
+    <w:p>
+      <w:pPr>
+        <w:rPr>
+          <w:sz w:val="18"/>
+          <w:szCs w:val="18"/>
+        </w:rPr>
+      </w:pPr>
+      <w:r>
+        <w:rPr>
+          <w:rtl w:val="0"/>
+        </w:rPr>
+      </w:r>
+    </w:p>
+    <w:p>
+      <w:pPr>
+        <w:rPr>
+          <w:sz w:val="18"/>
+          <w:szCs w:val="18"/>
+        </w:rPr>
+      </w:pPr>
+      <w:r>
+        <w:rPr>
+          <w:rFonts w:ascii="Arial Unicode MS" w:cs="Arial Unicode MS" w:eastAsia="Arial Unicode MS" w:hAnsi="Arial Unicode MS"/>
+          <w:sz w:val="18"/>
+          <w:szCs w:val="18"/>
+          <w:rtl w:val="0"/>
+        </w:rPr>
+        <w:t xml:space="preserve">男：リンゴばかりじゃ、かえって体に悪いよ。僕みたいに規則正しい生活してれば、すぐにやせるよ。</w:t>
+      </w:r>
+    </w:p>
+    <w:p>
+      <w:pPr>
+        <w:rPr>
+          <w:i w:val="1"/>
+          <w:sz w:val="18"/>
+          <w:szCs w:val="18"/>
+        </w:rPr>
+      </w:pPr>
+      <w:r>
+        <w:rPr>
+          <w:i w:val="1"/>
+          <w:sz w:val="18"/>
+          <w:szCs w:val="18"/>
+          <w:rtl w:val="0"/>
+        </w:rPr>
+        <w:t xml:space="preserve">Người đàn ông: Nếu chỉ ăn táo không ngược lại còn làm hại cơ thể đấy. Nếu sống đúng quy tắc như anh thì có thể giảm cân ngay đấy.</w:t>
+      </w:r>
+    </w:p>
+    <w:p>
+      <w:pPr>
+        <w:rPr>
+          <w:sz w:val="18"/>
+          <w:szCs w:val="18"/>
+        </w:rPr>
+      </w:pPr>
+      <w:r>
+        <w:rPr>
+          <w:rtl w:val="0"/>
+        </w:rPr>
+      </w:r>
+    </w:p>
+    <w:p>
+      <w:pPr>
+        <w:rPr>
+          <w:sz w:val="18"/>
+          <w:szCs w:val="18"/>
+        </w:rPr>
+      </w:pPr>
+      <w:r>
+        <w:rPr>
+          <w:rFonts w:ascii="Arial Unicode MS" w:cs="Arial Unicode MS" w:eastAsia="Arial Unicode MS" w:hAnsi="Arial Unicode MS"/>
+          <w:sz w:val="18"/>
+          <w:szCs w:val="18"/>
+          <w:rtl w:val="0"/>
+        </w:rPr>
+        <w:t xml:space="preserve">女：うーん、でも私、残すのがもったいなくてつい食べ過ぎちゃうし、運動も苦手だからなー。</w:t>
+      </w:r>
+    </w:p>
+    <w:p>
+      <w:pPr>
+        <w:rPr>
+          <w:i w:val="1"/>
+          <w:sz w:val="18"/>
+          <w:szCs w:val="18"/>
+        </w:rPr>
+      </w:pPr>
+      <w:r>
+        <w:rPr>
+          <w:i w:val="1"/>
+          <w:sz w:val="18"/>
+          <w:szCs w:val="18"/>
+          <w:rtl w:val="0"/>
+        </w:rPr>
+        <w:t xml:space="preserve">Người phụ nữ: Hừm, nhưng mà, số táo còn lại thấy phí nên cứ lỡ ăn mất, thể dục cũng kém nữa nên là …</w:t>
+      </w:r>
+    </w:p>
+    <w:p>
+      <w:pPr>
+        <w:rPr>
+          <w:sz w:val="18"/>
+          <w:szCs w:val="18"/>
+        </w:rPr>
+      </w:pPr>
+      <w:r>
+        <w:rPr>
+          <w:rtl w:val="0"/>
+        </w:rPr>
+      </w:r>
+    </w:p>
+    <w:p>
+      <w:pPr>
+        <w:rPr>
+          <w:sz w:val="18"/>
+          <w:szCs w:val="18"/>
+        </w:rPr>
+      </w:pPr>
+      <w:r>
+        <w:rPr>
+          <w:rFonts w:ascii="Arial Unicode MS" w:cs="Arial Unicode MS" w:eastAsia="Arial Unicode MS" w:hAnsi="Arial Unicode MS"/>
+          <w:sz w:val="18"/>
+          <w:szCs w:val="18"/>
+          <w:rtl w:val="0"/>
+        </w:rPr>
+        <w:t xml:space="preserve">男：よし。じゃ、今日から一緒に運動しようよ。一緒にやれば楽しいし、リンゴだけ食べるよりはいいよ。</w:t>
+      </w:r>
+    </w:p>
+    <w:p>
+      <w:pPr>
+        <w:rPr>
+          <w:i w:val="1"/>
+          <w:sz w:val="18"/>
+          <w:szCs w:val="18"/>
+        </w:rPr>
+      </w:pPr>
+      <w:r>
+        <w:rPr>
+          <w:i w:val="1"/>
+          <w:sz w:val="18"/>
+          <w:szCs w:val="18"/>
+          <w:rtl w:val="0"/>
+        </w:rPr>
+        <w:t xml:space="preserve">Người đàn ông: Được rồi. Thế thì từ hôm nay chúng ta sẽ cùng nhau tập thể dục. Nếu cùng tập thì sẽ vừa vui vừa tốt hơn việc chỉ ăn mỗi táo thôi đấy.</w:t>
+      </w:r>
+    </w:p>
+    <w:p>
+      <w:pPr>
+        <w:rPr>
+          <w:sz w:val="18"/>
+          <w:szCs w:val="18"/>
+        </w:rPr>
+      </w:pPr>
+      <w:r>
+        <w:rPr>
+          <w:rtl w:val="0"/>
+        </w:rPr>
+      </w:r>
+    </w:p>
+    <w:p>
+      <w:pPr>
+        <w:rPr>
+          <w:sz w:val="18"/>
+          <w:szCs w:val="18"/>
+        </w:rPr>
+      </w:pPr>
+      <w:r>
+        <w:rPr>
+          <w:sz w:val="18"/>
+          <w:szCs w:val="18"/>
+          <w:rtl w:val="0"/>
+        </w:rPr>
+        <w:t xml:space="preserve">B-24</w:t>
+      </w:r>
+    </w:p>
+    <w:p>
+      <w:pPr>
+        <w:rPr>
+          <w:sz w:val="18"/>
+          <w:szCs w:val="18"/>
+        </w:rPr>
+      </w:pPr>
+      <w:r>
+        <w:rPr>
+          <w:rtl w:val="0"/>
+        </w:rPr>
+      </w:r>
+    </w:p>
+    <w:p>
+      <w:pPr>
+        <w:rPr>
           <w:sz w:val="18"/>
           <w:szCs w:val="18"/>
         </w:rPr>
@@ -37962,6 +42543,58 @@
           <w:rtl w:val="0"/>
         </w:rPr>
         <w:t xml:space="preserve">ーyou are here</w:t>
+      </w:r>
+    </w:p>
+    <w:p>
+      <w:pPr>
+        <w:rPr>
+          <w:sz w:val="18"/>
+          <w:szCs w:val="18"/>
+        </w:rPr>
+      </w:pPr>
+      <w:r>
+        <w:rPr>
+          <w:rtl w:val="0"/>
+        </w:rPr>
+      </w:r>
+    </w:p>
+    <w:p>
+      <w:pPr>
+        <w:rPr>
+          <w:sz w:val="18"/>
+          <w:szCs w:val="18"/>
+        </w:rPr>
+      </w:pPr>
+      <w:r>
+        <w:rPr>
+          <w:rtl w:val="0"/>
+        </w:rPr>
+      </w:r>
+    </w:p>
+    <w:p>
+      <w:pPr>
+        <w:rPr>
+          <w:sz w:val="18"/>
+          <w:szCs w:val="18"/>
+        </w:rPr>
+      </w:pPr>
+      <w:r>
+        <w:rPr>
+          <w:rtl w:val="0"/>
+        </w:rPr>
+      </w:r>
+    </w:p>
+    <w:p>
+      <w:pPr>
+        <w:rPr>
+          <w:sz w:val="18"/>
+          <w:szCs w:val="18"/>
+        </w:rPr>
+      </w:pPr>
+      <w:r>
+        <w:rPr>
+          <w:rtl w:val="0"/>
+        </w:rPr>
       </w:r>
     </w:p>
     <w:p>
@@ -49379,361 +54012,6 @@
       </w:pPr>
       <w:r>
         <w:rPr>
-          <w:rFonts w:ascii="Arial Unicode MS" w:cs="Arial Unicode MS" w:eastAsia="Arial Unicode MS" w:hAnsi="Arial Unicode MS"/>
-          <w:sz w:val="18"/>
-          <w:szCs w:val="18"/>
-          <w:rtl w:val="0"/>
-        </w:rPr>
-        <w:t xml:space="preserve">会社で男の人と女の人が話しています。女の人が中国語を勉強している目的は何ですか。</w:t>
-      </w:r>
-    </w:p>
-    <w:p>
-      <w:pPr>
-        <w:rPr>
-          <w:sz w:val="18"/>
-          <w:szCs w:val="18"/>
-        </w:rPr>
-      </w:pPr>
-      <w:r>
-        <w:rPr>
-          <w:sz w:val="18"/>
-          <w:szCs w:val="18"/>
-          <w:rtl w:val="0"/>
-        </w:rPr>
-        <w:t xml:space="preserve">Một người đàn ông và một người phụ nữ đang nói chuyện trong văn phòng. Mục đích của người phụ nữ trong việc học tiếng Trung là gì?</w:t>
-      </w:r>
-    </w:p>
-    <w:p>
-      <w:pPr>
-        <w:rPr>
-          <w:sz w:val="18"/>
-          <w:szCs w:val="18"/>
-        </w:rPr>
-      </w:pPr>
-      <w:r>
-        <w:rPr>
-          <w:rtl w:val="0"/>
-        </w:rPr>
-      </w:r>
-    </w:p>
-    <w:p>
-      <w:pPr>
-        <w:rPr>
-          <w:sz w:val="18"/>
-          <w:szCs w:val="18"/>
-        </w:rPr>
-      </w:pPr>
-      <w:r>
-        <w:rPr>
-          <w:rFonts w:ascii="Arial Unicode MS" w:cs="Arial Unicode MS" w:eastAsia="Arial Unicode MS" w:hAnsi="Arial Unicode MS"/>
-          <w:sz w:val="18"/>
-          <w:szCs w:val="18"/>
-          <w:rtl w:val="0"/>
-        </w:rPr>
-        <w:t xml:space="preserve">男：あれ？松本さん、中国語、勉強してるの？</w:t>
-      </w:r>
-    </w:p>
-    <w:p>
-      <w:pPr>
-        <w:rPr>
-          <w:sz w:val="18"/>
-          <w:szCs w:val="18"/>
-        </w:rPr>
-      </w:pPr>
-      <w:r>
-        <w:rPr>
-          <w:sz w:val="18"/>
-          <w:szCs w:val="18"/>
-          <w:rtl w:val="0"/>
-        </w:rPr>
-        <w:t xml:space="preserve">Người đàn ông: Hả? Matsumoto, bạn đang học tiếng Trung à?</w:t>
-      </w:r>
-    </w:p>
-    <w:p>
-      <w:pPr>
-        <w:rPr>
-          <w:sz w:val="18"/>
-          <w:szCs w:val="18"/>
-        </w:rPr>
-      </w:pPr>
-      <w:r>
-        <w:rPr>
-          <w:rtl w:val="0"/>
-        </w:rPr>
-      </w:r>
-    </w:p>
-    <w:p>
-      <w:pPr>
-        <w:rPr>
-          <w:sz w:val="18"/>
-          <w:szCs w:val="18"/>
-        </w:rPr>
-      </w:pPr>
-      <w:r>
-        <w:rPr>
-          <w:rFonts w:ascii="Arial Unicode MS" w:cs="Arial Unicode MS" w:eastAsia="Arial Unicode MS" w:hAnsi="Arial Unicode MS"/>
-          <w:sz w:val="18"/>
-          <w:szCs w:val="18"/>
-          <w:rtl w:val="0"/>
-        </w:rPr>
-        <w:t xml:space="preserve">女：あ、ちょっとだけ...。</w:t>
-      </w:r>
-    </w:p>
-    <w:p>
-      <w:pPr>
-        <w:rPr>
-          <w:sz w:val="18"/>
-          <w:szCs w:val="18"/>
-        </w:rPr>
-      </w:pPr>
-      <w:r>
-        <w:rPr>
-          <w:sz w:val="18"/>
-          <w:szCs w:val="18"/>
-          <w:rtl w:val="0"/>
-        </w:rPr>
-        <w:t xml:space="preserve">Người phụ nữ: Ồ, chỉ một chút thôi...</w:t>
-      </w:r>
-    </w:p>
-    <w:p>
-      <w:pPr>
-        <w:rPr>
-          <w:sz w:val="18"/>
-          <w:szCs w:val="18"/>
-        </w:rPr>
-      </w:pPr>
-      <w:r>
-        <w:rPr>
-          <w:rtl w:val="0"/>
-        </w:rPr>
-      </w:r>
-    </w:p>
-    <w:p>
-      <w:pPr>
-        <w:rPr>
-          <w:sz w:val="18"/>
-          <w:szCs w:val="18"/>
-        </w:rPr>
-      </w:pPr>
-      <w:r>
-        <w:rPr>
-          <w:rFonts w:ascii="Arial Unicode MS" w:cs="Arial Unicode MS" w:eastAsia="Arial Unicode MS" w:hAnsi="Arial Unicode MS"/>
-          <w:sz w:val="18"/>
-          <w:szCs w:val="18"/>
-          <w:rtl w:val="0"/>
-        </w:rPr>
-        <w:t xml:space="preserve">男：最近、うちの会社も中国の人と仕事をする機会が増えたし、これからは役に立つだろうね。中国語ができれば、旅行にも行けるし。</w:t>
-      </w:r>
-    </w:p>
-    <w:p>
-      <w:pPr>
-        <w:rPr>
-          <w:sz w:val="18"/>
-          <w:szCs w:val="18"/>
-        </w:rPr>
-      </w:pPr>
-      <w:r>
-        <w:rPr>
-          <w:sz w:val="18"/>
-          <w:szCs w:val="18"/>
-          <w:rtl w:val="0"/>
-        </w:rPr>
-        <w:t xml:space="preserve">Nam: Gần đây, công ty chúng tôi đã có nhiều cơ hội làm việc với người Trung Quốc hơn, vì vậy nó sẽ hữu ích trong tương lai. Nếu bạn có thể nói tiếng Trung Quốc, bạn có thể đi du lịch.</w:t>
-      </w:r>
-    </w:p>
-    <w:p>
-      <w:pPr>
-        <w:rPr>
-          <w:sz w:val="18"/>
-          <w:szCs w:val="18"/>
-        </w:rPr>
-      </w:pPr>
-      <w:r>
-        <w:rPr>
-          <w:rtl w:val="0"/>
-        </w:rPr>
-      </w:r>
-    </w:p>
-    <w:p>
-      <w:pPr>
-        <w:rPr>
-          <w:sz w:val="18"/>
-          <w:szCs w:val="18"/>
-        </w:rPr>
-      </w:pPr>
-      <w:r>
-        <w:rPr>
-          <w:rFonts w:ascii="Arial Unicode MS" w:cs="Arial Unicode MS" w:eastAsia="Arial Unicode MS" w:hAnsi="Arial Unicode MS"/>
-          <w:sz w:val="18"/>
-          <w:szCs w:val="18"/>
-          <w:rtl w:val="0"/>
-        </w:rPr>
-        <w:t xml:space="preserve">女：あー、私、飛行機苦手なんて...。まあ、確かに仕事で使えるぐらいになれればいいでしょうけど、私の場合は、、単に趣味で...。</w:t>
-      </w:r>
-    </w:p>
-    <w:p>
-      <w:pPr>
-        <w:rPr>
-          <w:sz w:val="18"/>
-          <w:szCs w:val="18"/>
-        </w:rPr>
-      </w:pPr>
-      <w:r>
-        <w:rPr>
-          <w:sz w:val="18"/>
-          <w:szCs w:val="18"/>
-          <w:rtl w:val="0"/>
-        </w:rPr>
-        <w:t xml:space="preserve">Người phụ nữ: Ồ, tôi không giỏi lái máy bay... Chà, chắc chắn sẽ rất tuyệt nếu có thể sử dụng nó trong công việc, nhưng trong trường hợp của tôi, nó chỉ là một sở thích...</w:t>
-      </w:r>
-    </w:p>
-    <w:p>
-      <w:pPr>
-        <w:rPr>
-          <w:sz w:val="18"/>
-          <w:szCs w:val="18"/>
-        </w:rPr>
-      </w:pPr>
-      <w:r>
-        <w:rPr>
-          <w:rtl w:val="0"/>
-        </w:rPr>
-      </w:r>
-    </w:p>
-    <w:p>
-      <w:pPr>
-        <w:rPr>
-          <w:sz w:val="18"/>
-          <w:szCs w:val="18"/>
-        </w:rPr>
-      </w:pPr>
-      <w:r>
-        <w:rPr>
-          <w:rFonts w:ascii="Arial Unicode MS" w:cs="Arial Unicode MS" w:eastAsia="Arial Unicode MS" w:hAnsi="Arial Unicode MS"/>
-          <w:sz w:val="18"/>
-          <w:szCs w:val="18"/>
-          <w:rtl w:val="0"/>
-        </w:rPr>
-        <w:t xml:space="preserve">男：へえ。</w:t>
-      </w:r>
-    </w:p>
-    <w:p>
-      <w:pPr>
-        <w:rPr>
-          <w:sz w:val="18"/>
-          <w:szCs w:val="18"/>
-        </w:rPr>
-      </w:pPr>
-      <w:r>
-        <w:rPr>
-          <w:sz w:val="18"/>
-          <w:szCs w:val="18"/>
-          <w:rtl w:val="0"/>
-        </w:rPr>
-        <w:t xml:space="preserve">Người đàn ông: Hả.</w:t>
-      </w:r>
-    </w:p>
-    <w:p>
-      <w:pPr>
-        <w:rPr>
-          <w:sz w:val="18"/>
-          <w:szCs w:val="18"/>
-        </w:rPr>
-      </w:pPr>
-      <w:r>
-        <w:rPr>
-          <w:rtl w:val="0"/>
-        </w:rPr>
-      </w:r>
-    </w:p>
-    <w:p>
-      <w:pPr>
-        <w:rPr>
-          <w:sz w:val="18"/>
-          <w:szCs w:val="18"/>
-        </w:rPr>
-      </w:pPr>
-      <w:r>
-        <w:rPr>
-          <w:rFonts w:ascii="Arial Unicode MS" w:cs="Arial Unicode MS" w:eastAsia="Arial Unicode MS" w:hAnsi="Arial Unicode MS"/>
-          <w:sz w:val="18"/>
-          <w:szCs w:val="18"/>
-          <w:rtl w:val="0"/>
-        </w:rPr>
-        <w:t xml:space="preserve">中国人の友だちでもできたの？</w:t>
-      </w:r>
-    </w:p>
-    <w:p>
-      <w:pPr>
-        <w:rPr>
-          <w:sz w:val="18"/>
-          <w:szCs w:val="18"/>
-        </w:rPr>
-      </w:pPr>
-      <w:r>
-        <w:rPr>
-          <w:sz w:val="18"/>
-          <w:szCs w:val="18"/>
-          <w:rtl w:val="0"/>
-        </w:rPr>
-        <w:t xml:space="preserve">Bạn đã kết bạn với người Trung Quốc?</w:t>
-      </w:r>
-    </w:p>
-    <w:p>
-      <w:pPr>
-        <w:rPr>
-          <w:sz w:val="18"/>
-          <w:szCs w:val="18"/>
-        </w:rPr>
-      </w:pPr>
-      <w:r>
-        <w:rPr>
-          <w:rtl w:val="0"/>
-        </w:rPr>
-      </w:r>
-    </w:p>
-    <w:p>
-      <w:pPr>
-        <w:rPr>
-          <w:sz w:val="18"/>
-          <w:szCs w:val="18"/>
-        </w:rPr>
-      </w:pPr>
-      <w:r>
-        <w:rPr>
-          <w:rFonts w:ascii="Arial Unicode MS" w:cs="Arial Unicode MS" w:eastAsia="Arial Unicode MS" w:hAnsi="Arial Unicode MS"/>
-          <w:sz w:val="18"/>
-          <w:szCs w:val="18"/>
-          <w:rtl w:val="0"/>
-        </w:rPr>
-        <w:t xml:space="preserve">女：そういうチャンスでもあればいいんですけど。実は最近、中国のお土産でCD をもらったんですけど、それがすごくいいんです。音楽だけじゃなくて、意味を知りたいなって思って..。</w:t>
-      </w:r>
-    </w:p>
-    <w:p>
-      <w:pPr>
-        <w:rPr>
-          <w:sz w:val="18"/>
-          <w:szCs w:val="18"/>
-        </w:rPr>
-      </w:pPr>
-      <w:r>
-        <w:rPr>
-          <w:sz w:val="18"/>
-          <w:szCs w:val="18"/>
-          <w:rtl w:val="0"/>
-        </w:rPr>
-        <w:t xml:space="preserve">Người phụ nữ: Tôi ước mình có cơ hội đó. Thực ra, gần đây tôi đã nhận được một đĩa CD làm kỷ niệm từ Trung Quốc, và tôi thực sự thích nó. Tôi muốn biết ý nghĩa, không chỉ âm nhạc...</w:t>
-      </w:r>
-    </w:p>
-    <w:p>
-      <w:pPr>
-        <w:rPr>
-          <w:sz w:val="18"/>
-          <w:szCs w:val="18"/>
-        </w:rPr>
-      </w:pPr>
-      <w:r>
-        <w:rPr>
           <w:rtl w:val="0"/>
         </w:rPr>
       </w:r>
@@ -50525,470 +54803,6 @@
       </w:pPr>
       <w:r>
         <w:rPr>
-          <w:rFonts w:ascii="Arial Unicode MS" w:cs="Arial Unicode MS" w:eastAsia="Arial Unicode MS" w:hAnsi="Arial Unicode MS"/>
-          <w:sz w:val="18"/>
-          <w:szCs w:val="18"/>
-          <w:rtl w:val="0"/>
-        </w:rPr>
-        <w:t xml:space="preserve">夫と妻が子供の名前について話しています。妻が考えている赤ちゃんの名前は何ですか。</w:t>
-      </w:r>
-    </w:p>
-    <w:p>
-      <w:pPr>
-        <w:rPr>
-          <w:sz w:val="18"/>
-          <w:szCs w:val="18"/>
-        </w:rPr>
-      </w:pPr>
-      <w:r>
-        <w:rPr>
-          <w:sz w:val="18"/>
-          <w:szCs w:val="18"/>
-          <w:rtl w:val="0"/>
-        </w:rPr>
-        <w:t xml:space="preserve">Chồng và vợ đang nói chuyện với nhau về tên của con cái. Người vợ đang nghĩ tên của con là gì?</w:t>
-      </w:r>
-    </w:p>
-    <w:p>
-      <w:pPr>
-        <w:rPr>
-          <w:sz w:val="18"/>
-          <w:szCs w:val="18"/>
-        </w:rPr>
-      </w:pPr>
-      <w:r>
-        <w:rPr>
-          <w:rtl w:val="0"/>
-        </w:rPr>
-      </w:r>
-    </w:p>
-    <w:p>
-      <w:pPr>
-        <w:rPr>
-          <w:sz w:val="18"/>
-          <w:szCs w:val="18"/>
-        </w:rPr>
-      </w:pPr>
-      <w:r>
-        <w:rPr>
-          <w:rFonts w:ascii="Arial Unicode MS" w:cs="Arial Unicode MS" w:eastAsia="Arial Unicode MS" w:hAnsi="Arial Unicode MS"/>
-          <w:sz w:val="18"/>
-          <w:szCs w:val="18"/>
-          <w:rtl w:val="0"/>
-        </w:rPr>
-        <w:t xml:space="preserve">男：女の子の名前、何かいいの、思いついた？</w:t>
-      </w:r>
-    </w:p>
-    <w:p>
-      <w:pPr>
-        <w:rPr>
-          <w:sz w:val="18"/>
-          <w:szCs w:val="18"/>
-        </w:rPr>
-      </w:pPr>
-      <w:r>
-        <w:rPr>
-          <w:sz w:val="18"/>
-          <w:szCs w:val="18"/>
-          <w:rtl w:val="0"/>
-        </w:rPr>
-        <w:t xml:space="preserve">Người đàn ông: Tên con gái thì tên gì là hay nhỉ, em nghĩ ra chưa?</w:t>
-      </w:r>
-    </w:p>
-    <w:p>
-      <w:pPr>
-        <w:rPr>
-          <w:sz w:val="18"/>
-          <w:szCs w:val="18"/>
-        </w:rPr>
-      </w:pPr>
-      <w:r>
-        <w:rPr>
-          <w:rtl w:val="0"/>
-        </w:rPr>
-      </w:r>
-    </w:p>
-    <w:p>
-      <w:pPr>
-        <w:rPr>
-          <w:sz w:val="18"/>
-          <w:szCs w:val="18"/>
-        </w:rPr>
-      </w:pPr>
-      <w:r>
-        <w:rPr>
-          <w:rFonts w:ascii="Arial Unicode MS" w:cs="Arial Unicode MS" w:eastAsia="Arial Unicode MS" w:hAnsi="Arial Unicode MS"/>
-          <w:sz w:val="18"/>
-          <w:szCs w:val="18"/>
-          <w:rtl w:val="0"/>
-        </w:rPr>
-        <w:t xml:space="preserve">女：私花が好きだから、花の名前がいいな。</w:t>
-      </w:r>
-    </w:p>
-    <w:p>
-      <w:pPr>
-        <w:rPr>
-          <w:sz w:val="18"/>
-          <w:szCs w:val="18"/>
-        </w:rPr>
-      </w:pPr>
-      <w:r>
-        <w:rPr>
-          <w:sz w:val="18"/>
-          <w:szCs w:val="18"/>
-          <w:rtl w:val="0"/>
-        </w:rPr>
-        <w:t xml:space="preserve">Người phụ nữ: Em rất thích hoa nên đặt tên về hoa sẽ hay đấy.</w:t>
-      </w:r>
-    </w:p>
-    <w:p>
-      <w:pPr>
-        <w:rPr>
-          <w:sz w:val="18"/>
-          <w:szCs w:val="18"/>
-        </w:rPr>
-      </w:pPr>
-      <w:r>
-        <w:rPr>
-          <w:rtl w:val="0"/>
-        </w:rPr>
-      </w:r>
-    </w:p>
-    <w:p>
-      <w:pPr>
-        <w:rPr>
-          <w:sz w:val="18"/>
-          <w:szCs w:val="18"/>
-        </w:rPr>
-      </w:pPr>
-      <w:r>
-        <w:rPr>
-          <w:rFonts w:ascii="Arial Unicode MS" w:cs="Arial Unicode MS" w:eastAsia="Arial Unicode MS" w:hAnsi="Arial Unicode MS"/>
-          <w:sz w:val="18"/>
-          <w:szCs w:val="18"/>
-          <w:rtl w:val="0"/>
-        </w:rPr>
-        <w:t xml:space="preserve">男：へえ、じゃ、桜たとかかばらとか？</w:t>
-      </w:r>
-    </w:p>
-    <w:p>
-      <w:pPr>
-        <w:rPr>
-          <w:sz w:val="18"/>
-          <w:szCs w:val="18"/>
-        </w:rPr>
-      </w:pPr>
-      <w:r>
-        <w:rPr>
-          <w:sz w:val="18"/>
-          <w:szCs w:val="18"/>
-          <w:rtl w:val="0"/>
-        </w:rPr>
-        <w:t xml:space="preserve">Người đàn ông: Thế à, thế Sakura hay Kabara nhé.</w:t>
-      </w:r>
-    </w:p>
-    <w:p>
-      <w:pPr>
-        <w:rPr>
-          <w:sz w:val="18"/>
-          <w:szCs w:val="18"/>
-        </w:rPr>
-      </w:pPr>
-      <w:r>
-        <w:rPr>
-          <w:rtl w:val="0"/>
-        </w:rPr>
-      </w:r>
-    </w:p>
-    <w:p>
-      <w:pPr>
-        <w:rPr>
-          <w:sz w:val="18"/>
-          <w:szCs w:val="18"/>
-        </w:rPr>
-      </w:pPr>
-      <w:r>
-        <w:rPr>
-          <w:rFonts w:ascii="Arial Unicode MS" w:cs="Arial Unicode MS" w:eastAsia="Arial Unicode MS" w:hAnsi="Arial Unicode MS"/>
-          <w:sz w:val="18"/>
-          <w:szCs w:val="18"/>
-          <w:rtl w:val="0"/>
-        </w:rPr>
-        <w:t xml:space="preserve">女：4月だったら桜もいいけど、生まれるのが5月でしょう？</w:t>
-      </w:r>
-    </w:p>
-    <w:p>
-      <w:pPr>
-        <w:rPr>
-          <w:sz w:val="18"/>
-          <w:szCs w:val="18"/>
-        </w:rPr>
-      </w:pPr>
-      <w:r>
-        <w:rPr>
-          <w:sz w:val="18"/>
-          <w:szCs w:val="18"/>
-          <w:rtl w:val="0"/>
-        </w:rPr>
-        <w:t xml:space="preserve">Người phụ nữ: Nếu tháng 4 thì Sakura sẽ hay nhưng mà sinh vào tháng 5 cơ mà.</w:t>
-      </w:r>
-    </w:p>
-    <w:p>
-      <w:pPr>
-        <w:rPr>
-          <w:sz w:val="18"/>
-          <w:szCs w:val="18"/>
-        </w:rPr>
-      </w:pPr>
-      <w:r>
-        <w:rPr>
-          <w:rtl w:val="0"/>
-        </w:rPr>
-      </w:r>
-    </w:p>
-    <w:p>
-      <w:pPr>
-        <w:rPr>
-          <w:sz w:val="18"/>
-          <w:szCs w:val="18"/>
-        </w:rPr>
-      </w:pPr>
-      <w:r>
-        <w:rPr>
-          <w:rFonts w:ascii="Arial Unicode MS" w:cs="Arial Unicode MS" w:eastAsia="Arial Unicode MS" w:hAnsi="Arial Unicode MS"/>
-          <w:sz w:val="18"/>
-          <w:szCs w:val="18"/>
-          <w:rtl w:val="0"/>
-        </w:rPr>
-        <w:t xml:space="preserve">男：あ、そうか。5月ならばらだよね。でも、「ばら」なんて名前聞いたことないしな。アメリカ人の友だちでローズっていう子はいたけど。</w:t>
-      </w:r>
-    </w:p>
-    <w:p>
-      <w:pPr>
-        <w:rPr>
-          <w:sz w:val="18"/>
-          <w:szCs w:val="18"/>
-        </w:rPr>
-      </w:pPr>
-      <w:r>
-        <w:rPr>
-          <w:sz w:val="18"/>
-          <w:szCs w:val="18"/>
-          <w:rtl w:val="0"/>
-        </w:rPr>
-        <w:t xml:space="preserve">Người đàn ông: Thế à. Nếu tháng 5 thì Bara nhé. Nhưng mà chưa từng nghe tên Bara bao giờ. Dù cũng có người bạn nước Mỹ có đứa con tên Rozu.</w:t>
-      </w:r>
-    </w:p>
-    <w:p>
-      <w:pPr>
-        <w:rPr>
-          <w:sz w:val="18"/>
-          <w:szCs w:val="18"/>
-        </w:rPr>
-      </w:pPr>
-      <w:r>
-        <w:rPr>
-          <w:rtl w:val="0"/>
-        </w:rPr>
-      </w:r>
-    </w:p>
-    <w:p>
-      <w:pPr>
-        <w:rPr>
-          <w:sz w:val="18"/>
-          <w:szCs w:val="18"/>
-        </w:rPr>
-      </w:pPr>
-      <w:r>
-        <w:rPr>
-          <w:rFonts w:ascii="Arial Unicode MS" w:cs="Arial Unicode MS" w:eastAsia="Arial Unicode MS" w:hAnsi="Arial Unicode MS"/>
-          <w:sz w:val="18"/>
-          <w:szCs w:val="18"/>
-          <w:rtl w:val="0"/>
-        </w:rPr>
-        <w:t xml:space="preserve">女：ローズかあ。猫の名前ならいいけどね。それより5月は庭のゆりの花がきれいなのよ。ひらがなでニ</w:t>
-      </w:r>
-    </w:p>
-    <w:p>
-      <w:pPr>
-        <w:rPr>
-          <w:sz w:val="18"/>
-          <w:szCs w:val="18"/>
-        </w:rPr>
-      </w:pPr>
-      <w:r>
-        <w:rPr>
-          <w:rFonts w:ascii="Arial Unicode MS" w:cs="Arial Unicode MS" w:eastAsia="Arial Unicode MS" w:hAnsi="Arial Unicode MS"/>
-          <w:sz w:val="18"/>
-          <w:szCs w:val="18"/>
-          <w:rtl w:val="0"/>
-        </w:rPr>
-        <w:t xml:space="preserve">文字、いいと思わない？</w:t>
-      </w:r>
-    </w:p>
-    <w:p>
-      <w:pPr>
-        <w:rPr>
-          <w:sz w:val="18"/>
-          <w:szCs w:val="18"/>
-        </w:rPr>
-      </w:pPr>
-      <w:r>
-        <w:rPr>
-          <w:sz w:val="18"/>
-          <w:szCs w:val="18"/>
-          <w:rtl w:val="0"/>
-        </w:rPr>
-        <w:t xml:space="preserve">Người phụ nữ: Rozu à. Nếu là tên của con mèo thì sẽ hay hơn nhỉ. Vào tháng 5 hoa huệ trong vườn cũng nở rất đẹp đấy. Chữ hiragana thì có hai chữ, anh nghĩ có hay không?</w:t>
-      </w:r>
-    </w:p>
-    <w:p>
-      <w:pPr>
-        <w:rPr>
-          <w:sz w:val="18"/>
-          <w:szCs w:val="18"/>
-        </w:rPr>
-      </w:pPr>
-      <w:r>
-        <w:rPr>
-          <w:rtl w:val="0"/>
-        </w:rPr>
-      </w:r>
-    </w:p>
-    <w:p>
-      <w:pPr>
-        <w:rPr>
-          <w:sz w:val="18"/>
-          <w:szCs w:val="18"/>
-        </w:rPr>
-      </w:pPr>
-      <w:r>
-        <w:rPr>
-          <w:rFonts w:ascii="Arial Unicode MS" w:cs="Arial Unicode MS" w:eastAsia="Arial Unicode MS" w:hAnsi="Arial Unicode MS"/>
-          <w:sz w:val="18"/>
-          <w:szCs w:val="18"/>
-          <w:rtl w:val="0"/>
-        </w:rPr>
-        <w:t xml:space="preserve">男：英語ではリリーだね。リリーはどう？</w:t>
-      </w:r>
-    </w:p>
-    <w:p>
-      <w:pPr>
-        <w:rPr>
-          <w:sz w:val="18"/>
-          <w:szCs w:val="18"/>
-        </w:rPr>
-      </w:pPr>
-      <w:r>
-        <w:rPr>
-          <w:sz w:val="18"/>
-          <w:szCs w:val="18"/>
-          <w:rtl w:val="0"/>
-        </w:rPr>
-        <w:t xml:space="preserve">Người đàn ông: Nếu là tiếng Anh thì là Riri nhỉ. Tên Riri thế nào.</w:t>
-      </w:r>
-    </w:p>
-    <w:p>
-      <w:pPr>
-        <w:rPr>
-          <w:sz w:val="18"/>
-          <w:szCs w:val="18"/>
-        </w:rPr>
-      </w:pPr>
-      <w:r>
-        <w:rPr>
-          <w:rtl w:val="0"/>
-        </w:rPr>
-      </w:r>
-    </w:p>
-    <w:p>
-      <w:pPr>
-        <w:rPr>
-          <w:sz w:val="18"/>
-          <w:szCs w:val="18"/>
-        </w:rPr>
-      </w:pPr>
-      <w:r>
-        <w:rPr>
-          <w:rFonts w:ascii="Arial Unicode MS" w:cs="Arial Unicode MS" w:eastAsia="Arial Unicode MS" w:hAnsi="Arial Unicode MS"/>
-          <w:sz w:val="18"/>
-          <w:szCs w:val="18"/>
-          <w:rtl w:val="0"/>
-        </w:rPr>
-        <w:t xml:space="preserve">女：それもかわいいわね。だけど、やっぱり日本語のほうがいいんじゃない？</w:t>
-      </w:r>
-    </w:p>
-    <w:p>
-      <w:pPr>
-        <w:rPr>
-          <w:sz w:val="18"/>
-          <w:szCs w:val="18"/>
-        </w:rPr>
-      </w:pPr>
-      <w:r>
-        <w:rPr>
-          <w:sz w:val="18"/>
-          <w:szCs w:val="18"/>
-          <w:rtl w:val="0"/>
-        </w:rPr>
-        <w:t xml:space="preserve">Người phụ nữ: Tên đó cũng dễ thương đấy. Nhưng mà dù sao cũng tên tiếng Nhật thì sẽ tốt hơn đấy.</w:t>
-      </w:r>
-    </w:p>
-    <w:p>
-      <w:pPr>
-        <w:rPr>
-          <w:sz w:val="18"/>
-          <w:szCs w:val="18"/>
-        </w:rPr>
-      </w:pPr>
-      <w:r>
-        <w:rPr>
-          <w:rtl w:val="0"/>
-        </w:rPr>
-      </w:r>
-    </w:p>
-    <w:p>
-      <w:pPr>
-        <w:rPr>
-          <w:sz w:val="18"/>
-          <w:szCs w:val="18"/>
-        </w:rPr>
-      </w:pPr>
-      <w:r>
-        <w:rPr>
-          <w:rFonts w:ascii="Arial Unicode MS" w:cs="Arial Unicode MS" w:eastAsia="Arial Unicode MS" w:hAnsi="Arial Unicode MS"/>
-          <w:sz w:val="18"/>
-          <w:szCs w:val="18"/>
-          <w:rtl w:val="0"/>
-        </w:rPr>
-        <w:t xml:space="preserve">男：うん、そうだね。</w:t>
-      </w:r>
-    </w:p>
-    <w:p>
-      <w:pPr>
-        <w:rPr>
-          <w:sz w:val="18"/>
-          <w:szCs w:val="18"/>
-        </w:rPr>
-      </w:pPr>
-      <w:r>
-        <w:rPr>
-          <w:sz w:val="18"/>
-          <w:szCs w:val="18"/>
-          <w:rtl w:val="0"/>
-        </w:rPr>
-        <w:t xml:space="preserve">Người đàn ông: Ừm.</w:t>
-      </w:r>
-    </w:p>
-    <w:p>
-      <w:pPr>
-        <w:rPr>
-          <w:sz w:val="18"/>
-          <w:szCs w:val="18"/>
-        </w:rPr>
-      </w:pPr>
-      <w:r>
-        <w:rPr>
           <w:sz w:val="18"/>
           <w:szCs w:val="18"/>
           <w:rtl w:val="0"/>
@@ -51021,142 +54835,6 @@
       </w:pPr>
       <w:r>
         <w:rPr>
-          <w:rFonts w:ascii="Arial Unicode MS" w:cs="Arial Unicode MS" w:eastAsia="Arial Unicode MS" w:hAnsi="Arial Unicode MS"/>
-          <w:sz w:val="18"/>
-          <w:szCs w:val="18"/>
-          <w:rtl w:val="0"/>
-        </w:rPr>
-        <w:t xml:space="preserve">女の人と男の人が話しています。女の人は何が一番良かったと言っていますか。</w:t>
-      </w:r>
-    </w:p>
-    <w:p>
-      <w:pPr>
-        <w:rPr>
-          <w:sz w:val="18"/>
-          <w:szCs w:val="18"/>
-        </w:rPr>
-      </w:pPr>
-      <w:r>
-        <w:rPr>
-          <w:rFonts w:ascii="Arial Unicode MS" w:cs="Arial Unicode MS" w:eastAsia="Arial Unicode MS" w:hAnsi="Arial Unicode MS"/>
-          <w:sz w:val="18"/>
-          <w:szCs w:val="18"/>
-          <w:rtl w:val="0"/>
-        </w:rPr>
-        <w:t xml:space="preserve">女：昨日、友達の結婚式に行ってきたの。</w:t>
-      </w:r>
-    </w:p>
-    <w:p>
-      <w:pPr>
-        <w:rPr>
-          <w:sz w:val="18"/>
-          <w:szCs w:val="18"/>
-        </w:rPr>
-      </w:pPr>
-      <w:r>
-        <w:rPr>
-          <w:rFonts w:ascii="Arial Unicode MS" w:cs="Arial Unicode MS" w:eastAsia="Arial Unicode MS" w:hAnsi="Arial Unicode MS"/>
-          <w:sz w:val="18"/>
-          <w:szCs w:val="18"/>
-          <w:rtl w:val="0"/>
-        </w:rPr>
-        <w:t xml:space="preserve">男：へえ、そうなんだ。たくさんおいしい料理、食べたんでしょう？</w:t>
-      </w:r>
-    </w:p>
-    <w:p>
-      <w:pPr>
-        <w:rPr>
-          <w:sz w:val="18"/>
-          <w:szCs w:val="18"/>
-        </w:rPr>
-      </w:pPr>
-      <w:r>
-        <w:rPr>
-          <w:rFonts w:ascii="Arial Unicode MS" w:cs="Arial Unicode MS" w:eastAsia="Arial Unicode MS" w:hAnsi="Arial Unicode MS"/>
-          <w:sz w:val="18"/>
-          <w:szCs w:val="18"/>
-          <w:rtl w:val="0"/>
-        </w:rPr>
-        <w:t xml:space="preserve">女：そうでもないの。私、挨拶することになってたから、緊張しちゃってね。相手の人も素敵な人だったし、いい結婚式だったな。ね、歌手のKENって知ってる？</w:t>
-      </w:r>
-    </w:p>
-    <w:p>
-      <w:pPr>
-        <w:rPr>
-          <w:sz w:val="18"/>
-          <w:szCs w:val="18"/>
-        </w:rPr>
-      </w:pPr>
-      <w:r>
-        <w:rPr>
-          <w:rFonts w:ascii="Arial Unicode MS" w:cs="Arial Unicode MS" w:eastAsia="Arial Unicode MS" w:hAnsi="Arial Unicode MS"/>
-          <w:sz w:val="18"/>
-          <w:szCs w:val="18"/>
-          <w:rtl w:val="0"/>
-        </w:rPr>
-        <w:t xml:space="preserve">男：え？知ってるよ。</w:t>
-      </w:r>
-    </w:p>
-    <w:p>
-      <w:pPr>
-        <w:rPr>
-          <w:sz w:val="18"/>
-          <w:szCs w:val="18"/>
-        </w:rPr>
-      </w:pPr>
-      <w:r>
-        <w:rPr>
-          <w:rFonts w:ascii="Arial Unicode MS" w:cs="Arial Unicode MS" w:eastAsia="Arial Unicode MS" w:hAnsi="Arial Unicode MS"/>
-          <w:sz w:val="18"/>
-          <w:szCs w:val="18"/>
-          <w:rtl w:val="0"/>
-        </w:rPr>
-        <w:t xml:space="preserve">女：その人が来ていて歌を歌ったんだけど、それがとっても良かったの。ほんとに上手だったよ。なかなか生で聞けないからね。</w:t>
-      </w:r>
-    </w:p>
-    <w:p>
-      <w:pPr>
-        <w:rPr>
-          <w:sz w:val="18"/>
-          <w:szCs w:val="18"/>
-        </w:rPr>
-      </w:pPr>
-      <w:r>
-        <w:rPr>
-          <w:rFonts w:ascii="Arial Unicode MS" w:cs="Arial Unicode MS" w:eastAsia="Arial Unicode MS" w:hAnsi="Arial Unicode MS"/>
-          <w:sz w:val="18"/>
-          <w:szCs w:val="18"/>
-          <w:rtl w:val="0"/>
-        </w:rPr>
-        <w:t xml:space="preserve">男：へえ、それはよかったね。</w:t>
-      </w:r>
-    </w:p>
-    <w:p>
-      <w:pPr>
-        <w:rPr>
-          <w:sz w:val="18"/>
-          <w:szCs w:val="18"/>
-        </w:rPr>
-      </w:pPr>
-      <w:r>
-        <w:rPr>
-          <w:rFonts w:ascii="Arial Unicode MS" w:cs="Arial Unicode MS" w:eastAsia="Arial Unicode MS" w:hAnsi="Arial Unicode MS"/>
-          <w:sz w:val="18"/>
-          <w:szCs w:val="18"/>
-          <w:rtl w:val="0"/>
-        </w:rPr>
-        <w:t xml:space="preserve">女：でも、やっぱり友達の幸せそうな姿を見られるのが、最高だったな。</w:t>
-      </w:r>
-    </w:p>
-    <w:p>
-      <w:pPr>
-        <w:rPr>
-          <w:sz w:val="18"/>
-          <w:szCs w:val="18"/>
-        </w:rPr>
-      </w:pPr>
-      <w:r>
-        <w:rPr>
           <w:sz w:val="18"/>
           <w:szCs w:val="18"/>
           <w:rtl w:val="0"/>
@@ -51173,148 +54851,8 @@
       </w:pPr>
       <w:r>
         <w:rPr>
-          <w:rFonts w:ascii="Arial Unicode MS" w:cs="Arial Unicode MS" w:eastAsia="Arial Unicode MS" w:hAnsi="Arial Unicode MS"/>
-          <w:sz w:val="18"/>
-          <w:szCs w:val="18"/>
-          <w:rtl w:val="0"/>
-        </w:rPr>
-        <w:t xml:space="preserve">男の人と女の人が話しています。男の人はどうしてその店に行きたいのですか。</w:t>
-      </w:r>
-    </w:p>
-    <w:p>
-      <w:pPr>
-        <w:rPr>
-          <w:sz w:val="18"/>
-          <w:szCs w:val="18"/>
-        </w:rPr>
-      </w:pPr>
-      <w:r>
-        <w:rPr>
-          <w:rFonts w:ascii="Arial Unicode MS" w:cs="Arial Unicode MS" w:eastAsia="Arial Unicode MS" w:hAnsi="Arial Unicode MS"/>
-          <w:sz w:val="18"/>
-          <w:szCs w:val="18"/>
-          <w:rtl w:val="0"/>
-        </w:rPr>
-        <w:t xml:space="preserve">男：さてと、ここからちょっと歩くけど、本屋に行こう。</w:t>
-      </w:r>
-    </w:p>
-    <w:p>
-      <w:pPr>
-        <w:rPr>
-          <w:sz w:val="18"/>
-          <w:szCs w:val="18"/>
-        </w:rPr>
-      </w:pPr>
-      <w:r>
-        <w:rPr>
-          <w:rFonts w:ascii="Arial Unicode MS" w:cs="Arial Unicode MS" w:eastAsia="Arial Unicode MS" w:hAnsi="Arial Unicode MS"/>
-          <w:sz w:val="18"/>
-          <w:szCs w:val="18"/>
-          <w:rtl w:val="0"/>
-        </w:rPr>
-        <w:t xml:space="preserve">女：え？本屋？それより先にランチにしようよ。お腹すいたよ。</w:t>
-      </w:r>
-    </w:p>
-    <w:p>
-      <w:pPr>
-        <w:rPr>
-          <w:sz w:val="18"/>
-          <w:szCs w:val="18"/>
-        </w:rPr>
-      </w:pPr>
-      <w:r>
-        <w:rPr>
-          <w:rFonts w:ascii="Arial Unicode MS" w:cs="Arial Unicode MS" w:eastAsia="Arial Unicode MS" w:hAnsi="Arial Unicode MS"/>
-          <w:sz w:val="18"/>
-          <w:szCs w:val="18"/>
-          <w:rtl w:val="0"/>
-        </w:rPr>
-        <w:t xml:space="preserve">男：そう。ランチに行くんだよ、本屋にね。</w:t>
-      </w:r>
-    </w:p>
-    <w:p>
-      <w:pPr>
-        <w:rPr>
-          <w:sz w:val="18"/>
-          <w:szCs w:val="18"/>
-        </w:rPr>
-      </w:pPr>
-      <w:r>
-        <w:rPr>
-          <w:rFonts w:ascii="Arial Unicode MS" w:cs="Arial Unicode MS" w:eastAsia="Arial Unicode MS" w:hAnsi="Arial Unicode MS"/>
-          <w:sz w:val="18"/>
-          <w:szCs w:val="18"/>
-          <w:rtl w:val="0"/>
-        </w:rPr>
-        <w:t xml:space="preserve">女：え?ちょっと待って。本屋にランチって...どこで食べるの？</w:t>
-      </w:r>
-    </w:p>
-    <w:p>
-      <w:pPr>
-        <w:rPr>
-          <w:sz w:val="18"/>
-          <w:szCs w:val="18"/>
-        </w:rPr>
-      </w:pPr>
-      <w:r>
-        <w:rPr>
-          <w:rFonts w:ascii="Arial Unicode MS" w:cs="Arial Unicode MS" w:eastAsia="Arial Unicode MS" w:hAnsi="Arial Unicode MS"/>
-          <w:sz w:val="18"/>
-          <w:szCs w:val="18"/>
-          <w:rtl w:val="0"/>
-        </w:rPr>
-        <w:t xml:space="preserve">男：中に喫茶店があるんだよ。実は割引券があってさ、50%オフ、半額だよ。本を読みながらゆっくり</w:t>
-      </w:r>
-    </w:p>
-    <w:p>
-      <w:pPr>
-        <w:rPr>
-          <w:sz w:val="18"/>
-          <w:szCs w:val="18"/>
-        </w:rPr>
-      </w:pPr>
-      <w:r>
-        <w:rPr>
-          <w:rFonts w:ascii="Arial Unicode MS" w:cs="Arial Unicode MS" w:eastAsia="Arial Unicode MS" w:hAnsi="Arial Unicode MS"/>
-          <w:sz w:val="18"/>
-          <w:szCs w:val="18"/>
-          <w:rtl w:val="0"/>
-        </w:rPr>
-        <w:t xml:space="preserve">コーヒーが飲める店何だ。おいしいサンドイッチもあるよ。</w:t>
-      </w:r>
-    </w:p>
-    <w:p>
-      <w:pPr>
-        <w:rPr>
-          <w:sz w:val="18"/>
-          <w:szCs w:val="18"/>
-        </w:rPr>
-      </w:pPr>
-      <w:r>
-        <w:rPr>
-          <w:rFonts w:ascii="Arial Unicode MS" w:cs="Arial Unicode MS" w:eastAsia="Arial Unicode MS" w:hAnsi="Arial Unicode MS"/>
-          <w:sz w:val="18"/>
-          <w:szCs w:val="18"/>
-          <w:rtl w:val="0"/>
-        </w:rPr>
-        <w:t xml:space="preserve">女：へえ、そういう店があるんだ。雰囲気よさそうだね。</w:t>
-      </w:r>
-    </w:p>
-    <w:p>
-      <w:pPr>
-        <w:rPr>
-          <w:sz w:val="18"/>
-          <w:szCs w:val="18"/>
-        </w:rPr>
-      </w:pPr>
-      <w:r>
-        <w:rPr>
-          <w:rFonts w:ascii="Arial Unicode MS" w:cs="Arial Unicode MS" w:eastAsia="Arial Unicode MS" w:hAnsi="Arial Unicode MS"/>
-          <w:sz w:val="18"/>
-          <w:szCs w:val="18"/>
-          <w:rtl w:val="0"/>
-        </w:rPr>
-        <w:t xml:space="preserve">男：雰囲気はいいんだけどさ、結構高いから、普段は行きたくてもなかなか行けないんだ。ちょうど買いたい雑誌もあるしね。</w:t>
+          <w:rtl w:val="0"/>
+        </w:rPr>
       </w:r>
     </w:p>
     <w:p>
@@ -51534,126 +55072,20 @@
           <w:szCs w:val="18"/>
           <w:rtl w:val="0"/>
         </w:rPr>
-        <w:t xml:space="preserve">女：うんー、金曜日かー。うちで夫と妻が話しています。妻はどうして楽しくなさそうなのですか。</w:t>
-      </w:r>
-    </w:p>
-    <w:p>
-      <w:pPr>
-        <w:rPr>
-          <w:sz w:val="18"/>
-          <w:szCs w:val="18"/>
-        </w:rPr>
-      </w:pPr>
-      <w:r>
-        <w:rPr>
-          <w:rFonts w:ascii="Arial Unicode MS" w:cs="Arial Unicode MS" w:eastAsia="Arial Unicode MS" w:hAnsi="Arial Unicode MS"/>
-          <w:sz w:val="18"/>
-          <w:szCs w:val="18"/>
-          <w:rtl w:val="0"/>
-        </w:rPr>
-        <w:t xml:space="preserve">男：お帰り。あれ？どうかしたの？ロンの散歩で疲れた？</w:t>
-      </w:r>
-    </w:p>
-    <w:p>
-      <w:pPr>
-        <w:rPr>
-          <w:sz w:val="18"/>
-          <w:szCs w:val="18"/>
-        </w:rPr>
-      </w:pPr>
-      <w:r>
-        <w:rPr>
-          <w:rFonts w:ascii="Arial Unicode MS" w:cs="Arial Unicode MS" w:eastAsia="Arial Unicode MS" w:hAnsi="Arial Unicode MS"/>
-          <w:sz w:val="18"/>
-          <w:szCs w:val="18"/>
-          <w:rtl w:val="0"/>
-        </w:rPr>
-        <w:t xml:space="preserve">女：ちょっとはね。いつもより長いコース歩いたし。</w:t>
-      </w:r>
-    </w:p>
-    <w:p>
-      <w:pPr>
-        <w:rPr>
-          <w:sz w:val="18"/>
-          <w:szCs w:val="18"/>
-        </w:rPr>
-      </w:pPr>
-      <w:r>
-        <w:rPr>
-          <w:rFonts w:ascii="Arial Unicode MS" w:cs="Arial Unicode MS" w:eastAsia="Arial Unicode MS" w:hAnsi="Arial Unicode MS"/>
-          <w:sz w:val="18"/>
-          <w:szCs w:val="18"/>
-          <w:rtl w:val="0"/>
-        </w:rPr>
-        <w:t xml:space="preserve">男：じゃ、ロンがほかの犬と喧嘩したの？</w:t>
-      </w:r>
-    </w:p>
-    <w:p>
-      <w:pPr>
-        <w:rPr>
-          <w:sz w:val="18"/>
-          <w:szCs w:val="18"/>
-        </w:rPr>
-      </w:pPr>
-      <w:r>
-        <w:rPr>
-          <w:rFonts w:ascii="Arial Unicode MS" w:cs="Arial Unicode MS" w:eastAsia="Arial Unicode MS" w:hAnsi="Arial Unicode MS"/>
-          <w:sz w:val="18"/>
-          <w:szCs w:val="18"/>
-          <w:rtl w:val="0"/>
-        </w:rPr>
-        <w:t xml:space="preserve">女：ううん、おとなしくついてきたよ。前はよく他の犬と喧嘩しそうになったりしたけどね。公園であった男にも、かわいい犬だねって褒められたよ。</w:t>
-      </w:r>
-    </w:p>
-    <w:p>
-      <w:pPr>
-        <w:rPr>
-          <w:sz w:val="18"/>
-          <w:szCs w:val="18"/>
-        </w:rPr>
-      </w:pPr>
-      <w:r>
-        <w:rPr>
-          <w:rFonts w:ascii="Arial Unicode MS" w:cs="Arial Unicode MS" w:eastAsia="Arial Unicode MS" w:hAnsi="Arial Unicode MS"/>
-          <w:sz w:val="18"/>
-          <w:szCs w:val="18"/>
-          <w:rtl w:val="0"/>
-        </w:rPr>
-        <w:t xml:space="preserve">男：じゃ、怒ることないんじゃないか。</w:t>
-      </w:r>
-    </w:p>
-    <w:p>
-      <w:pPr>
-        <w:rPr>
-          <w:sz w:val="18"/>
-          <w:szCs w:val="18"/>
-        </w:rPr>
-      </w:pPr>
-      <w:r>
-        <w:rPr>
-          <w:rFonts w:ascii="Arial Unicode MS" w:cs="Arial Unicode MS" w:eastAsia="Arial Unicode MS" w:hAnsi="Arial Unicode MS"/>
-          <w:sz w:val="18"/>
-          <w:szCs w:val="18"/>
-          <w:rtl w:val="0"/>
-        </w:rPr>
-        <w:t xml:space="preserve">女：それがね、その子がロンに「いい子にするんだよ。おばあさんを困らせたらだめだよ」って。おばあさんって誰のことよ！</w:t>
-      </w:r>
-    </w:p>
-    <w:p>
-      <w:pPr>
-        <w:rPr>
-          <w:sz w:val="18"/>
-          <w:szCs w:val="18"/>
-        </w:rPr>
-      </w:pPr>
-      <w:r>
-        <w:rPr>
-          <w:rFonts w:ascii="Arial Unicode MS" w:cs="Arial Unicode MS" w:eastAsia="Arial Unicode MS" w:hAnsi="Arial Unicode MS"/>
-          <w:sz w:val="18"/>
-          <w:szCs w:val="18"/>
-          <w:rtl w:val="0"/>
-        </w:rPr>
-        <w:t xml:space="preserve">男；まあまあ、小さい子供から見れば、そんなもんだよ。</w:t>
+        <w:t xml:space="preserve">女：うんー、金曜日かー。</w:t>
+      </w:r>
+    </w:p>
+    <w:p>
+      <w:pPr>
+        <w:rPr>
+          <w:sz w:val="18"/>
+          <w:szCs w:val="18"/>
+        </w:rPr>
+      </w:pPr>
+      <w:r>
+        <w:rPr>
+          <w:rtl w:val="0"/>
+        </w:rPr>
       </w:r>
     </w:p>
     <w:p>
@@ -53369,7 +56801,37 @@
           <w:szCs w:val="18"/>
           <w:rtl w:val="0"/>
         </w:rPr>
-        <w:t xml:space="preserve">3手袋、捨ったらどうですか。ボランティアグループで女の人が自己紹介をしています。この女の人がボランティアを始めた一番の目的はなんですか。</w:t>
+        <w:t xml:space="preserve">3手袋、捨ったらどうですか。</w:t>
+      </w:r>
+    </w:p>
+    <w:p>
+      <w:pPr>
+        <w:rPr>
+          <w:sz w:val="18"/>
+          <w:szCs w:val="18"/>
+        </w:rPr>
+      </w:pPr>
+      <w:r>
+        <w:rPr>
+          <w:rtl w:val="0"/>
+        </w:rPr>
+      </w:r>
+    </w:p>
+    <w:p>
+      <w:pPr>
+        <w:rPr>
+          <w:sz w:val="18"/>
+          <w:szCs w:val="18"/>
+        </w:rPr>
+      </w:pPr>
+      <w:r>
+        <w:rPr>
+          <w:rFonts w:ascii="Arial Unicode MS" w:cs="Arial Unicode MS" w:eastAsia="Arial Unicode MS" w:hAnsi="Arial Unicode MS"/>
+          <w:sz w:val="18"/>
+          <w:szCs w:val="18"/>
+          <w:rtl w:val="0"/>
+        </w:rPr>
+        <w:t xml:space="preserve">ボランティアグループで女の人が自己紹介をしています。この女の人がボランティアを始めた一番の目的はなんですか。</w:t>
       </w:r>
     </w:p>
     <w:p>
